--- a/documents/Vista Google draft agreement.docx
+++ b/documents/Vista Google draft agreement.docx
@@ -551,43 +551,7 @@
           <w:sz w:val="22"/>
           <w:szCs w:val="22"/>
         </w:rPr>
-        <w:t xml:space="preserve">Google </w:t>
-      </w:r>
-      <w:proofErr w:type="spellStart"/>
-      <w:r>
-        <w:rPr>
-          <w:rFonts w:ascii="Times New Roman" w:hAnsi="Times New Roman" w:cs="Times New Roman"/>
-          <w:sz w:val="22"/>
-          <w:szCs w:val="22"/>
-        </w:rPr>
-        <w:t>lnc</w:t>
-      </w:r>
-      <w:proofErr w:type="spellEnd"/>
-      <w:r>
-        <w:rPr>
-          <w:rFonts w:ascii="Times New Roman" w:hAnsi="Times New Roman" w:cs="Times New Roman"/>
-          <w:sz w:val="22"/>
-          <w:szCs w:val="22"/>
-        </w:rPr>
-        <w:t xml:space="preserve">, and Google </w:t>
-      </w:r>
-      <w:proofErr w:type="spellStart"/>
-      <w:r>
-        <w:rPr>
-          <w:rFonts w:ascii="Times New Roman" w:hAnsi="Times New Roman" w:cs="Times New Roman"/>
-          <w:sz w:val="22"/>
-          <w:szCs w:val="22"/>
-        </w:rPr>
-        <w:t>lreland</w:t>
-      </w:r>
-      <w:proofErr w:type="spellEnd"/>
-      <w:r>
-        <w:rPr>
-          <w:rFonts w:ascii="Times New Roman" w:hAnsi="Times New Roman" w:cs="Times New Roman"/>
-          <w:sz w:val="22"/>
-          <w:szCs w:val="22"/>
-        </w:rPr>
-        <w:t xml:space="preserve"> Limited (collectively and individually "</w:t>
+        <w:t>Google lnc, and Google lreland Limited (collectively and individually "</w:t>
       </w:r>
       <w:r>
         <w:rPr>
@@ -708,25 +672,7 @@
           <w:sz w:val="22"/>
           <w:szCs w:val="22"/>
         </w:rPr>
-        <w:t xml:space="preserve">, Licensor has agreed to grant Licensed Rights in </w:t>
-      </w:r>
-      <w:proofErr w:type="spellStart"/>
-      <w:r>
-        <w:rPr>
-          <w:rFonts w:ascii="Times New Roman" w:eastAsia="Times New Roman" w:hAnsi="Times New Roman" w:cs="Times New Roman"/>
-          <w:sz w:val="22"/>
-          <w:szCs w:val="22"/>
-        </w:rPr>
-        <w:t>favour</w:t>
-      </w:r>
-      <w:proofErr w:type="spellEnd"/>
-      <w:r>
-        <w:rPr>
-          <w:rFonts w:ascii="Times New Roman" w:eastAsia="Times New Roman" w:hAnsi="Times New Roman" w:cs="Times New Roman"/>
-          <w:sz w:val="22"/>
-          <w:szCs w:val="22"/>
-        </w:rPr>
-        <w:t xml:space="preserve"> of the Licensee for exploitation over Licensed Platform in the Territory strictly as per terms and conditions contained herein. </w:t>
+        <w:t xml:space="preserve">, Licensor has agreed to grant Licensed Rights in favour of the Licensee for exploitation over Licensed Platform in the Territory strictly as per terms and conditions contained herein. </w:t>
       </w:r>
     </w:p>
     <w:p>
@@ -988,36 +934,8 @@
           <w:sz w:val="22"/>
           <w:szCs w:val="22"/>
         </w:rPr>
-        <w:t xml:space="preserve">, tablet, laptop, computer, portable music players, set top boxes, </w:t>
-      </w:r>
-      <w:proofErr w:type="spellStart"/>
-      <w:r>
-        <w:rPr>
-          <w:rFonts w:ascii="Times New Roman" w:hAnsi="Times New Roman" w:cs="Times New Roman"/>
-          <w:sz w:val="22"/>
-          <w:szCs w:val="22"/>
-        </w:rPr>
-        <w:t>ipods</w:t>
-      </w:r>
-      <w:proofErr w:type="spellEnd"/>
-      <w:r>
-        <w:rPr>
-          <w:rFonts w:ascii="Times New Roman" w:hAnsi="Times New Roman" w:cs="Times New Roman"/>
-          <w:sz w:val="22"/>
-          <w:szCs w:val="22"/>
-        </w:rPr>
-        <w:t xml:space="preserve"> and any other device </w:t>
-      </w:r>
-      <w:proofErr w:type="spellStart"/>
-      <w:r>
-        <w:rPr>
-          <w:rFonts w:ascii="Times New Roman" w:hAnsi="Times New Roman" w:cs="Times New Roman"/>
-          <w:sz w:val="22"/>
-          <w:szCs w:val="22"/>
-        </w:rPr>
-        <w:t>etc</w:t>
-      </w:r>
-      <w:proofErr w:type="spellEnd"/>
+        <w:t>, tablet, laptop, computer, portable music players, set top boxes, ipods and any other device etc</w:t>
+      </w:r>
       <w:r>
         <w:rPr>
           <w:rFonts w:ascii="Times New Roman" w:eastAsia="Times New Roman" w:hAnsi="Times New Roman" w:cs="Times New Roman"/>
@@ -1081,25 +999,7 @@
           <w:sz w:val="22"/>
           <w:szCs w:val="22"/>
         </w:rPr>
-        <w:t xml:space="preserve"> means the method of delivering content via the Internet to a Device where such content is stored on the Device for viewing whether or not the Device is connected to the Internet during such viewing (</w:t>
-      </w:r>
-      <w:proofErr w:type="spellStart"/>
-      <w:r>
-        <w:rPr>
-          <w:rFonts w:ascii="Times New Roman" w:hAnsi="Times New Roman" w:cs="Times New Roman"/>
-          <w:sz w:val="22"/>
-          <w:szCs w:val="22"/>
-        </w:rPr>
-        <w:t>i</w:t>
-      </w:r>
-      <w:proofErr w:type="spellEnd"/>
-      <w:r>
-        <w:rPr>
-          <w:rFonts w:ascii="Times New Roman" w:hAnsi="Times New Roman" w:cs="Times New Roman"/>
-          <w:sz w:val="22"/>
-          <w:szCs w:val="22"/>
-        </w:rPr>
-        <w:t>) for VOD, during the End User License Period, and (ii) for EST.</w:t>
+        <w:t xml:space="preserve"> means the method of delivering content via the Internet to a Device where such content is stored on the Device for viewing whether or not the Device is connected to the Internet during such viewing (i) for VOD, during the End User License Period, and (ii) for EST.</w:t>
       </w:r>
     </w:p>
     <w:p>
@@ -1183,25 +1083,7 @@
           <w:sz w:val="22"/>
           <w:szCs w:val="22"/>
         </w:rPr>
-        <w:t xml:space="preserve"> means the limited </w:t>
-      </w:r>
-      <w:proofErr w:type="gramStart"/>
-      <w:r>
-        <w:rPr>
-          <w:rFonts w:ascii="Times New Roman" w:hAnsi="Times New Roman" w:cs="Times New Roman"/>
-          <w:sz w:val="22"/>
-          <w:szCs w:val="22"/>
-        </w:rPr>
-        <w:t>period of time</w:t>
-      </w:r>
-      <w:proofErr w:type="gramEnd"/>
-      <w:r>
-        <w:rPr>
-          <w:rFonts w:ascii="Times New Roman" w:hAnsi="Times New Roman" w:cs="Times New Roman"/>
-          <w:sz w:val="22"/>
-          <w:szCs w:val="22"/>
-        </w:rPr>
-        <w:t xml:space="preserve"> when an end user may view a purchased </w:t>
+        <w:t xml:space="preserve"> means the limited period of time when an end user may view a purchased </w:t>
       </w:r>
       <w:r>
         <w:rPr>
@@ -2050,7 +1932,6 @@
         </w:rPr>
         <w:t xml:space="preserve">and which shall be owned, managed and operated by </w:t>
       </w:r>
-      <w:proofErr w:type="gramStart"/>
       <w:r>
         <w:rPr>
           <w:rFonts w:ascii="Times New Roman" w:hAnsi="Times New Roman" w:cs="Times New Roman"/>
@@ -2067,7 +1948,6 @@
         </w:rPr>
         <w:t>;</w:t>
       </w:r>
-      <w:proofErr w:type="gramEnd"/>
     </w:p>
     <w:p>
       <w:pPr>
@@ -2265,7 +2145,7 @@
           <w:sz w:val="22"/>
           <w:szCs w:val="22"/>
         </w:rPr>
-        <w:t>III</w:t>
+        <w:t>II</w:t>
       </w:r>
       <w:r>
         <w:rPr>
@@ -3019,25 +2899,7 @@
           <w:sz w:val="22"/>
           <w:szCs w:val="22"/>
         </w:rPr>
-        <w:t xml:space="preserve"> may also provide the end user with an SD version of the Program </w:t>
-      </w:r>
-      <w:proofErr w:type="gramStart"/>
-      <w:r>
-        <w:rPr>
-          <w:rFonts w:ascii="Times New Roman" w:hAnsi="Times New Roman" w:cs="Times New Roman"/>
-          <w:sz w:val="22"/>
-          <w:szCs w:val="22"/>
-        </w:rPr>
-        <w:t>in order to</w:t>
-      </w:r>
-      <w:proofErr w:type="gramEnd"/>
-      <w:r>
-        <w:rPr>
-          <w:rFonts w:ascii="Times New Roman" w:hAnsi="Times New Roman" w:cs="Times New Roman"/>
-          <w:sz w:val="22"/>
-          <w:szCs w:val="22"/>
-        </w:rPr>
-        <w:t xml:space="preserve"> fill the screen of the applicable display on the end user’s device.  In addition, </w:t>
+        <w:t xml:space="preserve"> may also provide the end user with an SD version of the Program in order to fill the screen of the applicable display on the end user’s device.  In addition, </w:t>
       </w:r>
       <w:r>
         <w:rPr>
@@ -3145,23 +3007,13 @@
         </w:rPr>
         <w:t xml:space="preserve">As of now Licensee is not doing any Bundled Programs. Licensee will intimate Licensor If Licensee has </w:t>
       </w:r>
-      <w:proofErr w:type="gramStart"/>
-      <w:r>
-        <w:rPr>
-          <w:rFonts w:ascii="Times New Roman" w:hAnsi="Times New Roman" w:cs="Times New Roman"/>
-          <w:sz w:val="22"/>
-          <w:szCs w:val="22"/>
-        </w:rPr>
-        <w:t>bundle</w:t>
-      </w:r>
-      <w:proofErr w:type="gramEnd"/>
-      <w:r>
-        <w:rPr>
-          <w:rFonts w:ascii="Times New Roman" w:hAnsi="Times New Roman" w:cs="Times New Roman"/>
-          <w:sz w:val="22"/>
-          <w:szCs w:val="22"/>
-        </w:rPr>
-        <w:t xml:space="preserve"> any Program with other Programs from Licensor or content from other providers</w:t>
+      <w:r>
+        <w:rPr>
+          <w:rFonts w:ascii="Times New Roman" w:hAnsi="Times New Roman" w:cs="Times New Roman"/>
+          <w:sz w:val="22"/>
+          <w:szCs w:val="22"/>
+        </w:rPr>
+        <w:t>bundle any Program with other Programs from Licensor or content from other providers</w:t>
       </w:r>
       <w:r>
         <w:rPr>
@@ -3265,25 +3117,7 @@
           <w:sz w:val="22"/>
           <w:szCs w:val="22"/>
         </w:rPr>
-        <w:t xml:space="preserve"> shall make available caption and subtitle files for all Programs where available or where required by law.  </w:t>
-      </w:r>
-      <w:proofErr w:type="gramStart"/>
-      <w:r>
-        <w:rPr>
-          <w:rFonts w:ascii="Times New Roman" w:hAnsi="Times New Roman" w:cs="Times New Roman"/>
-          <w:sz w:val="22"/>
-          <w:szCs w:val="22"/>
-        </w:rPr>
-        <w:t>In the event that</w:t>
-      </w:r>
-      <w:proofErr w:type="gramEnd"/>
-      <w:r>
-        <w:rPr>
-          <w:rFonts w:ascii="Times New Roman" w:hAnsi="Times New Roman" w:cs="Times New Roman"/>
-          <w:sz w:val="22"/>
-          <w:szCs w:val="22"/>
-        </w:rPr>
-        <w:t xml:space="preserve"> </w:t>
+        <w:t xml:space="preserve"> shall make available caption and subtitle files for all Programs where available or where required by law.  In the event that </w:t>
       </w:r>
       <w:r>
         <w:rPr>
@@ -3315,27 +3149,8 @@
           <w:sz w:val="22"/>
           <w:szCs w:val="22"/>
         </w:rPr>
-        <w:t xml:space="preserve">or </w:t>
-      </w:r>
-      <w:proofErr w:type="spellStart"/>
-      <w:r>
-        <w:rPr>
-          <w:rFonts w:ascii="Times New Roman" w:hAnsi="Times New Roman" w:cs="Times New Roman"/>
-          <w:sz w:val="22"/>
-          <w:szCs w:val="22"/>
-        </w:rPr>
-        <w:t>a</w:t>
-      </w:r>
-      <w:proofErr w:type="spellEnd"/>
-      <w:r>
-        <w:rPr>
-          <w:rFonts w:ascii="Times New Roman" w:hAnsi="Times New Roman" w:cs="Times New Roman"/>
-          <w:sz w:val="22"/>
-          <w:szCs w:val="22"/>
-        </w:rPr>
-        <w:t xml:space="preserve"> </w:t>
-      </w:r>
-      <w:proofErr w:type="spellStart"/>
+        <w:t xml:space="preserve">or a </w:t>
+      </w:r>
       <w:r>
         <w:rPr>
           <w:rFonts w:ascii="Times New Roman" w:hAnsi="Times New Roman" w:cs="Times New Roman"/>
@@ -3344,7 +3159,6 @@
         </w:rPr>
         <w:t>it’s</w:t>
       </w:r>
-      <w:proofErr w:type="spellEnd"/>
       <w:r>
         <w:rPr>
           <w:rFonts w:ascii="Times New Roman" w:hAnsi="Times New Roman" w:cs="Times New Roman"/>
@@ -4182,14 +3996,6 @@
           <w:sz w:val="22"/>
           <w:szCs w:val="22"/>
         </w:rPr>
-        <w:t>II</w:t>
-      </w:r>
-      <w:r>
-        <w:rPr>
-          <w:rFonts w:ascii="Times New Roman" w:hAnsi="Times New Roman" w:cs="Times New Roman"/>
-          <w:sz w:val="22"/>
-          <w:szCs w:val="22"/>
-        </w:rPr>
         <w:t>I</w:t>
       </w:r>
       <w:r>
@@ -4198,6 +4004,14 @@
           <w:sz w:val="22"/>
           <w:szCs w:val="22"/>
         </w:rPr>
+        <w:t>I</w:t>
+      </w:r>
+      <w:r>
+        <w:rPr>
+          <w:rFonts w:ascii="Times New Roman" w:hAnsi="Times New Roman" w:cs="Times New Roman"/>
+          <w:sz w:val="22"/>
+          <w:szCs w:val="22"/>
+        </w:rPr>
         <w:t xml:space="preserve"> the</w:t>
       </w:r>
       <w:r>
@@ -4222,25 +4036,7 @@
           <w:sz w:val="22"/>
           <w:szCs w:val="22"/>
         </w:rPr>
-        <w:t xml:space="preserve"> </w:t>
-      </w:r>
-      <w:proofErr w:type="gramStart"/>
-      <w:r>
-        <w:rPr>
-          <w:rFonts w:ascii="Times New Roman" w:hAnsi="Times New Roman" w:cs="Times New Roman"/>
-          <w:sz w:val="22"/>
-          <w:szCs w:val="22"/>
-        </w:rPr>
-        <w:t>Content, and</w:t>
-      </w:r>
-      <w:proofErr w:type="gramEnd"/>
-      <w:r>
-        <w:rPr>
-          <w:rFonts w:ascii="Times New Roman" w:hAnsi="Times New Roman" w:cs="Times New Roman"/>
-          <w:sz w:val="22"/>
-          <w:szCs w:val="22"/>
-        </w:rPr>
-        <w:t xml:space="preserve"> may set other limitations on distribution and display via Google Services other than the YouTube Website if </w:t>
+        <w:t xml:space="preserve"> Content, and may set other limitations on distribution and display via Google Services other than the YouTube Website if </w:t>
       </w:r>
       <w:r>
         <w:rPr>
@@ -4593,25 +4389,7 @@
           <w:sz w:val="22"/>
           <w:szCs w:val="22"/>
         </w:rPr>
-        <w:t xml:space="preserve"> with the relevant rating information in each country in the Territory about </w:t>
-      </w:r>
-      <w:proofErr w:type="gramStart"/>
-      <w:r>
-        <w:rPr>
-          <w:rFonts w:ascii="Times New Roman" w:hAnsi="Times New Roman" w:cs="Times New Roman"/>
-          <w:sz w:val="22"/>
-          <w:szCs w:val="22"/>
-        </w:rPr>
-        <w:t>particular Programs</w:t>
-      </w:r>
-      <w:proofErr w:type="gramEnd"/>
-      <w:r>
-        <w:rPr>
-          <w:rFonts w:ascii="Times New Roman" w:hAnsi="Times New Roman" w:cs="Times New Roman"/>
-          <w:sz w:val="22"/>
-          <w:szCs w:val="22"/>
-        </w:rPr>
-        <w:t xml:space="preserve"> in the metadata for such Programs, where available.</w:t>
+        <w:t xml:space="preserve"> with the relevant rating information in each country in the Territory about particular Programs in the metadata for such Programs, where available.</w:t>
       </w:r>
       <w:r>
         <w:rPr>
@@ -4756,25 +4534,7 @@
           <w:sz w:val="22"/>
           <w:szCs w:val="22"/>
         </w:rPr>
-        <w:t xml:space="preserve"> may disable distribution for </w:t>
-      </w:r>
-      <w:proofErr w:type="gramStart"/>
-      <w:r>
-        <w:rPr>
-          <w:rFonts w:ascii="Times New Roman" w:hAnsi="Times New Roman" w:cs="Times New Roman"/>
-          <w:sz w:val="22"/>
-          <w:szCs w:val="22"/>
-        </w:rPr>
-        <w:t>any and all</w:t>
-      </w:r>
-      <w:proofErr w:type="gramEnd"/>
-      <w:r>
-        <w:rPr>
-          <w:rFonts w:ascii="Times New Roman" w:hAnsi="Times New Roman" w:cs="Times New Roman"/>
-          <w:sz w:val="22"/>
-          <w:szCs w:val="22"/>
-        </w:rPr>
-        <w:t xml:space="preserve"> Programs at any time in its sole discretion with no liability to </w:t>
+        <w:t xml:space="preserve"> may disable distribution for any and all Programs at any time in its sole discretion with no liability to </w:t>
       </w:r>
       <w:r>
         <w:rPr>
@@ -4822,25 +4582,7 @@
           <w:sz w:val="22"/>
           <w:szCs w:val="22"/>
         </w:rPr>
-        <w:t xml:space="preserve">will use commercially reasonable efforts to protect Programs from unauthorized display and/or copying while delivering such content to the end user on a VOD or EST basis.  </w:t>
-      </w:r>
-      <w:proofErr w:type="gramStart"/>
-      <w:r>
-        <w:rPr>
-          <w:rFonts w:ascii="Times New Roman" w:hAnsi="Times New Roman" w:cs="Times New Roman"/>
-          <w:sz w:val="22"/>
-          <w:szCs w:val="22"/>
-        </w:rPr>
-        <w:t>In particular, Google</w:t>
-      </w:r>
-      <w:proofErr w:type="gramEnd"/>
-      <w:r>
-        <w:rPr>
-          <w:rFonts w:ascii="Times New Roman" w:hAnsi="Times New Roman" w:cs="Times New Roman"/>
-          <w:sz w:val="22"/>
-          <w:szCs w:val="22"/>
-        </w:rPr>
-        <w:t xml:space="preserve"> or its Encryption </w:t>
+        <w:t xml:space="preserve">will use commercially reasonable efforts to protect Programs from unauthorized display and/or copying while delivering such content to the end user on a VOD or EST basis.  In particular, Google or its Encryption </w:t>
       </w:r>
       <w:r>
         <w:rPr>
@@ -5028,25 +4770,7 @@
           <w:sz w:val="22"/>
           <w:szCs w:val="22"/>
         </w:rPr>
-        <w:t>(</w:t>
-      </w:r>
-      <w:proofErr w:type="spellStart"/>
-      <w:r>
-        <w:rPr>
-          <w:rFonts w:ascii="Times New Roman" w:hAnsi="Times New Roman" w:cs="Times New Roman"/>
-          <w:sz w:val="22"/>
-          <w:szCs w:val="22"/>
-        </w:rPr>
-        <w:t>i</w:t>
-      </w:r>
-      <w:proofErr w:type="spellEnd"/>
-      <w:r>
-        <w:rPr>
-          <w:rFonts w:ascii="Times New Roman" w:hAnsi="Times New Roman" w:cs="Times New Roman"/>
-          <w:sz w:val="22"/>
-          <w:szCs w:val="22"/>
-        </w:rPr>
-        <w:t>)</w:t>
+        <w:t>(i)</w:t>
       </w:r>
       <w:r>
         <w:rPr>
@@ -5537,25 +5261,7 @@
           <w:sz w:val="22"/>
           <w:szCs w:val="22"/>
         </w:rPr>
-        <w:t xml:space="preserve">It is understood between the Parties that other than VOD Revenues and EST </w:t>
-      </w:r>
-      <w:proofErr w:type="gramStart"/>
-      <w:r>
-        <w:rPr>
-          <w:rFonts w:ascii="Times New Roman" w:hAnsi="Times New Roman" w:cs="Times New Roman"/>
-          <w:sz w:val="22"/>
-          <w:szCs w:val="22"/>
-        </w:rPr>
-        <w:t>Revenues,</w:t>
-      </w:r>
-      <w:proofErr w:type="gramEnd"/>
-      <w:r>
-        <w:rPr>
-          <w:rFonts w:ascii="Times New Roman" w:hAnsi="Times New Roman" w:cs="Times New Roman"/>
-          <w:sz w:val="22"/>
-          <w:szCs w:val="22"/>
-        </w:rPr>
-        <w:t xml:space="preserve"> Google would be entitled to all other revenues derived from Google Services</w:t>
+        <w:t>It is understood between the Parties that other than VOD Revenues and EST Revenues, Google would be entitled to all other revenues derived from Google Services</w:t>
       </w:r>
       <w:r>
         <w:rPr>
@@ -5625,7 +5331,39 @@
           <w:sz w:val="22"/>
           <w:szCs w:val="22"/>
         </w:rPr>
-        <w:t xml:space="preserve">It is understood between the Parties that when Licensor’s monthly earned balance is less than $100, Licensee reserves the right to defer payment until the balance exceeds $100 at which time it will be paid to Licensor in accordance with the preceding sentence.  </w:t>
+        <w:t>It is understood between the Parties that when Licensor’s monthly earned balance is less than $</w:t>
+      </w:r>
+      <w:r>
+        <w:rPr>
+          <w:rFonts w:ascii="Times New Roman" w:hAnsi="Times New Roman" w:cs="Times New Roman"/>
+          <w:sz w:val="22"/>
+          <w:szCs w:val="22"/>
+        </w:rPr>
+        <w:t>5</w:t>
+      </w:r>
+      <w:r>
+        <w:rPr>
+          <w:rFonts w:ascii="Times New Roman" w:hAnsi="Times New Roman" w:cs="Times New Roman"/>
+          <w:sz w:val="22"/>
+          <w:szCs w:val="22"/>
+        </w:rPr>
+        <w:t>00, Licensee reserves the right to defer payment until the balance exceeds $</w:t>
+      </w:r>
+      <w:r>
+        <w:rPr>
+          <w:rFonts w:ascii="Times New Roman" w:hAnsi="Times New Roman" w:cs="Times New Roman"/>
+          <w:sz w:val="22"/>
+          <w:szCs w:val="22"/>
+        </w:rPr>
+        <w:t>5</w:t>
+      </w:r>
+      <w:r>
+        <w:rPr>
+          <w:rFonts w:ascii="Times New Roman" w:hAnsi="Times New Roman" w:cs="Times New Roman"/>
+          <w:sz w:val="22"/>
+          <w:szCs w:val="22"/>
+        </w:rPr>
+        <w:t xml:space="preserve">00 at which time it will be paid to Licensor in accordance with the preceding sentence.  </w:t>
       </w:r>
     </w:p>
     <w:p>
@@ -5807,25 +5545,7 @@
           <w:sz w:val="22"/>
           <w:szCs w:val="22"/>
         </w:rPr>
-        <w:t xml:space="preserve">Neither party will disclose the terms of this Agreement to any third </w:t>
-      </w:r>
-      <w:proofErr w:type="gramStart"/>
-      <w:r>
-        <w:rPr>
-          <w:rFonts w:ascii="Times New Roman" w:hAnsi="Times New Roman" w:cs="Times New Roman"/>
-          <w:sz w:val="22"/>
-          <w:szCs w:val="22"/>
-        </w:rPr>
-        <w:t>party, or</w:t>
-      </w:r>
-      <w:proofErr w:type="gramEnd"/>
-      <w:r>
-        <w:rPr>
-          <w:rFonts w:ascii="Times New Roman" w:hAnsi="Times New Roman" w:cs="Times New Roman"/>
-          <w:sz w:val="22"/>
-          <w:szCs w:val="22"/>
-        </w:rPr>
-        <w:t xml:space="preserve"> issue any public announcement regarding the terms of this Agreement, without the other party’s </w:t>
+        <w:t xml:space="preserve">Neither party will disclose the terms of this Agreement to any third party, or issue any public announcement regarding the terms of this Agreement, without the other party’s </w:t>
       </w:r>
       <w:r>
         <w:rPr>
@@ -5986,25 +5706,7 @@
           <w:sz w:val="22"/>
           <w:szCs w:val="22"/>
         </w:rPr>
-        <w:t xml:space="preserve"> (a) it has and will maintain throughout the Term all necessary rights in order for (</w:t>
-      </w:r>
-      <w:proofErr w:type="spellStart"/>
-      <w:r>
-        <w:rPr>
-          <w:rFonts w:ascii="Times New Roman" w:hAnsi="Times New Roman" w:cs="Times New Roman"/>
-          <w:sz w:val="22"/>
-          <w:szCs w:val="22"/>
-        </w:rPr>
-        <w:t>i</w:t>
-      </w:r>
-      <w:proofErr w:type="spellEnd"/>
-      <w:r>
-        <w:rPr>
-          <w:rFonts w:ascii="Times New Roman" w:hAnsi="Times New Roman" w:cs="Times New Roman"/>
-          <w:sz w:val="22"/>
-          <w:szCs w:val="22"/>
-        </w:rPr>
-        <w:t xml:space="preserve">) it to fully perform its obligations under this Agreement; (ii) it to grant the licenses set forth in </w:t>
+        <w:t xml:space="preserve"> (a) it has and will maintain throughout the Term all necessary rights in order for (i) it to fully perform its obligations under this Agreement; (ii) it to grant the licenses set forth in </w:t>
       </w:r>
       <w:r>
         <w:rPr>
@@ -6196,25 +5898,7 @@
           <w:sz w:val="22"/>
           <w:szCs w:val="22"/>
         </w:rPr>
-        <w:t xml:space="preserve"> and third parties, copyright, trademark, trade secret, moral rights, privacy rights, rights of publicity, or any other intellectual property or proprietary rights.   Each party shall indemnify, </w:t>
-      </w:r>
-      <w:proofErr w:type="gramStart"/>
-      <w:r>
-        <w:rPr>
-          <w:rFonts w:ascii="Times New Roman" w:hAnsi="Times New Roman" w:cs="Times New Roman"/>
-          <w:sz w:val="22"/>
-          <w:szCs w:val="22"/>
-        </w:rPr>
-        <w:t>defend</w:t>
-      </w:r>
-      <w:proofErr w:type="gramEnd"/>
-      <w:r>
-        <w:rPr>
-          <w:rFonts w:ascii="Times New Roman" w:hAnsi="Times New Roman" w:cs="Times New Roman"/>
-          <w:sz w:val="22"/>
-          <w:szCs w:val="22"/>
-        </w:rPr>
-        <w:t xml:space="preserve"> and hold harmless the other and their affiliates, directors, officers, employees, and agents from third party claims arising from or related to a breach of such party’s representations and warranties.   </w:t>
+        <w:t xml:space="preserve"> and third parties, copyright, trademark, trade secret, moral rights, privacy rights, rights of publicity, or any other intellectual property or proprietary rights.   Each party shall indemnify, defend and hold harmless the other and their affiliates, directors, officers, employees, and agents from third party claims arising from or related to a breach of such party’s representations and warranties.   </w:t>
       </w:r>
       <w:r>
         <w:rPr>
@@ -6350,6 +6034,12 @@
           <w:rFonts w:ascii="Times New Roman" w:hAnsi="Times New Roman" w:cs="Times New Roman"/>
         </w:rPr>
         <w:t xml:space="preserve"> </w:t>
+      </w:r>
+      <w:r>
+        <w:rPr>
+          <w:rFonts w:ascii="Times New Roman" w:hAnsi="Times New Roman" w:cs="Times New Roman"/>
+        </w:rPr>
+        <w:t>The Licensor acknowledges and agrees that the Licensor shall provide to the Licensee a list of all music clips used in the title along with the Music clearance certificates of the same.</w:t>
       </w:r>
     </w:p>
     <w:p>
@@ -6385,7 +6075,25 @@
           <w:szCs w:val="22"/>
           <w:lang w:eastAsia="ar-SA"/>
         </w:rPr>
-        <w:t>The Licensor acknowledges and agrees that in the event any legal issue of any nature arises due to, including but not limited to, the breach of the obligations and/or representations and warranties by the Licensor and/or due to the content showcased in the Licensed title, the Licensor shall reimburse all of the legal fees borne by the Licensee towards assisting the Licensor in defending such claim. The Licensor further acknowledges and agrees that such legal fees shall be recouped from the Licensor's share of the License Fee. However, if any legal issue of any nature arises any time between the agreement being signed by the Licensor and before the Start Date of the title the Licensor shall be obligated to pay the legal fees borne by the Licensee within 15 calendar days of an invoice being raised for the same. Similarly, if the legal issue of any nature arises at any time after the entire Licensor's share of the License Fee has been paid to the Licensor and till the expiry of the Term of the Agreement the Licensor shall be obligated to pay the legal fees borne by the Licensor within 15 calendar days of an invoice being raised for the same.</w:t>
+        <w:t>The Licensor acknowledges and agrees that in the event any legal issue of any nature arises due to, including but not limited to, the breach of the obligations and/or representations and warranties by the Licensor and/or due to the content showcased in the Licensed title</w:t>
+      </w:r>
+      <w:r>
+        <w:rPr>
+          <w:rFonts w:ascii="Times New Roman" w:hAnsi="Times New Roman" w:cs="Times New Roman"/>
+          <w:sz w:val="22"/>
+          <w:szCs w:val="22"/>
+          <w:lang w:eastAsia="ar-SA"/>
+        </w:rPr>
+        <w:t xml:space="preserve"> and/or notices received for lack of music clearances</w:t>
+      </w:r>
+      <w:r>
+        <w:rPr>
+          <w:rFonts w:ascii="Times New Roman" w:hAnsi="Times New Roman" w:cs="Times New Roman"/>
+          <w:sz w:val="22"/>
+          <w:szCs w:val="22"/>
+          <w:lang w:eastAsia="ar-SA"/>
+        </w:rPr>
+        <w:t>, the Licensor shall reimburse all of the legal fees borne by the Licensee towards assisting the Licensor in defending such claim. The Licensor further acknowledges and agrees that such legal fees shall be recouped from the Licensor's share of the License Fee. However, if any legal issue of any nature arises any time between the agreement being signed by the Licensor and before the Start Date of the title the Licensor shall be obligated to pay the legal fees borne by the Licensee within 15 calendar days of an invoice being raised for the same. Similarly, if the legal issue of any nature arises at any time after the entire Licensor's share of the License Fee has been paid to the Licensor and till the expiry of the Term of the Agreement the Licensor shall be obligated to pay the legal fees borne by the Licensor within 15 calendar days of an invoice being raised for the same.</w:t>
       </w:r>
     </w:p>
     <w:p>
@@ -6608,23 +6316,13 @@
         </w:rPr>
         <w:t xml:space="preserve"> mean a period of </w:t>
       </w:r>
-      <w:proofErr w:type="gramStart"/>
-      <w:r>
-        <w:rPr>
-          <w:rFonts w:ascii="Times New Roman" w:hAnsi="Times New Roman" w:cs="Times New Roman"/>
-          <w:sz w:val="22"/>
-          <w:szCs w:val="22"/>
-        </w:rPr>
-        <w:t>[ ]</w:t>
-      </w:r>
-      <w:proofErr w:type="gramEnd"/>
-      <w:r>
-        <w:rPr>
-          <w:rFonts w:ascii="Times New Roman" w:hAnsi="Times New Roman" w:cs="Times New Roman"/>
-          <w:sz w:val="22"/>
-          <w:szCs w:val="22"/>
-        </w:rPr>
-        <w:t xml:space="preserve"> </w:t>
+      <w:r>
+        <w:rPr>
+          <w:rFonts w:ascii="Times New Roman" w:hAnsi="Times New Roman" w:cs="Times New Roman"/>
+          <w:sz w:val="22"/>
+          <w:szCs w:val="22"/>
+        </w:rPr>
+        <w:t xml:space="preserve">[ ] </w:t>
       </w:r>
       <w:r>
         <w:rPr>
@@ -6683,7 +6381,7 @@
           <w:sz w:val="22"/>
           <w:szCs w:val="22"/>
         </w:rPr>
-        <w:t xml:space="preserve">arty may end this Agreement for convenience or for cause on 30 days written notice.  All licenses granted in this Agreement will expire upon termination.  Upon any expiration or termination of this Agreement, in the case of VOD, end users may continue to view their previously purchased VOD Programs for the remaining duration of their individual End User License Period and, in the case of EST, end users </w:t>
+        <w:t xml:space="preserve">arty may end this Agreement for convenience or for cause on 30 days written notice.  All licenses granted in this Agreement will expire upon termination.  </w:t>
       </w:r>
       <w:r>
         <w:rPr>
@@ -6692,7 +6390,7 @@
           <w:szCs w:val="22"/>
         </w:rPr>
         <w:lastRenderedPageBreak/>
-        <w:t xml:space="preserve">may continue to view their previously purchased EST Programs in perpetuity subject to </w:t>
+        <w:t xml:space="preserve">Upon any expiration or termination of this Agreement, in the case of VOD, end users may continue to view their previously purchased VOD Programs for the remaining duration of their individual End User License Period and, in the case of EST, end users may continue to view their previously purchased EST Programs in perpetuity subject to </w:t>
       </w:r>
       <w:r>
         <w:rPr>
@@ -7097,25 +6795,7 @@
           <w:sz w:val="22"/>
           <w:szCs w:val="22"/>
         </w:rPr>
-        <w:t xml:space="preserve">Licensor shall be vested with and will continue to be vested with all rights, </w:t>
-      </w:r>
-      <w:proofErr w:type="gramStart"/>
-      <w:r>
-        <w:rPr>
-          <w:rFonts w:ascii="Times New Roman" w:eastAsia="Times New Roman" w:hAnsi="Times New Roman" w:cs="Times New Roman"/>
-          <w:sz w:val="22"/>
-          <w:szCs w:val="22"/>
-        </w:rPr>
-        <w:t>titles</w:t>
-      </w:r>
-      <w:proofErr w:type="gramEnd"/>
-      <w:r>
-        <w:rPr>
-          <w:rFonts w:ascii="Times New Roman" w:eastAsia="Times New Roman" w:hAnsi="Times New Roman" w:cs="Times New Roman"/>
-          <w:sz w:val="22"/>
-          <w:szCs w:val="22"/>
-        </w:rPr>
-        <w:t xml:space="preserve"> and interests in and to all the </w:t>
+        <w:t xml:space="preserve">Licensor shall be vested with and will continue to be vested with all rights, titles and interests in and to all the </w:t>
       </w:r>
       <w:r>
         <w:rPr>
@@ -7377,7 +7057,16 @@
           <w:sz w:val="22"/>
           <w:szCs w:val="22"/>
         </w:rPr>
-        <w:t>The Licensor further acknowledges and agrees that in the event the Licensor wishes the Licensee provide the back-up, on the Licensor’s hard drive, the Licensor shall inform the Licensee of the same within 3 days from the time the content is delivered to the desired platform and an amount of US $50 (United States Dollars Fifty only) per title / per version shall be recouped from the License Fee for the same in the first installment.</w:t>
+        <w:t xml:space="preserve">The Licensor further acknowledges and agrees that in the event the Licensor wishes the Licensee provide the back-up, on the Licensor’s hard drive, the Licensor shall inform the </w:t>
+      </w:r>
+      <w:r>
+        <w:rPr>
+          <w:rFonts w:ascii="Times New Roman" w:hAnsi="Times New Roman" w:cs="Times New Roman"/>
+          <w:sz w:val="22"/>
+          <w:szCs w:val="22"/>
+        </w:rPr>
+        <w:lastRenderedPageBreak/>
+        <w:t>Licensee of the same within 3 days from the time the content is delivered to the desired platform and an amount of US $50 (United States Dollars Fifty only) per title / per version shall be recouped from the License Fee for the same in the first installment.</w:t>
       </w:r>
     </w:p>
     <w:p>
@@ -7742,25 +7431,7 @@
           <w:sz w:val="22"/>
           <w:szCs w:val="22"/>
         </w:rPr>
-        <w:t xml:space="preserve">In the event that any term, condition, or provision of this Agreement is held to be a violation of any applicable law, statute, or regulation the same shall be deemed to be deleted from this Agreement and shall be of no force and effect and this Agreement shall remain in full force and effect as if such term, condition, or provision had not originally be contained in this Agreement. Notwithstanding the above, in the event of any such deletion, the Parties shall negotiate in good faith </w:t>
-      </w:r>
-      <w:proofErr w:type="gramStart"/>
-      <w:r>
-        <w:rPr>
-          <w:rFonts w:ascii="Times New Roman" w:hAnsi="Times New Roman" w:cs="Times New Roman"/>
-          <w:sz w:val="22"/>
-          <w:szCs w:val="22"/>
-        </w:rPr>
-        <w:t>in order to</w:t>
-      </w:r>
-      <w:proofErr w:type="gramEnd"/>
-      <w:r>
-        <w:rPr>
-          <w:rFonts w:ascii="Times New Roman" w:hAnsi="Times New Roman" w:cs="Times New Roman"/>
-          <w:sz w:val="22"/>
-          <w:szCs w:val="22"/>
-        </w:rPr>
-        <w:t xml:space="preserve"> agree the terms of a mutually acceptable and satisfactory alternative provision in place of the provision so deleted.</w:t>
+        <w:t>In the event that any term, condition, or provision of this Agreement is held to be a violation of any applicable law, statute, or regulation the same shall be deemed to be deleted from this Agreement and shall be of no force and effect and this Agreement shall remain in full force and effect as if such term, condition, or provision had not originally be contained in this Agreement. Notwithstanding the above, in the event of any such deletion, the Parties shall negotiate in good faith in order to agree the terms of a mutually acceptable and satisfactory alternative provision in place of the provision so deleted.</w:t>
       </w:r>
     </w:p>
     <w:p>
@@ -7926,16 +7597,8 @@
           <w:sz w:val="22"/>
           <w:szCs w:val="22"/>
         </w:rPr>
-        <w:t xml:space="preserve">This Agreement shall constitute an entire agreement and understanding agreed between the Parties relating to the subject matter of this Agreement and  supersedes and cancels </w:t>
-      </w:r>
-      <w:r>
-        <w:rPr>
-          <w:rFonts w:ascii="Times New Roman" w:eastAsia="Times New Roman" w:hAnsi="Times New Roman" w:cs="Times New Roman"/>
-          <w:sz w:val="22"/>
-          <w:szCs w:val="22"/>
-        </w:rPr>
         <w:lastRenderedPageBreak/>
-        <w:t>all prior agreements, statements, representations, understandings, negotiations and discussions, whether oral or written, between the Parties.</w:t>
+        <w:t>This Agreement shall constitute an entire agreement and understanding agreed between the Parties relating to the subject matter of this Agreement and  supersedes and cancels all prior agreements, statements, representations, understandings, negotiations and discussions, whether oral or written, between the Parties.</w:t>
       </w:r>
     </w:p>
     <w:p>
@@ -8647,6334 +8310,6 @@
     </w:p>
     <w:p>
       <w:pPr>
-        <w:jc w:val="center"/>
-        <w:rPr>
-          <w:rFonts w:ascii="Times New Roman" w:hAnsi="Times New Roman" w:cs="Times New Roman"/>
-          <w:b/>
-          <w:sz w:val="22"/>
-          <w:szCs w:val="22"/>
-        </w:rPr>
-      </w:pPr>
-      <w:r>
-        <w:rPr>
-          <w:rFonts w:ascii="Times New Roman" w:hAnsi="Times New Roman" w:cs="Times New Roman"/>
-          <w:b/>
-          <w:sz w:val="22"/>
-          <w:szCs w:val="22"/>
-        </w:rPr>
-        <w:lastRenderedPageBreak/>
-        <w:t>ANNEXURE-I</w:t>
-      </w:r>
-      <w:r>
-        <w:rPr>
-          <w:rFonts w:ascii="Times New Roman" w:hAnsi="Times New Roman" w:cs="Times New Roman"/>
-          <w:b/>
-          <w:sz w:val="22"/>
-          <w:szCs w:val="22"/>
-        </w:rPr>
-        <w:t xml:space="preserve"> WHOLESALE PRICES</w:t>
-      </w:r>
-    </w:p>
-    <w:p>
-      <w:pPr>
-        <w:jc w:val="center"/>
-        <w:rPr>
-          <w:rFonts w:ascii="Times New Roman" w:hAnsi="Times New Roman" w:cs="Times New Roman"/>
-          <w:b/>
-          <w:sz w:val="22"/>
-          <w:szCs w:val="22"/>
-        </w:rPr>
-      </w:pPr>
-    </w:p>
-    <w:tbl>
-      <w:tblPr>
-        <w:tblW w:w="0" w:type="auto"/>
-        <w:tblLayout w:type="fixed"/>
-        <w:tblLook w:val="0000" w:firstRow="0" w:lastRow="0" w:firstColumn="0" w:lastColumn="0" w:noHBand="0" w:noVBand="0"/>
-      </w:tblPr>
-      <w:tblGrid>
-        <w:gridCol w:w="3133"/>
-        <w:gridCol w:w="3134"/>
-      </w:tblGrid>
-      <w:tr>
-        <w:trPr>
-          <w:trHeight w:val="241"/>
-        </w:trPr>
-        <w:tc>
-          <w:tcPr>
-            <w:tcW w:w="3133" w:type="dxa"/>
-            <w:tcBorders>
-              <w:top w:val="single" w:sz="4" w:space="0" w:color="000000"/>
-              <w:left w:val="single" w:sz="4" w:space="0" w:color="000000"/>
-              <w:bottom w:val="single" w:sz="4" w:space="0" w:color="000000"/>
-              <w:right w:val="single" w:sz="4" w:space="0" w:color="000000"/>
-            </w:tcBorders>
-            <w:shd w:val="clear" w:color="auto" w:fill="auto"/>
-          </w:tcPr>
-          <w:p>
-            <w:pPr>
-              <w:spacing w:line="100" w:lineRule="atLeast"/>
-              <w:jc w:val="both"/>
-              <w:rPr>
-                <w:rFonts w:ascii="Times New Roman" w:hAnsi="Times New Roman" w:cs="Times New Roman"/>
-                <w:i/>
-                <w:iCs/>
-                <w:sz w:val="21"/>
-                <w:szCs w:val="21"/>
-              </w:rPr>
-            </w:pPr>
-            <w:r>
-              <w:rPr>
-                <w:rFonts w:ascii="Times New Roman" w:hAnsi="Times New Roman" w:cs="Times New Roman"/>
-                <w:b/>
-                <w:bCs/>
-                <w:sz w:val="21"/>
-                <w:szCs w:val="21"/>
-              </w:rPr>
-              <w:t>EST Wholesale Price Tiers: India in INR</w:t>
-            </w:r>
-          </w:p>
-        </w:tc>
-        <w:tc>
-          <w:tcPr>
-            <w:tcW w:w="3134" w:type="dxa"/>
-            <w:tcBorders>
-              <w:top w:val="single" w:sz="4" w:space="0" w:color="000000"/>
-              <w:left w:val="single" w:sz="4" w:space="0" w:color="000000"/>
-              <w:bottom w:val="single" w:sz="4" w:space="0" w:color="000000"/>
-              <w:right w:val="single" w:sz="4" w:space="0" w:color="000000"/>
-            </w:tcBorders>
-            <w:shd w:val="clear" w:color="auto" w:fill="auto"/>
-          </w:tcPr>
-          <w:p>
-            <w:pPr>
-              <w:spacing w:line="100" w:lineRule="atLeast"/>
-              <w:jc w:val="both"/>
-              <w:rPr>
-                <w:rFonts w:ascii="Times New Roman" w:hAnsi="Times New Roman" w:cs="Times New Roman"/>
-                <w:i/>
-                <w:iCs/>
-                <w:sz w:val="21"/>
-                <w:szCs w:val="21"/>
-              </w:rPr>
-            </w:pPr>
-          </w:p>
-        </w:tc>
-      </w:tr>
-      <w:tr>
-        <w:trPr>
-          <w:trHeight w:val="241"/>
-        </w:trPr>
-        <w:tc>
-          <w:tcPr>
-            <w:tcW w:w="3133" w:type="dxa"/>
-            <w:vMerge w:val="restart"/>
-            <w:tcBorders>
-              <w:top w:val="single" w:sz="4" w:space="0" w:color="000000"/>
-              <w:left w:val="single" w:sz="4" w:space="0" w:color="000000"/>
-              <w:bottom w:val="single" w:sz="4" w:space="0" w:color="000000"/>
-              <w:right w:val="single" w:sz="4" w:space="0" w:color="000000"/>
-            </w:tcBorders>
-            <w:shd w:val="clear" w:color="auto" w:fill="auto"/>
-          </w:tcPr>
-          <w:p>
-            <w:pPr>
-              <w:spacing w:line="100" w:lineRule="atLeast"/>
-              <w:jc w:val="both"/>
-              <w:rPr>
-                <w:rFonts w:ascii="Times New Roman" w:hAnsi="Times New Roman" w:cs="Times New Roman"/>
-                <w:b/>
-                <w:i/>
-                <w:iCs/>
-                <w:sz w:val="21"/>
-                <w:szCs w:val="21"/>
-              </w:rPr>
-            </w:pPr>
-            <w:r>
-              <w:rPr>
-                <w:rFonts w:ascii="Times New Roman" w:hAnsi="Times New Roman" w:cs="Times New Roman"/>
-                <w:b/>
-                <w:i/>
-                <w:iCs/>
-                <w:sz w:val="21"/>
-                <w:szCs w:val="21"/>
-              </w:rPr>
-              <w:t xml:space="preserve">Tier </w:t>
-            </w:r>
-          </w:p>
-        </w:tc>
-        <w:tc>
-          <w:tcPr>
-            <w:tcW w:w="3134" w:type="dxa"/>
-            <w:vMerge w:val="restart"/>
-            <w:tcBorders>
-              <w:top w:val="single" w:sz="4" w:space="0" w:color="000000"/>
-              <w:left w:val="single" w:sz="4" w:space="0" w:color="000000"/>
-              <w:bottom w:val="single" w:sz="4" w:space="0" w:color="000000"/>
-              <w:right w:val="single" w:sz="4" w:space="0" w:color="000000"/>
-            </w:tcBorders>
-            <w:shd w:val="clear" w:color="auto" w:fill="auto"/>
-          </w:tcPr>
-          <w:p>
-            <w:pPr>
-              <w:spacing w:line="100" w:lineRule="atLeast"/>
-              <w:jc w:val="both"/>
-              <w:rPr>
-                <w:rFonts w:ascii="Times New Roman" w:hAnsi="Times New Roman" w:cs="Times New Roman"/>
-                <w:b/>
-                <w:i/>
-                <w:iCs/>
-                <w:sz w:val="21"/>
-                <w:szCs w:val="21"/>
-              </w:rPr>
-            </w:pPr>
-            <w:r>
-              <w:rPr>
-                <w:rFonts w:ascii="Times New Roman" w:hAnsi="Times New Roman" w:cs="Times New Roman"/>
-                <w:b/>
-                <w:i/>
-                <w:iCs/>
-                <w:sz w:val="21"/>
-                <w:szCs w:val="21"/>
-              </w:rPr>
-              <w:t xml:space="preserve">SD / HD Wholesale Price </w:t>
-            </w:r>
-          </w:p>
-        </w:tc>
-      </w:tr>
-      <w:tr>
-        <w:trPr>
-          <w:trHeight w:val="241"/>
-        </w:trPr>
-        <w:tc>
-          <w:tcPr>
-            <w:tcW w:w="3133" w:type="dxa"/>
-            <w:vMerge/>
-            <w:tcBorders>
-              <w:top w:val="single" w:sz="4" w:space="0" w:color="000000"/>
-              <w:left w:val="single" w:sz="4" w:space="0" w:color="000000"/>
-              <w:bottom w:val="single" w:sz="4" w:space="0" w:color="000000"/>
-              <w:right w:val="single" w:sz="4" w:space="0" w:color="000000"/>
-            </w:tcBorders>
-            <w:shd w:val="clear" w:color="auto" w:fill="auto"/>
-          </w:tcPr>
-          <w:p>
-            <w:pPr>
-              <w:spacing w:line="100" w:lineRule="atLeast"/>
-              <w:jc w:val="both"/>
-              <w:rPr>
-                <w:rFonts w:ascii="Times New Roman" w:hAnsi="Times New Roman" w:cs="Times New Roman"/>
-                <w:i/>
-                <w:iCs/>
-                <w:sz w:val="21"/>
-                <w:szCs w:val="21"/>
-              </w:rPr>
-            </w:pPr>
-          </w:p>
-        </w:tc>
-        <w:tc>
-          <w:tcPr>
-            <w:tcW w:w="3134" w:type="dxa"/>
-            <w:vMerge/>
-            <w:tcBorders>
-              <w:top w:val="single" w:sz="4" w:space="0" w:color="000000"/>
-              <w:left w:val="single" w:sz="4" w:space="0" w:color="000000"/>
-              <w:bottom w:val="single" w:sz="4" w:space="0" w:color="000000"/>
-              <w:right w:val="single" w:sz="4" w:space="0" w:color="000000"/>
-            </w:tcBorders>
-            <w:shd w:val="clear" w:color="auto" w:fill="auto"/>
-          </w:tcPr>
-          <w:p>
-            <w:pPr>
-              <w:spacing w:line="100" w:lineRule="atLeast"/>
-              <w:jc w:val="both"/>
-              <w:rPr>
-                <w:rFonts w:ascii="Times New Roman" w:hAnsi="Times New Roman" w:cs="Times New Roman"/>
-                <w:i/>
-                <w:iCs/>
-                <w:sz w:val="21"/>
-                <w:szCs w:val="21"/>
-              </w:rPr>
-            </w:pPr>
-          </w:p>
-        </w:tc>
-      </w:tr>
-      <w:tr>
-        <w:trPr>
-          <w:trHeight w:val="241"/>
-        </w:trPr>
-        <w:tc>
-          <w:tcPr>
-            <w:tcW w:w="3133" w:type="dxa"/>
-            <w:vMerge w:val="restart"/>
-            <w:tcBorders>
-              <w:top w:val="single" w:sz="4" w:space="0" w:color="000000"/>
-              <w:left w:val="single" w:sz="4" w:space="0" w:color="000000"/>
-              <w:bottom w:val="single" w:sz="4" w:space="0" w:color="000000"/>
-              <w:right w:val="single" w:sz="4" w:space="0" w:color="000000"/>
-            </w:tcBorders>
-            <w:shd w:val="clear" w:color="auto" w:fill="auto"/>
-          </w:tcPr>
-          <w:p>
-            <w:pPr>
-              <w:spacing w:line="100" w:lineRule="atLeast"/>
-              <w:jc w:val="both"/>
-              <w:rPr>
-                <w:rFonts w:ascii="Times New Roman" w:hAnsi="Times New Roman" w:cs="Times New Roman"/>
-                <w:sz w:val="21"/>
-                <w:szCs w:val="21"/>
-              </w:rPr>
-            </w:pPr>
-            <w:r>
-              <w:rPr>
-                <w:rFonts w:ascii="Times New Roman" w:hAnsi="Times New Roman" w:cs="Times New Roman"/>
-                <w:sz w:val="21"/>
-                <w:szCs w:val="21"/>
-              </w:rPr>
-              <w:t xml:space="preserve">1 </w:t>
-            </w:r>
-          </w:p>
-        </w:tc>
-        <w:tc>
-          <w:tcPr>
-            <w:tcW w:w="3134" w:type="dxa"/>
-            <w:vMerge w:val="restart"/>
-            <w:tcBorders>
-              <w:top w:val="single" w:sz="4" w:space="0" w:color="000000"/>
-              <w:left w:val="single" w:sz="4" w:space="0" w:color="000000"/>
-              <w:bottom w:val="single" w:sz="4" w:space="0" w:color="000000"/>
-              <w:right w:val="single" w:sz="4" w:space="0" w:color="000000"/>
-            </w:tcBorders>
-            <w:shd w:val="clear" w:color="auto" w:fill="auto"/>
-          </w:tcPr>
-          <w:p>
-            <w:pPr>
-              <w:spacing w:line="100" w:lineRule="atLeast"/>
-              <w:jc w:val="both"/>
-              <w:rPr>
-                <w:rFonts w:ascii="Times New Roman" w:hAnsi="Times New Roman" w:cs="Times New Roman"/>
-                <w:sz w:val="21"/>
-                <w:szCs w:val="21"/>
-              </w:rPr>
-            </w:pPr>
-            <w:r>
-              <w:rPr>
-                <w:rFonts w:ascii="Times New Roman" w:hAnsi="Times New Roman" w:cs="Times New Roman"/>
-                <w:sz w:val="21"/>
-                <w:szCs w:val="21"/>
-              </w:rPr>
-              <w:t>450 / 550</w:t>
-            </w:r>
-          </w:p>
-        </w:tc>
-      </w:tr>
-      <w:tr>
-        <w:trPr>
-          <w:trHeight w:val="241"/>
-        </w:trPr>
-        <w:tc>
-          <w:tcPr>
-            <w:tcW w:w="3133" w:type="dxa"/>
-            <w:vMerge/>
-            <w:tcBorders>
-              <w:top w:val="single" w:sz="4" w:space="0" w:color="000000"/>
-              <w:left w:val="single" w:sz="4" w:space="0" w:color="000000"/>
-              <w:bottom w:val="single" w:sz="4" w:space="0" w:color="000000"/>
-              <w:right w:val="single" w:sz="4" w:space="0" w:color="000000"/>
-            </w:tcBorders>
-            <w:shd w:val="clear" w:color="auto" w:fill="auto"/>
-          </w:tcPr>
-          <w:p>
-            <w:pPr>
-              <w:spacing w:line="100" w:lineRule="atLeast"/>
-              <w:jc w:val="both"/>
-              <w:rPr>
-                <w:rFonts w:ascii="Times New Roman" w:hAnsi="Times New Roman" w:cs="Times New Roman"/>
-                <w:sz w:val="21"/>
-                <w:szCs w:val="21"/>
-              </w:rPr>
-            </w:pPr>
-          </w:p>
-        </w:tc>
-        <w:tc>
-          <w:tcPr>
-            <w:tcW w:w="3134" w:type="dxa"/>
-            <w:vMerge/>
-            <w:tcBorders>
-              <w:top w:val="single" w:sz="4" w:space="0" w:color="000000"/>
-              <w:left w:val="single" w:sz="4" w:space="0" w:color="000000"/>
-              <w:bottom w:val="single" w:sz="4" w:space="0" w:color="000000"/>
-              <w:right w:val="single" w:sz="4" w:space="0" w:color="000000"/>
-            </w:tcBorders>
-            <w:shd w:val="clear" w:color="auto" w:fill="auto"/>
-          </w:tcPr>
-          <w:p>
-            <w:pPr>
-              <w:spacing w:line="100" w:lineRule="atLeast"/>
-              <w:jc w:val="both"/>
-              <w:rPr>
-                <w:rFonts w:ascii="Times New Roman" w:hAnsi="Times New Roman" w:cs="Times New Roman"/>
-                <w:sz w:val="21"/>
-                <w:szCs w:val="21"/>
-              </w:rPr>
-            </w:pPr>
-          </w:p>
-        </w:tc>
-      </w:tr>
-      <w:tr>
-        <w:trPr>
-          <w:trHeight w:val="241"/>
-        </w:trPr>
-        <w:tc>
-          <w:tcPr>
-            <w:tcW w:w="3133" w:type="dxa"/>
-            <w:vMerge w:val="restart"/>
-            <w:tcBorders>
-              <w:top w:val="single" w:sz="4" w:space="0" w:color="000000"/>
-              <w:left w:val="single" w:sz="4" w:space="0" w:color="000000"/>
-              <w:bottom w:val="single" w:sz="4" w:space="0" w:color="000000"/>
-              <w:right w:val="single" w:sz="4" w:space="0" w:color="000000"/>
-            </w:tcBorders>
-            <w:shd w:val="clear" w:color="auto" w:fill="auto"/>
-          </w:tcPr>
-          <w:p>
-            <w:pPr>
-              <w:spacing w:line="100" w:lineRule="atLeast"/>
-              <w:jc w:val="both"/>
-              <w:rPr>
-                <w:rFonts w:ascii="Times New Roman" w:hAnsi="Times New Roman" w:cs="Times New Roman"/>
-                <w:sz w:val="21"/>
-                <w:szCs w:val="21"/>
-              </w:rPr>
-            </w:pPr>
-            <w:r>
-              <w:rPr>
-                <w:rFonts w:ascii="Times New Roman" w:hAnsi="Times New Roman" w:cs="Times New Roman"/>
-                <w:sz w:val="21"/>
-                <w:szCs w:val="21"/>
-              </w:rPr>
-              <w:t xml:space="preserve">2 </w:t>
-            </w:r>
-          </w:p>
-        </w:tc>
-        <w:tc>
-          <w:tcPr>
-            <w:tcW w:w="3134" w:type="dxa"/>
-            <w:vMerge w:val="restart"/>
-            <w:tcBorders>
-              <w:top w:val="single" w:sz="4" w:space="0" w:color="000000"/>
-              <w:left w:val="single" w:sz="4" w:space="0" w:color="000000"/>
-              <w:bottom w:val="single" w:sz="4" w:space="0" w:color="000000"/>
-              <w:right w:val="single" w:sz="4" w:space="0" w:color="000000"/>
-            </w:tcBorders>
-            <w:shd w:val="clear" w:color="auto" w:fill="auto"/>
-          </w:tcPr>
-          <w:p>
-            <w:pPr>
-              <w:spacing w:line="100" w:lineRule="atLeast"/>
-              <w:jc w:val="both"/>
-              <w:rPr>
-                <w:rFonts w:ascii="Times New Roman" w:hAnsi="Times New Roman" w:cs="Times New Roman"/>
-                <w:sz w:val="21"/>
-                <w:szCs w:val="21"/>
-              </w:rPr>
-            </w:pPr>
-            <w:r>
-              <w:rPr>
-                <w:rFonts w:ascii="Times New Roman" w:hAnsi="Times New Roman" w:cs="Times New Roman"/>
-                <w:sz w:val="21"/>
-                <w:szCs w:val="21"/>
-              </w:rPr>
-              <w:t xml:space="preserve">350 / 475 </w:t>
-            </w:r>
-          </w:p>
-        </w:tc>
-      </w:tr>
-      <w:tr>
-        <w:trPr>
-          <w:trHeight w:val="241"/>
-        </w:trPr>
-        <w:tc>
-          <w:tcPr>
-            <w:tcW w:w="3133" w:type="dxa"/>
-            <w:vMerge/>
-            <w:tcBorders>
-              <w:top w:val="single" w:sz="4" w:space="0" w:color="000000"/>
-              <w:left w:val="single" w:sz="4" w:space="0" w:color="000000"/>
-              <w:bottom w:val="single" w:sz="4" w:space="0" w:color="000000"/>
-              <w:right w:val="single" w:sz="4" w:space="0" w:color="000000"/>
-            </w:tcBorders>
-            <w:shd w:val="clear" w:color="auto" w:fill="auto"/>
-          </w:tcPr>
-          <w:p>
-            <w:pPr>
-              <w:spacing w:line="100" w:lineRule="atLeast"/>
-              <w:jc w:val="both"/>
-              <w:rPr>
-                <w:rFonts w:ascii="Times New Roman" w:hAnsi="Times New Roman" w:cs="Times New Roman"/>
-                <w:sz w:val="21"/>
-                <w:szCs w:val="21"/>
-              </w:rPr>
-            </w:pPr>
-          </w:p>
-        </w:tc>
-        <w:tc>
-          <w:tcPr>
-            <w:tcW w:w="3134" w:type="dxa"/>
-            <w:vMerge/>
-            <w:tcBorders>
-              <w:top w:val="single" w:sz="4" w:space="0" w:color="000000"/>
-              <w:left w:val="single" w:sz="4" w:space="0" w:color="000000"/>
-              <w:bottom w:val="single" w:sz="4" w:space="0" w:color="000000"/>
-              <w:right w:val="single" w:sz="4" w:space="0" w:color="000000"/>
-            </w:tcBorders>
-            <w:shd w:val="clear" w:color="auto" w:fill="auto"/>
-          </w:tcPr>
-          <w:p>
-            <w:pPr>
-              <w:spacing w:line="100" w:lineRule="atLeast"/>
-              <w:jc w:val="both"/>
-              <w:rPr>
-                <w:rFonts w:ascii="Times New Roman" w:hAnsi="Times New Roman" w:cs="Times New Roman"/>
-                <w:sz w:val="21"/>
-                <w:szCs w:val="21"/>
-              </w:rPr>
-            </w:pPr>
-          </w:p>
-        </w:tc>
-      </w:tr>
-      <w:tr>
-        <w:trPr>
-          <w:trHeight w:val="241"/>
-        </w:trPr>
-        <w:tc>
-          <w:tcPr>
-            <w:tcW w:w="3133" w:type="dxa"/>
-            <w:vMerge w:val="restart"/>
-            <w:tcBorders>
-              <w:top w:val="single" w:sz="4" w:space="0" w:color="000000"/>
-              <w:left w:val="single" w:sz="4" w:space="0" w:color="000000"/>
-              <w:bottom w:val="single" w:sz="4" w:space="0" w:color="000000"/>
-              <w:right w:val="single" w:sz="4" w:space="0" w:color="000000"/>
-            </w:tcBorders>
-            <w:shd w:val="clear" w:color="auto" w:fill="auto"/>
-          </w:tcPr>
-          <w:p>
-            <w:pPr>
-              <w:spacing w:line="100" w:lineRule="atLeast"/>
-              <w:jc w:val="both"/>
-              <w:rPr>
-                <w:rFonts w:ascii="Times New Roman" w:hAnsi="Times New Roman" w:cs="Times New Roman"/>
-                <w:sz w:val="21"/>
-                <w:szCs w:val="21"/>
-              </w:rPr>
-            </w:pPr>
-            <w:r>
-              <w:rPr>
-                <w:rFonts w:ascii="Times New Roman" w:hAnsi="Times New Roman" w:cs="Times New Roman"/>
-                <w:sz w:val="21"/>
-                <w:szCs w:val="21"/>
-              </w:rPr>
-              <w:t>3</w:t>
-            </w:r>
-          </w:p>
-        </w:tc>
-        <w:tc>
-          <w:tcPr>
-            <w:tcW w:w="3134" w:type="dxa"/>
-            <w:vMerge w:val="restart"/>
-            <w:tcBorders>
-              <w:top w:val="single" w:sz="4" w:space="0" w:color="000000"/>
-              <w:left w:val="single" w:sz="4" w:space="0" w:color="000000"/>
-              <w:bottom w:val="single" w:sz="4" w:space="0" w:color="000000"/>
-              <w:right w:val="single" w:sz="4" w:space="0" w:color="000000"/>
-            </w:tcBorders>
-            <w:shd w:val="clear" w:color="auto" w:fill="auto"/>
-          </w:tcPr>
-          <w:p>
-            <w:pPr>
-              <w:spacing w:line="100" w:lineRule="atLeast"/>
-              <w:jc w:val="both"/>
-              <w:rPr>
-                <w:rFonts w:ascii="Times New Roman" w:hAnsi="Times New Roman" w:cs="Times New Roman"/>
-                <w:sz w:val="21"/>
-                <w:szCs w:val="21"/>
-              </w:rPr>
-            </w:pPr>
-            <w:r>
-              <w:rPr>
-                <w:rFonts w:ascii="Times New Roman" w:hAnsi="Times New Roman" w:cs="Times New Roman"/>
-                <w:sz w:val="21"/>
-                <w:szCs w:val="21"/>
-              </w:rPr>
-              <w:t>300 / 400</w:t>
-            </w:r>
-          </w:p>
-        </w:tc>
-      </w:tr>
-      <w:tr>
-        <w:trPr>
-          <w:trHeight w:val="241"/>
-        </w:trPr>
-        <w:tc>
-          <w:tcPr>
-            <w:tcW w:w="3133" w:type="dxa"/>
-            <w:vMerge/>
-            <w:tcBorders>
-              <w:top w:val="single" w:sz="4" w:space="0" w:color="000000"/>
-              <w:left w:val="single" w:sz="4" w:space="0" w:color="000000"/>
-              <w:bottom w:val="single" w:sz="4" w:space="0" w:color="000000"/>
-              <w:right w:val="single" w:sz="4" w:space="0" w:color="000000"/>
-            </w:tcBorders>
-            <w:shd w:val="clear" w:color="auto" w:fill="auto"/>
-          </w:tcPr>
-          <w:p>
-            <w:pPr>
-              <w:spacing w:line="100" w:lineRule="atLeast"/>
-              <w:jc w:val="both"/>
-              <w:rPr>
-                <w:rFonts w:ascii="Times New Roman" w:hAnsi="Times New Roman" w:cs="Times New Roman"/>
-                <w:sz w:val="21"/>
-                <w:szCs w:val="21"/>
-              </w:rPr>
-            </w:pPr>
-          </w:p>
-        </w:tc>
-        <w:tc>
-          <w:tcPr>
-            <w:tcW w:w="3134" w:type="dxa"/>
-            <w:vMerge/>
-            <w:tcBorders>
-              <w:top w:val="single" w:sz="4" w:space="0" w:color="000000"/>
-              <w:left w:val="single" w:sz="4" w:space="0" w:color="000000"/>
-              <w:bottom w:val="single" w:sz="4" w:space="0" w:color="000000"/>
-              <w:right w:val="single" w:sz="4" w:space="0" w:color="000000"/>
-            </w:tcBorders>
-            <w:shd w:val="clear" w:color="auto" w:fill="auto"/>
-          </w:tcPr>
-          <w:p>
-            <w:pPr>
-              <w:spacing w:line="100" w:lineRule="atLeast"/>
-              <w:jc w:val="both"/>
-              <w:rPr>
-                <w:rFonts w:ascii="Times New Roman" w:hAnsi="Times New Roman" w:cs="Times New Roman"/>
-                <w:sz w:val="21"/>
-                <w:szCs w:val="21"/>
-              </w:rPr>
-            </w:pPr>
-          </w:p>
-        </w:tc>
-      </w:tr>
-      <w:tr>
-        <w:trPr>
-          <w:trHeight w:val="241"/>
-        </w:trPr>
-        <w:tc>
-          <w:tcPr>
-            <w:tcW w:w="3133" w:type="dxa"/>
-            <w:vMerge w:val="restart"/>
-            <w:tcBorders>
-              <w:top w:val="single" w:sz="4" w:space="0" w:color="000000"/>
-              <w:left w:val="single" w:sz="4" w:space="0" w:color="000000"/>
-              <w:bottom w:val="single" w:sz="4" w:space="0" w:color="000000"/>
-              <w:right w:val="single" w:sz="4" w:space="0" w:color="000000"/>
-            </w:tcBorders>
-            <w:shd w:val="clear" w:color="auto" w:fill="auto"/>
-          </w:tcPr>
-          <w:p>
-            <w:pPr>
-              <w:spacing w:line="100" w:lineRule="atLeast"/>
-              <w:jc w:val="both"/>
-              <w:rPr>
-                <w:rFonts w:ascii="Times New Roman" w:hAnsi="Times New Roman" w:cs="Times New Roman"/>
-                <w:sz w:val="21"/>
-                <w:szCs w:val="21"/>
-              </w:rPr>
-            </w:pPr>
-            <w:r>
-              <w:rPr>
-                <w:rFonts w:ascii="Times New Roman" w:hAnsi="Times New Roman" w:cs="Times New Roman"/>
-                <w:sz w:val="21"/>
-                <w:szCs w:val="21"/>
-              </w:rPr>
-              <w:t>4</w:t>
-            </w:r>
-          </w:p>
-        </w:tc>
-        <w:tc>
-          <w:tcPr>
-            <w:tcW w:w="3134" w:type="dxa"/>
-            <w:vMerge w:val="restart"/>
-            <w:tcBorders>
-              <w:top w:val="single" w:sz="4" w:space="0" w:color="000000"/>
-              <w:left w:val="single" w:sz="4" w:space="0" w:color="000000"/>
-              <w:bottom w:val="single" w:sz="4" w:space="0" w:color="000000"/>
-              <w:right w:val="single" w:sz="4" w:space="0" w:color="000000"/>
-            </w:tcBorders>
-            <w:shd w:val="clear" w:color="auto" w:fill="auto"/>
-          </w:tcPr>
-          <w:p>
-            <w:pPr>
-              <w:spacing w:line="100" w:lineRule="atLeast"/>
-              <w:jc w:val="both"/>
-              <w:rPr>
-                <w:rFonts w:ascii="Times New Roman" w:hAnsi="Times New Roman" w:cs="Times New Roman"/>
-                <w:sz w:val="21"/>
-                <w:szCs w:val="21"/>
-              </w:rPr>
-            </w:pPr>
-            <w:r>
-              <w:rPr>
-                <w:rFonts w:ascii="Times New Roman" w:hAnsi="Times New Roman" w:cs="Times New Roman"/>
-                <w:sz w:val="21"/>
-                <w:szCs w:val="21"/>
-              </w:rPr>
-              <w:t xml:space="preserve">200 / 300 </w:t>
-            </w:r>
-          </w:p>
-        </w:tc>
-      </w:tr>
-      <w:tr>
-        <w:trPr>
-          <w:trHeight w:val="241"/>
-        </w:trPr>
-        <w:tc>
-          <w:tcPr>
-            <w:tcW w:w="3133" w:type="dxa"/>
-            <w:vMerge/>
-            <w:tcBorders>
-              <w:top w:val="single" w:sz="4" w:space="0" w:color="000000"/>
-              <w:left w:val="single" w:sz="4" w:space="0" w:color="000000"/>
-              <w:bottom w:val="single" w:sz="4" w:space="0" w:color="000000"/>
-              <w:right w:val="single" w:sz="4" w:space="0" w:color="000000"/>
-            </w:tcBorders>
-            <w:shd w:val="clear" w:color="auto" w:fill="auto"/>
-          </w:tcPr>
-          <w:p>
-            <w:pPr>
-              <w:spacing w:line="100" w:lineRule="atLeast"/>
-              <w:jc w:val="both"/>
-              <w:rPr>
-                <w:rFonts w:ascii="Times New Roman" w:hAnsi="Times New Roman" w:cs="Times New Roman"/>
-                <w:sz w:val="21"/>
-                <w:szCs w:val="21"/>
-              </w:rPr>
-            </w:pPr>
-          </w:p>
-        </w:tc>
-        <w:tc>
-          <w:tcPr>
-            <w:tcW w:w="3134" w:type="dxa"/>
-            <w:vMerge/>
-            <w:tcBorders>
-              <w:top w:val="single" w:sz="4" w:space="0" w:color="000000"/>
-              <w:left w:val="single" w:sz="4" w:space="0" w:color="000000"/>
-              <w:bottom w:val="single" w:sz="4" w:space="0" w:color="000000"/>
-              <w:right w:val="single" w:sz="4" w:space="0" w:color="000000"/>
-            </w:tcBorders>
-            <w:shd w:val="clear" w:color="auto" w:fill="auto"/>
-          </w:tcPr>
-          <w:p>
-            <w:pPr>
-              <w:spacing w:line="100" w:lineRule="atLeast"/>
-              <w:jc w:val="both"/>
-              <w:rPr>
-                <w:rFonts w:ascii="Times New Roman" w:hAnsi="Times New Roman" w:cs="Times New Roman"/>
-                <w:sz w:val="21"/>
-                <w:szCs w:val="21"/>
-              </w:rPr>
-            </w:pPr>
-          </w:p>
-        </w:tc>
-      </w:tr>
-      <w:tr>
-        <w:trPr>
-          <w:trHeight w:val="241"/>
-        </w:trPr>
-        <w:tc>
-          <w:tcPr>
-            <w:tcW w:w="3133" w:type="dxa"/>
-            <w:vMerge w:val="restart"/>
-            <w:tcBorders>
-              <w:top w:val="single" w:sz="4" w:space="0" w:color="000000"/>
-              <w:left w:val="single" w:sz="4" w:space="0" w:color="000000"/>
-              <w:bottom w:val="single" w:sz="4" w:space="0" w:color="000000"/>
-              <w:right w:val="single" w:sz="4" w:space="0" w:color="000000"/>
-            </w:tcBorders>
-            <w:shd w:val="clear" w:color="auto" w:fill="auto"/>
-          </w:tcPr>
-          <w:p>
-            <w:pPr>
-              <w:spacing w:line="100" w:lineRule="atLeast"/>
-              <w:jc w:val="both"/>
-              <w:rPr>
-                <w:rFonts w:ascii="Times New Roman" w:hAnsi="Times New Roman" w:cs="Times New Roman"/>
-                <w:sz w:val="21"/>
-                <w:szCs w:val="21"/>
-              </w:rPr>
-            </w:pPr>
-            <w:r>
-              <w:rPr>
-                <w:rFonts w:ascii="Times New Roman" w:hAnsi="Times New Roman" w:cs="Times New Roman"/>
-                <w:sz w:val="21"/>
-                <w:szCs w:val="21"/>
-              </w:rPr>
-              <w:t>5</w:t>
-            </w:r>
-          </w:p>
-        </w:tc>
-        <w:tc>
-          <w:tcPr>
-            <w:tcW w:w="3134" w:type="dxa"/>
-            <w:vMerge w:val="restart"/>
-            <w:tcBorders>
-              <w:top w:val="single" w:sz="4" w:space="0" w:color="000000"/>
-              <w:left w:val="single" w:sz="4" w:space="0" w:color="000000"/>
-              <w:bottom w:val="single" w:sz="4" w:space="0" w:color="000000"/>
-              <w:right w:val="single" w:sz="4" w:space="0" w:color="000000"/>
-            </w:tcBorders>
-            <w:shd w:val="clear" w:color="auto" w:fill="auto"/>
-          </w:tcPr>
-          <w:p>
-            <w:pPr>
-              <w:spacing w:line="100" w:lineRule="atLeast"/>
-              <w:jc w:val="both"/>
-              <w:rPr>
-                <w:rFonts w:ascii="Times New Roman" w:hAnsi="Times New Roman" w:cs="Times New Roman"/>
-                <w:sz w:val="21"/>
-                <w:szCs w:val="21"/>
-              </w:rPr>
-            </w:pPr>
-            <w:r>
-              <w:rPr>
-                <w:rFonts w:ascii="Times New Roman" w:hAnsi="Times New Roman" w:cs="Times New Roman"/>
-                <w:sz w:val="21"/>
-                <w:szCs w:val="21"/>
-              </w:rPr>
-              <w:t xml:space="preserve">100 / 200 </w:t>
-            </w:r>
-          </w:p>
-        </w:tc>
-      </w:tr>
-      <w:tr>
-        <w:trPr>
-          <w:trHeight w:val="241"/>
-        </w:trPr>
-        <w:tc>
-          <w:tcPr>
-            <w:tcW w:w="3133" w:type="dxa"/>
-            <w:vMerge/>
-            <w:tcBorders>
-              <w:top w:val="single" w:sz="4" w:space="0" w:color="000000"/>
-              <w:left w:val="single" w:sz="4" w:space="0" w:color="000000"/>
-              <w:bottom w:val="single" w:sz="4" w:space="0" w:color="000000"/>
-              <w:right w:val="single" w:sz="4" w:space="0" w:color="000000"/>
-            </w:tcBorders>
-            <w:shd w:val="clear" w:color="auto" w:fill="auto"/>
-          </w:tcPr>
-          <w:p>
-            <w:pPr>
-              <w:spacing w:line="100" w:lineRule="atLeast"/>
-              <w:jc w:val="both"/>
-              <w:rPr>
-                <w:rFonts w:ascii="Times New Roman" w:hAnsi="Times New Roman" w:cs="Times New Roman"/>
-                <w:sz w:val="21"/>
-                <w:szCs w:val="21"/>
-              </w:rPr>
-            </w:pPr>
-          </w:p>
-        </w:tc>
-        <w:tc>
-          <w:tcPr>
-            <w:tcW w:w="3134" w:type="dxa"/>
-            <w:vMerge/>
-            <w:tcBorders>
-              <w:top w:val="single" w:sz="4" w:space="0" w:color="000000"/>
-              <w:left w:val="single" w:sz="4" w:space="0" w:color="000000"/>
-              <w:bottom w:val="single" w:sz="4" w:space="0" w:color="000000"/>
-              <w:right w:val="single" w:sz="4" w:space="0" w:color="000000"/>
-            </w:tcBorders>
-            <w:shd w:val="clear" w:color="auto" w:fill="auto"/>
-          </w:tcPr>
-          <w:p>
-            <w:pPr>
-              <w:spacing w:line="100" w:lineRule="atLeast"/>
-              <w:jc w:val="both"/>
-              <w:rPr>
-                <w:rFonts w:ascii="Times New Roman" w:hAnsi="Times New Roman" w:cs="Times New Roman"/>
-                <w:sz w:val="21"/>
-                <w:szCs w:val="21"/>
-              </w:rPr>
-            </w:pPr>
-          </w:p>
-        </w:tc>
-      </w:tr>
-      <w:tr>
-        <w:trPr>
-          <w:trHeight w:val="241"/>
-        </w:trPr>
-        <w:tc>
-          <w:tcPr>
-            <w:tcW w:w="3133" w:type="dxa"/>
-            <w:vMerge w:val="restart"/>
-            <w:tcBorders>
-              <w:top w:val="single" w:sz="4" w:space="0" w:color="000000"/>
-              <w:left w:val="single" w:sz="4" w:space="0" w:color="000000"/>
-              <w:bottom w:val="single" w:sz="4" w:space="0" w:color="000000"/>
-              <w:right w:val="single" w:sz="4" w:space="0" w:color="000000"/>
-            </w:tcBorders>
-            <w:shd w:val="clear" w:color="auto" w:fill="auto"/>
-          </w:tcPr>
-          <w:p>
-            <w:pPr>
-              <w:spacing w:line="100" w:lineRule="atLeast"/>
-              <w:jc w:val="both"/>
-              <w:rPr>
-                <w:rFonts w:ascii="Times New Roman" w:hAnsi="Times New Roman" w:cs="Times New Roman"/>
-                <w:sz w:val="21"/>
-                <w:szCs w:val="21"/>
-              </w:rPr>
-            </w:pPr>
-            <w:r>
-              <w:rPr>
-                <w:rFonts w:ascii="Times New Roman" w:hAnsi="Times New Roman" w:cs="Times New Roman"/>
-                <w:sz w:val="21"/>
-                <w:szCs w:val="21"/>
-              </w:rPr>
-              <w:t>6</w:t>
-            </w:r>
-          </w:p>
-        </w:tc>
-        <w:tc>
-          <w:tcPr>
-            <w:tcW w:w="3134" w:type="dxa"/>
-            <w:vMerge w:val="restart"/>
-            <w:tcBorders>
-              <w:top w:val="single" w:sz="4" w:space="0" w:color="000000"/>
-              <w:left w:val="single" w:sz="4" w:space="0" w:color="000000"/>
-              <w:bottom w:val="single" w:sz="4" w:space="0" w:color="000000"/>
-              <w:right w:val="single" w:sz="4" w:space="0" w:color="000000"/>
-            </w:tcBorders>
-            <w:shd w:val="clear" w:color="auto" w:fill="auto"/>
-          </w:tcPr>
-          <w:p>
-            <w:pPr>
-              <w:spacing w:line="100" w:lineRule="atLeast"/>
-              <w:jc w:val="both"/>
-              <w:rPr>
-                <w:rFonts w:ascii="Times New Roman" w:hAnsi="Times New Roman" w:cs="Times New Roman"/>
-                <w:sz w:val="21"/>
-                <w:szCs w:val="21"/>
-              </w:rPr>
-            </w:pPr>
-            <w:r>
-              <w:rPr>
-                <w:rFonts w:ascii="Times New Roman" w:hAnsi="Times New Roman" w:cs="Times New Roman"/>
-                <w:sz w:val="21"/>
-                <w:szCs w:val="21"/>
-              </w:rPr>
-              <w:t xml:space="preserve">50 / 100 </w:t>
-            </w:r>
-          </w:p>
-        </w:tc>
-      </w:tr>
-      <w:tr>
-        <w:trPr>
-          <w:trHeight w:val="241"/>
-        </w:trPr>
-        <w:tc>
-          <w:tcPr>
-            <w:tcW w:w="3133" w:type="dxa"/>
-            <w:vMerge/>
-            <w:tcBorders>
-              <w:top w:val="single" w:sz="4" w:space="0" w:color="000000"/>
-              <w:left w:val="single" w:sz="4" w:space="0" w:color="000000"/>
-              <w:bottom w:val="single" w:sz="4" w:space="0" w:color="000000"/>
-              <w:right w:val="single" w:sz="4" w:space="0" w:color="000000"/>
-            </w:tcBorders>
-            <w:shd w:val="clear" w:color="auto" w:fill="auto"/>
-          </w:tcPr>
-          <w:p>
-            <w:pPr>
-              <w:spacing w:line="100" w:lineRule="atLeast"/>
-              <w:jc w:val="both"/>
-              <w:rPr>
-                <w:rFonts w:ascii="Times New Roman" w:hAnsi="Times New Roman" w:cs="Times New Roman"/>
-                <w:sz w:val="21"/>
-                <w:szCs w:val="21"/>
-              </w:rPr>
-            </w:pPr>
-          </w:p>
-        </w:tc>
-        <w:tc>
-          <w:tcPr>
-            <w:tcW w:w="3134" w:type="dxa"/>
-            <w:vMerge/>
-            <w:tcBorders>
-              <w:top w:val="single" w:sz="4" w:space="0" w:color="000000"/>
-              <w:left w:val="single" w:sz="4" w:space="0" w:color="000000"/>
-              <w:bottom w:val="single" w:sz="4" w:space="0" w:color="000000"/>
-              <w:right w:val="single" w:sz="4" w:space="0" w:color="000000"/>
-            </w:tcBorders>
-            <w:shd w:val="clear" w:color="auto" w:fill="auto"/>
-          </w:tcPr>
-          <w:p>
-            <w:pPr>
-              <w:spacing w:line="100" w:lineRule="atLeast"/>
-              <w:jc w:val="both"/>
-              <w:rPr>
-                <w:rFonts w:ascii="Times New Roman" w:hAnsi="Times New Roman" w:cs="Times New Roman"/>
-                <w:sz w:val="21"/>
-                <w:szCs w:val="21"/>
-              </w:rPr>
-            </w:pPr>
-          </w:p>
-        </w:tc>
-      </w:tr>
-    </w:tbl>
-    <w:p>
-      <w:pPr>
-        <w:jc w:val="center"/>
-        <w:rPr>
-          <w:rFonts w:ascii="Times New Roman" w:hAnsi="Times New Roman" w:cs="Times New Roman"/>
-          <w:b/>
-          <w:sz w:val="22"/>
-          <w:szCs w:val="22"/>
-        </w:rPr>
-      </w:pPr>
-    </w:p>
-    <w:tbl>
-      <w:tblPr>
-        <w:tblW w:w="0" w:type="auto"/>
-        <w:tblLayout w:type="fixed"/>
-        <w:tblLook w:val="0000" w:firstRow="0" w:lastRow="0" w:firstColumn="0" w:lastColumn="0" w:noHBand="0" w:noVBand="0"/>
-      </w:tblPr>
-      <w:tblGrid>
-        <w:gridCol w:w="3133"/>
-        <w:gridCol w:w="3134"/>
-      </w:tblGrid>
-      <w:tr>
-        <w:trPr>
-          <w:trHeight w:val="241"/>
-        </w:trPr>
-        <w:tc>
-          <w:tcPr>
-            <w:tcW w:w="3133" w:type="dxa"/>
-            <w:tcBorders>
-              <w:top w:val="single" w:sz="4" w:space="0" w:color="000000"/>
-              <w:left w:val="single" w:sz="4" w:space="0" w:color="000000"/>
-              <w:bottom w:val="single" w:sz="4" w:space="0" w:color="000000"/>
-              <w:right w:val="single" w:sz="4" w:space="0" w:color="000000"/>
-            </w:tcBorders>
-            <w:shd w:val="clear" w:color="auto" w:fill="auto"/>
-          </w:tcPr>
-          <w:p>
-            <w:pPr>
-              <w:spacing w:line="100" w:lineRule="atLeast"/>
-              <w:jc w:val="both"/>
-              <w:rPr>
-                <w:rFonts w:ascii="Times New Roman" w:hAnsi="Times New Roman" w:cs="Times New Roman"/>
-                <w:i/>
-                <w:iCs/>
-                <w:sz w:val="21"/>
-                <w:szCs w:val="21"/>
-              </w:rPr>
-            </w:pPr>
-            <w:r>
-              <w:rPr>
-                <w:rFonts w:ascii="Times New Roman" w:hAnsi="Times New Roman" w:cs="Times New Roman"/>
-                <w:b/>
-                <w:bCs/>
-                <w:sz w:val="21"/>
-                <w:szCs w:val="21"/>
-              </w:rPr>
-              <w:t>United Kingdom in GBP</w:t>
-            </w:r>
-          </w:p>
-        </w:tc>
-        <w:tc>
-          <w:tcPr>
-            <w:tcW w:w="3134" w:type="dxa"/>
-            <w:tcBorders>
-              <w:top w:val="single" w:sz="4" w:space="0" w:color="000000"/>
-              <w:left w:val="single" w:sz="4" w:space="0" w:color="000000"/>
-              <w:bottom w:val="single" w:sz="4" w:space="0" w:color="000000"/>
-              <w:right w:val="single" w:sz="4" w:space="0" w:color="000000"/>
-            </w:tcBorders>
-            <w:shd w:val="clear" w:color="auto" w:fill="auto"/>
-          </w:tcPr>
-          <w:p>
-            <w:pPr>
-              <w:spacing w:line="100" w:lineRule="atLeast"/>
-              <w:jc w:val="both"/>
-              <w:rPr>
-                <w:rFonts w:ascii="Times New Roman" w:hAnsi="Times New Roman" w:cs="Times New Roman"/>
-                <w:i/>
-                <w:iCs/>
-                <w:sz w:val="21"/>
-                <w:szCs w:val="21"/>
-              </w:rPr>
-            </w:pPr>
-          </w:p>
-        </w:tc>
-      </w:tr>
-      <w:tr>
-        <w:trPr>
-          <w:trHeight w:val="241"/>
-        </w:trPr>
-        <w:tc>
-          <w:tcPr>
-            <w:tcW w:w="3133" w:type="dxa"/>
-            <w:vMerge w:val="restart"/>
-            <w:tcBorders>
-              <w:top w:val="single" w:sz="4" w:space="0" w:color="000000"/>
-              <w:left w:val="single" w:sz="4" w:space="0" w:color="000000"/>
-              <w:bottom w:val="single" w:sz="4" w:space="0" w:color="000000"/>
-              <w:right w:val="single" w:sz="4" w:space="0" w:color="000000"/>
-            </w:tcBorders>
-            <w:shd w:val="clear" w:color="auto" w:fill="auto"/>
-          </w:tcPr>
-          <w:p>
-            <w:pPr>
-              <w:spacing w:line="100" w:lineRule="atLeast"/>
-              <w:jc w:val="both"/>
-              <w:rPr>
-                <w:rFonts w:ascii="Times New Roman" w:hAnsi="Times New Roman" w:cs="Times New Roman"/>
-                <w:b/>
-                <w:i/>
-                <w:iCs/>
-                <w:sz w:val="21"/>
-                <w:szCs w:val="21"/>
-              </w:rPr>
-            </w:pPr>
-            <w:r>
-              <w:rPr>
-                <w:rFonts w:ascii="Times New Roman" w:hAnsi="Times New Roman" w:cs="Times New Roman"/>
-                <w:b/>
-                <w:i/>
-                <w:iCs/>
-                <w:sz w:val="21"/>
-                <w:szCs w:val="21"/>
-              </w:rPr>
-              <w:t xml:space="preserve">Tier </w:t>
-            </w:r>
-          </w:p>
-        </w:tc>
-        <w:tc>
-          <w:tcPr>
-            <w:tcW w:w="3134" w:type="dxa"/>
-            <w:vMerge w:val="restart"/>
-            <w:tcBorders>
-              <w:top w:val="single" w:sz="4" w:space="0" w:color="000000"/>
-              <w:left w:val="single" w:sz="4" w:space="0" w:color="000000"/>
-              <w:bottom w:val="single" w:sz="4" w:space="0" w:color="000000"/>
-              <w:right w:val="single" w:sz="4" w:space="0" w:color="000000"/>
-            </w:tcBorders>
-            <w:shd w:val="clear" w:color="auto" w:fill="auto"/>
-          </w:tcPr>
-          <w:p>
-            <w:pPr>
-              <w:spacing w:line="100" w:lineRule="atLeast"/>
-              <w:jc w:val="both"/>
-              <w:rPr>
-                <w:rFonts w:ascii="Times New Roman" w:hAnsi="Times New Roman" w:cs="Times New Roman"/>
-                <w:b/>
-                <w:i/>
-                <w:iCs/>
-                <w:sz w:val="21"/>
-                <w:szCs w:val="21"/>
-              </w:rPr>
-            </w:pPr>
-            <w:r>
-              <w:rPr>
-                <w:rFonts w:ascii="Times New Roman" w:hAnsi="Times New Roman" w:cs="Times New Roman"/>
-                <w:b/>
-                <w:i/>
-                <w:iCs/>
-                <w:sz w:val="21"/>
-                <w:szCs w:val="21"/>
-              </w:rPr>
-              <w:t xml:space="preserve">SD / HD Wholesale Price </w:t>
-            </w:r>
-          </w:p>
-        </w:tc>
-      </w:tr>
-      <w:tr>
-        <w:trPr>
-          <w:trHeight w:val="241"/>
-        </w:trPr>
-        <w:tc>
-          <w:tcPr>
-            <w:tcW w:w="3133" w:type="dxa"/>
-            <w:vMerge/>
-            <w:tcBorders>
-              <w:top w:val="single" w:sz="4" w:space="0" w:color="000000"/>
-              <w:left w:val="single" w:sz="4" w:space="0" w:color="000000"/>
-              <w:bottom w:val="single" w:sz="4" w:space="0" w:color="000000"/>
-              <w:right w:val="single" w:sz="4" w:space="0" w:color="000000"/>
-            </w:tcBorders>
-            <w:shd w:val="clear" w:color="auto" w:fill="auto"/>
-          </w:tcPr>
-          <w:p>
-            <w:pPr>
-              <w:spacing w:line="100" w:lineRule="atLeast"/>
-              <w:jc w:val="both"/>
-              <w:rPr>
-                <w:rFonts w:ascii="Times New Roman" w:hAnsi="Times New Roman" w:cs="Times New Roman"/>
-                <w:i/>
-                <w:iCs/>
-                <w:sz w:val="21"/>
-                <w:szCs w:val="21"/>
-              </w:rPr>
-            </w:pPr>
-          </w:p>
-        </w:tc>
-        <w:tc>
-          <w:tcPr>
-            <w:tcW w:w="3134" w:type="dxa"/>
-            <w:vMerge/>
-            <w:tcBorders>
-              <w:top w:val="single" w:sz="4" w:space="0" w:color="000000"/>
-              <w:left w:val="single" w:sz="4" w:space="0" w:color="000000"/>
-              <w:bottom w:val="single" w:sz="4" w:space="0" w:color="000000"/>
-              <w:right w:val="single" w:sz="4" w:space="0" w:color="000000"/>
-            </w:tcBorders>
-            <w:shd w:val="clear" w:color="auto" w:fill="auto"/>
-          </w:tcPr>
-          <w:p>
-            <w:pPr>
-              <w:spacing w:line="100" w:lineRule="atLeast"/>
-              <w:jc w:val="both"/>
-              <w:rPr>
-                <w:rFonts w:ascii="Times New Roman" w:hAnsi="Times New Roman" w:cs="Times New Roman"/>
-                <w:i/>
-                <w:iCs/>
-                <w:sz w:val="21"/>
-                <w:szCs w:val="21"/>
-              </w:rPr>
-            </w:pPr>
-          </w:p>
-        </w:tc>
-      </w:tr>
-      <w:tr>
-        <w:trPr>
-          <w:trHeight w:val="241"/>
-        </w:trPr>
-        <w:tc>
-          <w:tcPr>
-            <w:tcW w:w="3133" w:type="dxa"/>
-            <w:vMerge w:val="restart"/>
-            <w:tcBorders>
-              <w:top w:val="single" w:sz="4" w:space="0" w:color="000000"/>
-              <w:left w:val="single" w:sz="4" w:space="0" w:color="000000"/>
-              <w:bottom w:val="single" w:sz="4" w:space="0" w:color="000000"/>
-              <w:right w:val="single" w:sz="4" w:space="0" w:color="000000"/>
-            </w:tcBorders>
-            <w:shd w:val="clear" w:color="auto" w:fill="auto"/>
-          </w:tcPr>
-          <w:p>
-            <w:pPr>
-              <w:spacing w:line="100" w:lineRule="atLeast"/>
-              <w:jc w:val="both"/>
-              <w:rPr>
-                <w:rFonts w:ascii="Times New Roman" w:hAnsi="Times New Roman" w:cs="Times New Roman"/>
-                <w:sz w:val="21"/>
-                <w:szCs w:val="21"/>
-              </w:rPr>
-            </w:pPr>
-            <w:r>
-              <w:rPr>
-                <w:rFonts w:ascii="Times New Roman" w:hAnsi="Times New Roman" w:cs="Times New Roman"/>
-                <w:sz w:val="21"/>
-                <w:szCs w:val="21"/>
-              </w:rPr>
-              <w:t xml:space="preserve">1 </w:t>
-            </w:r>
-          </w:p>
-        </w:tc>
-        <w:tc>
-          <w:tcPr>
-            <w:tcW w:w="3134" w:type="dxa"/>
-            <w:vMerge w:val="restart"/>
-            <w:tcBorders>
-              <w:top w:val="single" w:sz="4" w:space="0" w:color="000000"/>
-              <w:left w:val="single" w:sz="4" w:space="0" w:color="000000"/>
-              <w:bottom w:val="single" w:sz="4" w:space="0" w:color="000000"/>
-              <w:right w:val="single" w:sz="4" w:space="0" w:color="000000"/>
-            </w:tcBorders>
-            <w:shd w:val="clear" w:color="auto" w:fill="auto"/>
-          </w:tcPr>
-          <w:p>
-            <w:pPr>
-              <w:spacing w:line="100" w:lineRule="atLeast"/>
-              <w:jc w:val="both"/>
-              <w:rPr>
-                <w:rFonts w:ascii="Times New Roman" w:hAnsi="Times New Roman" w:cs="Times New Roman"/>
-                <w:sz w:val="21"/>
-                <w:szCs w:val="21"/>
-              </w:rPr>
-            </w:pPr>
-            <w:r>
-              <w:rPr>
-                <w:rFonts w:ascii="Times New Roman" w:hAnsi="Times New Roman" w:cs="Times New Roman"/>
-                <w:sz w:val="21"/>
-                <w:szCs w:val="21"/>
-              </w:rPr>
-              <w:t>5.80 / 7.50</w:t>
-            </w:r>
-          </w:p>
-        </w:tc>
-      </w:tr>
-      <w:tr>
-        <w:trPr>
-          <w:trHeight w:val="241"/>
-        </w:trPr>
-        <w:tc>
-          <w:tcPr>
-            <w:tcW w:w="3133" w:type="dxa"/>
-            <w:vMerge/>
-            <w:tcBorders>
-              <w:top w:val="single" w:sz="4" w:space="0" w:color="000000"/>
-              <w:left w:val="single" w:sz="4" w:space="0" w:color="000000"/>
-              <w:bottom w:val="single" w:sz="4" w:space="0" w:color="000000"/>
-              <w:right w:val="single" w:sz="4" w:space="0" w:color="000000"/>
-            </w:tcBorders>
-            <w:shd w:val="clear" w:color="auto" w:fill="auto"/>
-          </w:tcPr>
-          <w:p>
-            <w:pPr>
-              <w:spacing w:line="100" w:lineRule="atLeast"/>
-              <w:jc w:val="both"/>
-              <w:rPr>
-                <w:rFonts w:ascii="Times New Roman" w:hAnsi="Times New Roman" w:cs="Times New Roman"/>
-                <w:sz w:val="21"/>
-                <w:szCs w:val="21"/>
-              </w:rPr>
-            </w:pPr>
-          </w:p>
-        </w:tc>
-        <w:tc>
-          <w:tcPr>
-            <w:tcW w:w="3134" w:type="dxa"/>
-            <w:vMerge/>
-            <w:tcBorders>
-              <w:top w:val="single" w:sz="4" w:space="0" w:color="000000"/>
-              <w:left w:val="single" w:sz="4" w:space="0" w:color="000000"/>
-              <w:bottom w:val="single" w:sz="4" w:space="0" w:color="000000"/>
-              <w:right w:val="single" w:sz="4" w:space="0" w:color="000000"/>
-            </w:tcBorders>
-            <w:shd w:val="clear" w:color="auto" w:fill="auto"/>
-          </w:tcPr>
-          <w:p>
-            <w:pPr>
-              <w:spacing w:line="100" w:lineRule="atLeast"/>
-              <w:jc w:val="both"/>
-              <w:rPr>
-                <w:rFonts w:ascii="Times New Roman" w:hAnsi="Times New Roman" w:cs="Times New Roman"/>
-                <w:sz w:val="21"/>
-                <w:szCs w:val="21"/>
-              </w:rPr>
-            </w:pPr>
-          </w:p>
-        </w:tc>
-      </w:tr>
-      <w:tr>
-        <w:trPr>
-          <w:trHeight w:val="241"/>
-        </w:trPr>
-        <w:tc>
-          <w:tcPr>
-            <w:tcW w:w="3133" w:type="dxa"/>
-            <w:vMerge w:val="restart"/>
-            <w:tcBorders>
-              <w:top w:val="single" w:sz="4" w:space="0" w:color="000000"/>
-              <w:left w:val="single" w:sz="4" w:space="0" w:color="000000"/>
-              <w:bottom w:val="single" w:sz="4" w:space="0" w:color="000000"/>
-              <w:right w:val="single" w:sz="4" w:space="0" w:color="000000"/>
-            </w:tcBorders>
-            <w:shd w:val="clear" w:color="auto" w:fill="auto"/>
-          </w:tcPr>
-          <w:p>
-            <w:pPr>
-              <w:spacing w:line="100" w:lineRule="atLeast"/>
-              <w:jc w:val="both"/>
-              <w:rPr>
-                <w:rFonts w:ascii="Times New Roman" w:hAnsi="Times New Roman" w:cs="Times New Roman"/>
-                <w:sz w:val="21"/>
-                <w:szCs w:val="21"/>
-              </w:rPr>
-            </w:pPr>
-            <w:r>
-              <w:rPr>
-                <w:rFonts w:ascii="Times New Roman" w:hAnsi="Times New Roman" w:cs="Times New Roman"/>
-                <w:sz w:val="21"/>
-                <w:szCs w:val="21"/>
-              </w:rPr>
-              <w:t xml:space="preserve">2 </w:t>
-            </w:r>
-          </w:p>
-        </w:tc>
-        <w:tc>
-          <w:tcPr>
-            <w:tcW w:w="3134" w:type="dxa"/>
-            <w:vMerge w:val="restart"/>
-            <w:tcBorders>
-              <w:top w:val="single" w:sz="4" w:space="0" w:color="000000"/>
-              <w:left w:val="single" w:sz="4" w:space="0" w:color="000000"/>
-              <w:bottom w:val="single" w:sz="4" w:space="0" w:color="000000"/>
-              <w:right w:val="single" w:sz="4" w:space="0" w:color="000000"/>
-            </w:tcBorders>
-            <w:shd w:val="clear" w:color="auto" w:fill="auto"/>
-          </w:tcPr>
-          <w:p>
-            <w:pPr>
-              <w:spacing w:line="100" w:lineRule="atLeast"/>
-              <w:jc w:val="both"/>
-              <w:rPr>
-                <w:rFonts w:ascii="Times New Roman" w:hAnsi="Times New Roman" w:cs="Times New Roman"/>
-                <w:sz w:val="21"/>
-                <w:szCs w:val="21"/>
-              </w:rPr>
-            </w:pPr>
-            <w:r>
-              <w:rPr>
-                <w:rFonts w:ascii="Times New Roman" w:hAnsi="Times New Roman" w:cs="Times New Roman"/>
-                <w:sz w:val="21"/>
-                <w:szCs w:val="21"/>
-              </w:rPr>
-              <w:t xml:space="preserve">4.00 / 4.60 </w:t>
-            </w:r>
-          </w:p>
-        </w:tc>
-      </w:tr>
-      <w:tr>
-        <w:trPr>
-          <w:trHeight w:val="241"/>
-        </w:trPr>
-        <w:tc>
-          <w:tcPr>
-            <w:tcW w:w="3133" w:type="dxa"/>
-            <w:vMerge/>
-            <w:tcBorders>
-              <w:top w:val="single" w:sz="4" w:space="0" w:color="000000"/>
-              <w:left w:val="single" w:sz="4" w:space="0" w:color="000000"/>
-              <w:bottom w:val="single" w:sz="4" w:space="0" w:color="000000"/>
-              <w:right w:val="single" w:sz="4" w:space="0" w:color="000000"/>
-            </w:tcBorders>
-            <w:shd w:val="clear" w:color="auto" w:fill="auto"/>
-          </w:tcPr>
-          <w:p>
-            <w:pPr>
-              <w:spacing w:line="100" w:lineRule="atLeast"/>
-              <w:jc w:val="both"/>
-              <w:rPr>
-                <w:rFonts w:ascii="Times New Roman" w:hAnsi="Times New Roman" w:cs="Times New Roman"/>
-                <w:sz w:val="21"/>
-                <w:szCs w:val="21"/>
-              </w:rPr>
-            </w:pPr>
-          </w:p>
-        </w:tc>
-        <w:tc>
-          <w:tcPr>
-            <w:tcW w:w="3134" w:type="dxa"/>
-            <w:vMerge/>
-            <w:tcBorders>
-              <w:top w:val="single" w:sz="4" w:space="0" w:color="000000"/>
-              <w:left w:val="single" w:sz="4" w:space="0" w:color="000000"/>
-              <w:bottom w:val="single" w:sz="4" w:space="0" w:color="000000"/>
-              <w:right w:val="single" w:sz="4" w:space="0" w:color="000000"/>
-            </w:tcBorders>
-            <w:shd w:val="clear" w:color="auto" w:fill="auto"/>
-          </w:tcPr>
-          <w:p>
-            <w:pPr>
-              <w:spacing w:line="100" w:lineRule="atLeast"/>
-              <w:jc w:val="both"/>
-              <w:rPr>
-                <w:rFonts w:ascii="Times New Roman" w:hAnsi="Times New Roman" w:cs="Times New Roman"/>
-                <w:sz w:val="21"/>
-                <w:szCs w:val="21"/>
-              </w:rPr>
-            </w:pPr>
-          </w:p>
-        </w:tc>
-      </w:tr>
-      <w:tr>
-        <w:trPr>
-          <w:trHeight w:val="241"/>
-        </w:trPr>
-        <w:tc>
-          <w:tcPr>
-            <w:tcW w:w="3133" w:type="dxa"/>
-            <w:vMerge w:val="restart"/>
-            <w:tcBorders>
-              <w:top w:val="single" w:sz="4" w:space="0" w:color="000000"/>
-              <w:left w:val="single" w:sz="4" w:space="0" w:color="000000"/>
-              <w:bottom w:val="single" w:sz="4" w:space="0" w:color="000000"/>
-              <w:right w:val="single" w:sz="4" w:space="0" w:color="000000"/>
-            </w:tcBorders>
-            <w:shd w:val="clear" w:color="auto" w:fill="auto"/>
-          </w:tcPr>
-          <w:p>
-            <w:pPr>
-              <w:spacing w:line="100" w:lineRule="atLeast"/>
-              <w:jc w:val="both"/>
-              <w:rPr>
-                <w:rFonts w:ascii="Times New Roman" w:hAnsi="Times New Roman" w:cs="Times New Roman"/>
-                <w:sz w:val="21"/>
-                <w:szCs w:val="21"/>
-              </w:rPr>
-            </w:pPr>
-            <w:r>
-              <w:rPr>
-                <w:rFonts w:ascii="Times New Roman" w:hAnsi="Times New Roman" w:cs="Times New Roman"/>
-                <w:sz w:val="21"/>
-                <w:szCs w:val="21"/>
-              </w:rPr>
-              <w:t>3</w:t>
-            </w:r>
-          </w:p>
-        </w:tc>
-        <w:tc>
-          <w:tcPr>
-            <w:tcW w:w="3134" w:type="dxa"/>
-            <w:vMerge w:val="restart"/>
-            <w:tcBorders>
-              <w:top w:val="single" w:sz="4" w:space="0" w:color="000000"/>
-              <w:left w:val="single" w:sz="4" w:space="0" w:color="000000"/>
-              <w:bottom w:val="single" w:sz="4" w:space="0" w:color="000000"/>
-              <w:right w:val="single" w:sz="4" w:space="0" w:color="000000"/>
-            </w:tcBorders>
-            <w:shd w:val="clear" w:color="auto" w:fill="auto"/>
-          </w:tcPr>
-          <w:p>
-            <w:pPr>
-              <w:spacing w:line="100" w:lineRule="atLeast"/>
-              <w:jc w:val="both"/>
-              <w:rPr>
-                <w:rFonts w:ascii="Times New Roman" w:hAnsi="Times New Roman" w:cs="Times New Roman"/>
-                <w:sz w:val="21"/>
-                <w:szCs w:val="21"/>
-              </w:rPr>
-            </w:pPr>
-            <w:r>
-              <w:rPr>
-                <w:rFonts w:ascii="Times New Roman" w:hAnsi="Times New Roman" w:cs="Times New Roman"/>
-                <w:sz w:val="21"/>
-                <w:szCs w:val="21"/>
-              </w:rPr>
-              <w:t>3.00 / 3.50</w:t>
-            </w:r>
-          </w:p>
-        </w:tc>
-      </w:tr>
-      <w:tr>
-        <w:trPr>
-          <w:trHeight w:val="241"/>
-        </w:trPr>
-        <w:tc>
-          <w:tcPr>
-            <w:tcW w:w="3133" w:type="dxa"/>
-            <w:vMerge/>
-            <w:tcBorders>
-              <w:top w:val="single" w:sz="4" w:space="0" w:color="000000"/>
-              <w:left w:val="single" w:sz="4" w:space="0" w:color="000000"/>
-              <w:bottom w:val="single" w:sz="4" w:space="0" w:color="000000"/>
-              <w:right w:val="single" w:sz="4" w:space="0" w:color="000000"/>
-            </w:tcBorders>
-            <w:shd w:val="clear" w:color="auto" w:fill="auto"/>
-          </w:tcPr>
-          <w:p>
-            <w:pPr>
-              <w:spacing w:line="100" w:lineRule="atLeast"/>
-              <w:jc w:val="both"/>
-              <w:rPr>
-                <w:rFonts w:ascii="Times New Roman" w:hAnsi="Times New Roman" w:cs="Times New Roman"/>
-                <w:sz w:val="21"/>
-                <w:szCs w:val="21"/>
-              </w:rPr>
-            </w:pPr>
-          </w:p>
-        </w:tc>
-        <w:tc>
-          <w:tcPr>
-            <w:tcW w:w="3134" w:type="dxa"/>
-            <w:vMerge/>
-            <w:tcBorders>
-              <w:top w:val="single" w:sz="4" w:space="0" w:color="000000"/>
-              <w:left w:val="single" w:sz="4" w:space="0" w:color="000000"/>
-              <w:bottom w:val="single" w:sz="4" w:space="0" w:color="000000"/>
-              <w:right w:val="single" w:sz="4" w:space="0" w:color="000000"/>
-            </w:tcBorders>
-            <w:shd w:val="clear" w:color="auto" w:fill="auto"/>
-          </w:tcPr>
-          <w:p>
-            <w:pPr>
-              <w:spacing w:line="100" w:lineRule="atLeast"/>
-              <w:jc w:val="both"/>
-              <w:rPr>
-                <w:rFonts w:ascii="Times New Roman" w:hAnsi="Times New Roman" w:cs="Times New Roman"/>
-                <w:sz w:val="21"/>
-                <w:szCs w:val="21"/>
-              </w:rPr>
-            </w:pPr>
-          </w:p>
-        </w:tc>
-      </w:tr>
-      <w:tr>
-        <w:trPr>
-          <w:trHeight w:val="241"/>
-        </w:trPr>
-        <w:tc>
-          <w:tcPr>
-            <w:tcW w:w="3133" w:type="dxa"/>
-            <w:vMerge w:val="restart"/>
-            <w:tcBorders>
-              <w:top w:val="single" w:sz="4" w:space="0" w:color="000000"/>
-              <w:left w:val="single" w:sz="4" w:space="0" w:color="000000"/>
-              <w:bottom w:val="single" w:sz="4" w:space="0" w:color="000000"/>
-              <w:right w:val="single" w:sz="4" w:space="0" w:color="000000"/>
-            </w:tcBorders>
-            <w:shd w:val="clear" w:color="auto" w:fill="auto"/>
-          </w:tcPr>
-          <w:p>
-            <w:pPr>
-              <w:spacing w:line="100" w:lineRule="atLeast"/>
-              <w:jc w:val="both"/>
-              <w:rPr>
-                <w:rFonts w:ascii="Times New Roman" w:hAnsi="Times New Roman" w:cs="Times New Roman"/>
-                <w:sz w:val="21"/>
-                <w:szCs w:val="21"/>
-              </w:rPr>
-            </w:pPr>
-            <w:r>
-              <w:rPr>
-                <w:rFonts w:ascii="Times New Roman" w:hAnsi="Times New Roman" w:cs="Times New Roman"/>
-                <w:sz w:val="21"/>
-                <w:szCs w:val="21"/>
-              </w:rPr>
-              <w:t>4</w:t>
-            </w:r>
-          </w:p>
-        </w:tc>
-        <w:tc>
-          <w:tcPr>
-            <w:tcW w:w="3134" w:type="dxa"/>
-            <w:vMerge w:val="restart"/>
-            <w:tcBorders>
-              <w:top w:val="single" w:sz="4" w:space="0" w:color="000000"/>
-              <w:left w:val="single" w:sz="4" w:space="0" w:color="000000"/>
-              <w:bottom w:val="single" w:sz="4" w:space="0" w:color="000000"/>
-              <w:right w:val="single" w:sz="4" w:space="0" w:color="000000"/>
-            </w:tcBorders>
-            <w:shd w:val="clear" w:color="auto" w:fill="auto"/>
-          </w:tcPr>
-          <w:p>
-            <w:pPr>
-              <w:spacing w:line="100" w:lineRule="atLeast"/>
-              <w:jc w:val="both"/>
-              <w:rPr>
-                <w:rFonts w:ascii="Times New Roman" w:hAnsi="Times New Roman" w:cs="Times New Roman"/>
-                <w:sz w:val="21"/>
-                <w:szCs w:val="21"/>
-              </w:rPr>
-            </w:pPr>
-            <w:r>
-              <w:rPr>
-                <w:rFonts w:ascii="Times New Roman" w:hAnsi="Times New Roman" w:cs="Times New Roman"/>
-                <w:sz w:val="21"/>
-                <w:szCs w:val="21"/>
-              </w:rPr>
-              <w:t xml:space="preserve">2.00 / 2.50 </w:t>
-            </w:r>
-          </w:p>
-        </w:tc>
-      </w:tr>
-      <w:tr>
-        <w:trPr>
-          <w:trHeight w:val="241"/>
-        </w:trPr>
-        <w:tc>
-          <w:tcPr>
-            <w:tcW w:w="3133" w:type="dxa"/>
-            <w:vMerge/>
-            <w:tcBorders>
-              <w:top w:val="single" w:sz="4" w:space="0" w:color="000000"/>
-              <w:left w:val="single" w:sz="4" w:space="0" w:color="000000"/>
-              <w:bottom w:val="single" w:sz="4" w:space="0" w:color="000000"/>
-              <w:right w:val="single" w:sz="4" w:space="0" w:color="000000"/>
-            </w:tcBorders>
-            <w:shd w:val="clear" w:color="auto" w:fill="auto"/>
-          </w:tcPr>
-          <w:p>
-            <w:pPr>
-              <w:spacing w:line="100" w:lineRule="atLeast"/>
-              <w:jc w:val="both"/>
-              <w:rPr>
-                <w:rFonts w:ascii="Times New Roman" w:hAnsi="Times New Roman" w:cs="Times New Roman"/>
-                <w:sz w:val="21"/>
-                <w:szCs w:val="21"/>
-              </w:rPr>
-            </w:pPr>
-          </w:p>
-        </w:tc>
-        <w:tc>
-          <w:tcPr>
-            <w:tcW w:w="3134" w:type="dxa"/>
-            <w:vMerge/>
-            <w:tcBorders>
-              <w:top w:val="single" w:sz="4" w:space="0" w:color="000000"/>
-              <w:left w:val="single" w:sz="4" w:space="0" w:color="000000"/>
-              <w:bottom w:val="single" w:sz="4" w:space="0" w:color="000000"/>
-              <w:right w:val="single" w:sz="4" w:space="0" w:color="000000"/>
-            </w:tcBorders>
-            <w:shd w:val="clear" w:color="auto" w:fill="auto"/>
-          </w:tcPr>
-          <w:p>
-            <w:pPr>
-              <w:spacing w:line="100" w:lineRule="atLeast"/>
-              <w:jc w:val="both"/>
-              <w:rPr>
-                <w:rFonts w:ascii="Times New Roman" w:hAnsi="Times New Roman" w:cs="Times New Roman"/>
-                <w:sz w:val="21"/>
-                <w:szCs w:val="21"/>
-              </w:rPr>
-            </w:pPr>
-          </w:p>
-        </w:tc>
-      </w:tr>
-    </w:tbl>
-    <w:p>
-      <w:pPr>
-        <w:rPr>
-          <w:rFonts w:ascii="Times New Roman" w:hAnsi="Times New Roman" w:cs="Times New Roman"/>
-          <w:b/>
-          <w:sz w:val="22"/>
-          <w:szCs w:val="22"/>
-        </w:rPr>
-      </w:pPr>
-    </w:p>
-    <w:tbl>
-      <w:tblPr>
-        <w:tblW w:w="0" w:type="auto"/>
-        <w:tblLayout w:type="fixed"/>
-        <w:tblLook w:val="0000" w:firstRow="0" w:lastRow="0" w:firstColumn="0" w:lastColumn="0" w:noHBand="0" w:noVBand="0"/>
-      </w:tblPr>
-      <w:tblGrid>
-        <w:gridCol w:w="3227"/>
-        <w:gridCol w:w="3134"/>
-      </w:tblGrid>
-      <w:tr>
-        <w:trPr>
-          <w:trHeight w:val="241"/>
-        </w:trPr>
-        <w:tc>
-          <w:tcPr>
-            <w:tcW w:w="3227" w:type="dxa"/>
-            <w:tcBorders>
-              <w:top w:val="single" w:sz="4" w:space="0" w:color="000000"/>
-              <w:left w:val="single" w:sz="4" w:space="0" w:color="000000"/>
-              <w:bottom w:val="single" w:sz="4" w:space="0" w:color="000000"/>
-              <w:right w:val="single" w:sz="4" w:space="0" w:color="000000"/>
-            </w:tcBorders>
-            <w:shd w:val="clear" w:color="auto" w:fill="auto"/>
-          </w:tcPr>
-          <w:p>
-            <w:pPr>
-              <w:spacing w:line="100" w:lineRule="atLeast"/>
-              <w:ind w:right="-108"/>
-              <w:jc w:val="both"/>
-              <w:rPr>
-                <w:rFonts w:ascii="Times New Roman" w:hAnsi="Times New Roman" w:cs="Times New Roman"/>
-                <w:i/>
-                <w:iCs/>
-                <w:sz w:val="21"/>
-                <w:szCs w:val="21"/>
-              </w:rPr>
-            </w:pPr>
-            <w:r>
-              <w:rPr>
-                <w:rFonts w:ascii="Times New Roman" w:hAnsi="Times New Roman" w:cs="Times New Roman"/>
-                <w:b/>
-                <w:bCs/>
-                <w:sz w:val="21"/>
-                <w:szCs w:val="21"/>
-              </w:rPr>
-              <w:t>United States of America in USD</w:t>
-            </w:r>
-          </w:p>
-        </w:tc>
-        <w:tc>
-          <w:tcPr>
-            <w:tcW w:w="3134" w:type="dxa"/>
-            <w:tcBorders>
-              <w:top w:val="single" w:sz="4" w:space="0" w:color="000000"/>
-              <w:left w:val="single" w:sz="4" w:space="0" w:color="000000"/>
-              <w:bottom w:val="single" w:sz="4" w:space="0" w:color="000000"/>
-              <w:right w:val="single" w:sz="4" w:space="0" w:color="000000"/>
-            </w:tcBorders>
-            <w:shd w:val="clear" w:color="auto" w:fill="auto"/>
-          </w:tcPr>
-          <w:p>
-            <w:pPr>
-              <w:spacing w:line="100" w:lineRule="atLeast"/>
-              <w:jc w:val="both"/>
-              <w:rPr>
-                <w:rFonts w:ascii="Times New Roman" w:hAnsi="Times New Roman" w:cs="Times New Roman"/>
-                <w:i/>
-                <w:iCs/>
-                <w:sz w:val="21"/>
-                <w:szCs w:val="21"/>
-              </w:rPr>
-            </w:pPr>
-          </w:p>
-        </w:tc>
-      </w:tr>
-      <w:tr>
-        <w:trPr>
-          <w:trHeight w:val="241"/>
-        </w:trPr>
-        <w:tc>
-          <w:tcPr>
-            <w:tcW w:w="3227" w:type="dxa"/>
-            <w:vMerge w:val="restart"/>
-            <w:tcBorders>
-              <w:top w:val="single" w:sz="4" w:space="0" w:color="000000"/>
-              <w:left w:val="single" w:sz="4" w:space="0" w:color="000000"/>
-              <w:bottom w:val="single" w:sz="4" w:space="0" w:color="000000"/>
-              <w:right w:val="single" w:sz="4" w:space="0" w:color="000000"/>
-            </w:tcBorders>
-            <w:shd w:val="clear" w:color="auto" w:fill="auto"/>
-          </w:tcPr>
-          <w:p>
-            <w:pPr>
-              <w:spacing w:line="100" w:lineRule="atLeast"/>
-              <w:jc w:val="both"/>
-              <w:rPr>
-                <w:rFonts w:ascii="Times New Roman" w:hAnsi="Times New Roman" w:cs="Times New Roman"/>
-                <w:b/>
-                <w:i/>
-                <w:iCs/>
-                <w:sz w:val="21"/>
-                <w:szCs w:val="21"/>
-              </w:rPr>
-            </w:pPr>
-            <w:r>
-              <w:rPr>
-                <w:rFonts w:ascii="Times New Roman" w:hAnsi="Times New Roman" w:cs="Times New Roman"/>
-                <w:b/>
-                <w:i/>
-                <w:iCs/>
-                <w:sz w:val="21"/>
-                <w:szCs w:val="21"/>
-              </w:rPr>
-              <w:t xml:space="preserve">Tier </w:t>
-            </w:r>
-          </w:p>
-        </w:tc>
-        <w:tc>
-          <w:tcPr>
-            <w:tcW w:w="3134" w:type="dxa"/>
-            <w:vMerge w:val="restart"/>
-            <w:tcBorders>
-              <w:top w:val="single" w:sz="4" w:space="0" w:color="000000"/>
-              <w:left w:val="single" w:sz="4" w:space="0" w:color="000000"/>
-              <w:bottom w:val="single" w:sz="4" w:space="0" w:color="000000"/>
-              <w:right w:val="single" w:sz="4" w:space="0" w:color="000000"/>
-            </w:tcBorders>
-            <w:shd w:val="clear" w:color="auto" w:fill="auto"/>
-          </w:tcPr>
-          <w:p>
-            <w:pPr>
-              <w:spacing w:line="100" w:lineRule="atLeast"/>
-              <w:jc w:val="both"/>
-              <w:rPr>
-                <w:rFonts w:ascii="Times New Roman" w:hAnsi="Times New Roman" w:cs="Times New Roman"/>
-                <w:b/>
-                <w:i/>
-                <w:iCs/>
-                <w:sz w:val="21"/>
-                <w:szCs w:val="21"/>
-              </w:rPr>
-            </w:pPr>
-            <w:r>
-              <w:rPr>
-                <w:rFonts w:ascii="Times New Roman" w:hAnsi="Times New Roman" w:cs="Times New Roman"/>
-                <w:b/>
-                <w:i/>
-                <w:iCs/>
-                <w:sz w:val="21"/>
-                <w:szCs w:val="21"/>
-              </w:rPr>
-              <w:t xml:space="preserve">SD / HD Wholesale Price </w:t>
-            </w:r>
-          </w:p>
-        </w:tc>
-      </w:tr>
-      <w:tr>
-        <w:trPr>
-          <w:trHeight w:val="241"/>
-        </w:trPr>
-        <w:tc>
-          <w:tcPr>
-            <w:tcW w:w="3227" w:type="dxa"/>
-            <w:vMerge/>
-            <w:tcBorders>
-              <w:top w:val="single" w:sz="4" w:space="0" w:color="000000"/>
-              <w:left w:val="single" w:sz="4" w:space="0" w:color="000000"/>
-              <w:bottom w:val="single" w:sz="4" w:space="0" w:color="000000"/>
-              <w:right w:val="single" w:sz="4" w:space="0" w:color="000000"/>
-            </w:tcBorders>
-            <w:shd w:val="clear" w:color="auto" w:fill="auto"/>
-          </w:tcPr>
-          <w:p>
-            <w:pPr>
-              <w:spacing w:line="100" w:lineRule="atLeast"/>
-              <w:jc w:val="both"/>
-              <w:rPr>
-                <w:rFonts w:ascii="Times New Roman" w:hAnsi="Times New Roman" w:cs="Times New Roman"/>
-                <w:i/>
-                <w:iCs/>
-                <w:sz w:val="21"/>
-                <w:szCs w:val="21"/>
-              </w:rPr>
-            </w:pPr>
-          </w:p>
-        </w:tc>
-        <w:tc>
-          <w:tcPr>
-            <w:tcW w:w="3134" w:type="dxa"/>
-            <w:vMerge/>
-            <w:tcBorders>
-              <w:top w:val="single" w:sz="4" w:space="0" w:color="000000"/>
-              <w:left w:val="single" w:sz="4" w:space="0" w:color="000000"/>
-              <w:bottom w:val="single" w:sz="4" w:space="0" w:color="000000"/>
-              <w:right w:val="single" w:sz="4" w:space="0" w:color="000000"/>
-            </w:tcBorders>
-            <w:shd w:val="clear" w:color="auto" w:fill="auto"/>
-          </w:tcPr>
-          <w:p>
-            <w:pPr>
-              <w:spacing w:line="100" w:lineRule="atLeast"/>
-              <w:jc w:val="both"/>
-              <w:rPr>
-                <w:rFonts w:ascii="Times New Roman" w:hAnsi="Times New Roman" w:cs="Times New Roman"/>
-                <w:i/>
-                <w:iCs/>
-                <w:sz w:val="21"/>
-                <w:szCs w:val="21"/>
-              </w:rPr>
-            </w:pPr>
-          </w:p>
-        </w:tc>
-      </w:tr>
-      <w:tr>
-        <w:trPr>
-          <w:trHeight w:val="241"/>
-        </w:trPr>
-        <w:tc>
-          <w:tcPr>
-            <w:tcW w:w="3227" w:type="dxa"/>
-            <w:vMerge w:val="restart"/>
-            <w:tcBorders>
-              <w:top w:val="single" w:sz="4" w:space="0" w:color="000000"/>
-              <w:left w:val="single" w:sz="4" w:space="0" w:color="000000"/>
-              <w:bottom w:val="single" w:sz="4" w:space="0" w:color="000000"/>
-              <w:right w:val="single" w:sz="4" w:space="0" w:color="000000"/>
-            </w:tcBorders>
-            <w:shd w:val="clear" w:color="auto" w:fill="auto"/>
-          </w:tcPr>
-          <w:p>
-            <w:pPr>
-              <w:spacing w:line="100" w:lineRule="atLeast"/>
-              <w:jc w:val="both"/>
-              <w:rPr>
-                <w:rFonts w:ascii="Times New Roman" w:hAnsi="Times New Roman" w:cs="Times New Roman"/>
-                <w:sz w:val="21"/>
-                <w:szCs w:val="21"/>
-              </w:rPr>
-            </w:pPr>
-            <w:r>
-              <w:rPr>
-                <w:rFonts w:ascii="Times New Roman" w:hAnsi="Times New Roman" w:cs="Times New Roman"/>
-                <w:sz w:val="21"/>
-                <w:szCs w:val="21"/>
-              </w:rPr>
-              <w:t xml:space="preserve">1 </w:t>
-            </w:r>
-          </w:p>
-        </w:tc>
-        <w:tc>
-          <w:tcPr>
-            <w:tcW w:w="3134" w:type="dxa"/>
-            <w:vMerge w:val="restart"/>
-            <w:tcBorders>
-              <w:top w:val="single" w:sz="4" w:space="0" w:color="000000"/>
-              <w:left w:val="single" w:sz="4" w:space="0" w:color="000000"/>
-              <w:bottom w:val="single" w:sz="4" w:space="0" w:color="000000"/>
-              <w:right w:val="single" w:sz="4" w:space="0" w:color="000000"/>
-            </w:tcBorders>
-            <w:shd w:val="clear" w:color="auto" w:fill="auto"/>
-          </w:tcPr>
-          <w:p>
-            <w:pPr>
-              <w:spacing w:line="100" w:lineRule="atLeast"/>
-              <w:jc w:val="both"/>
-              <w:rPr>
-                <w:rFonts w:ascii="Times New Roman" w:hAnsi="Times New Roman" w:cs="Times New Roman"/>
-                <w:sz w:val="21"/>
-                <w:szCs w:val="21"/>
-              </w:rPr>
-            </w:pPr>
-            <w:r>
-              <w:rPr>
-                <w:rFonts w:ascii="Times New Roman" w:hAnsi="Times New Roman" w:cs="Times New Roman"/>
-                <w:sz w:val="21"/>
-                <w:szCs w:val="21"/>
-              </w:rPr>
-              <w:t>10.50 / 14.00</w:t>
-            </w:r>
-          </w:p>
-        </w:tc>
-      </w:tr>
-      <w:tr>
-        <w:trPr>
-          <w:trHeight w:val="241"/>
-        </w:trPr>
-        <w:tc>
-          <w:tcPr>
-            <w:tcW w:w="3227" w:type="dxa"/>
-            <w:vMerge/>
-            <w:tcBorders>
-              <w:top w:val="single" w:sz="4" w:space="0" w:color="000000"/>
-              <w:left w:val="single" w:sz="4" w:space="0" w:color="000000"/>
-              <w:bottom w:val="single" w:sz="4" w:space="0" w:color="000000"/>
-              <w:right w:val="single" w:sz="4" w:space="0" w:color="000000"/>
-            </w:tcBorders>
-            <w:shd w:val="clear" w:color="auto" w:fill="auto"/>
-          </w:tcPr>
-          <w:p>
-            <w:pPr>
-              <w:spacing w:line="100" w:lineRule="atLeast"/>
-              <w:jc w:val="both"/>
-              <w:rPr>
-                <w:rFonts w:ascii="Times New Roman" w:hAnsi="Times New Roman" w:cs="Times New Roman"/>
-                <w:sz w:val="21"/>
-                <w:szCs w:val="21"/>
-              </w:rPr>
-            </w:pPr>
-          </w:p>
-        </w:tc>
-        <w:tc>
-          <w:tcPr>
-            <w:tcW w:w="3134" w:type="dxa"/>
-            <w:vMerge/>
-            <w:tcBorders>
-              <w:top w:val="single" w:sz="4" w:space="0" w:color="000000"/>
-              <w:left w:val="single" w:sz="4" w:space="0" w:color="000000"/>
-              <w:bottom w:val="single" w:sz="4" w:space="0" w:color="000000"/>
-              <w:right w:val="single" w:sz="4" w:space="0" w:color="000000"/>
-            </w:tcBorders>
-            <w:shd w:val="clear" w:color="auto" w:fill="auto"/>
-          </w:tcPr>
-          <w:p>
-            <w:pPr>
-              <w:spacing w:line="100" w:lineRule="atLeast"/>
-              <w:jc w:val="both"/>
-              <w:rPr>
-                <w:rFonts w:ascii="Times New Roman" w:hAnsi="Times New Roman" w:cs="Times New Roman"/>
-                <w:sz w:val="21"/>
-                <w:szCs w:val="21"/>
-              </w:rPr>
-            </w:pPr>
-          </w:p>
-        </w:tc>
-      </w:tr>
-      <w:tr>
-        <w:trPr>
-          <w:trHeight w:val="241"/>
-        </w:trPr>
-        <w:tc>
-          <w:tcPr>
-            <w:tcW w:w="3227" w:type="dxa"/>
-            <w:vMerge w:val="restart"/>
-            <w:tcBorders>
-              <w:top w:val="single" w:sz="4" w:space="0" w:color="000000"/>
-              <w:left w:val="single" w:sz="4" w:space="0" w:color="000000"/>
-              <w:bottom w:val="single" w:sz="4" w:space="0" w:color="000000"/>
-              <w:right w:val="single" w:sz="4" w:space="0" w:color="000000"/>
-            </w:tcBorders>
-            <w:shd w:val="clear" w:color="auto" w:fill="auto"/>
-          </w:tcPr>
-          <w:p>
-            <w:pPr>
-              <w:spacing w:line="100" w:lineRule="atLeast"/>
-              <w:jc w:val="both"/>
-              <w:rPr>
-                <w:rFonts w:ascii="Times New Roman" w:hAnsi="Times New Roman" w:cs="Times New Roman"/>
-                <w:sz w:val="21"/>
-                <w:szCs w:val="21"/>
-              </w:rPr>
-            </w:pPr>
-            <w:r>
-              <w:rPr>
-                <w:rFonts w:ascii="Times New Roman" w:hAnsi="Times New Roman" w:cs="Times New Roman"/>
-                <w:sz w:val="21"/>
-                <w:szCs w:val="21"/>
-              </w:rPr>
-              <w:t xml:space="preserve">2 </w:t>
-            </w:r>
-          </w:p>
-        </w:tc>
-        <w:tc>
-          <w:tcPr>
-            <w:tcW w:w="3134" w:type="dxa"/>
-            <w:vMerge w:val="restart"/>
-            <w:tcBorders>
-              <w:top w:val="single" w:sz="4" w:space="0" w:color="000000"/>
-              <w:left w:val="single" w:sz="4" w:space="0" w:color="000000"/>
-              <w:bottom w:val="single" w:sz="4" w:space="0" w:color="000000"/>
-              <w:right w:val="single" w:sz="4" w:space="0" w:color="000000"/>
-            </w:tcBorders>
-            <w:shd w:val="clear" w:color="auto" w:fill="auto"/>
-          </w:tcPr>
-          <w:p>
-            <w:pPr>
-              <w:spacing w:line="100" w:lineRule="atLeast"/>
-              <w:jc w:val="both"/>
-              <w:rPr>
-                <w:rFonts w:ascii="Times New Roman" w:hAnsi="Times New Roman" w:cs="Times New Roman"/>
-                <w:sz w:val="21"/>
-                <w:szCs w:val="21"/>
-              </w:rPr>
-            </w:pPr>
-            <w:r>
-              <w:rPr>
-                <w:rFonts w:ascii="Times New Roman" w:hAnsi="Times New Roman" w:cs="Times New Roman"/>
-                <w:sz w:val="21"/>
-                <w:szCs w:val="21"/>
-              </w:rPr>
-              <w:t xml:space="preserve">7.00 / 9.00 </w:t>
-            </w:r>
-          </w:p>
-        </w:tc>
-      </w:tr>
-      <w:tr>
-        <w:trPr>
-          <w:trHeight w:val="241"/>
-        </w:trPr>
-        <w:tc>
-          <w:tcPr>
-            <w:tcW w:w="3227" w:type="dxa"/>
-            <w:vMerge/>
-            <w:tcBorders>
-              <w:top w:val="single" w:sz="4" w:space="0" w:color="000000"/>
-              <w:left w:val="single" w:sz="4" w:space="0" w:color="000000"/>
-              <w:bottom w:val="single" w:sz="4" w:space="0" w:color="000000"/>
-              <w:right w:val="single" w:sz="4" w:space="0" w:color="000000"/>
-            </w:tcBorders>
-            <w:shd w:val="clear" w:color="auto" w:fill="auto"/>
-          </w:tcPr>
-          <w:p>
-            <w:pPr>
-              <w:spacing w:line="100" w:lineRule="atLeast"/>
-              <w:jc w:val="both"/>
-              <w:rPr>
-                <w:rFonts w:ascii="Times New Roman" w:hAnsi="Times New Roman" w:cs="Times New Roman"/>
-                <w:sz w:val="21"/>
-                <w:szCs w:val="21"/>
-              </w:rPr>
-            </w:pPr>
-          </w:p>
-        </w:tc>
-        <w:tc>
-          <w:tcPr>
-            <w:tcW w:w="3134" w:type="dxa"/>
-            <w:vMerge/>
-            <w:tcBorders>
-              <w:top w:val="single" w:sz="4" w:space="0" w:color="000000"/>
-              <w:left w:val="single" w:sz="4" w:space="0" w:color="000000"/>
-              <w:bottom w:val="single" w:sz="4" w:space="0" w:color="000000"/>
-              <w:right w:val="single" w:sz="4" w:space="0" w:color="000000"/>
-            </w:tcBorders>
-            <w:shd w:val="clear" w:color="auto" w:fill="auto"/>
-          </w:tcPr>
-          <w:p>
-            <w:pPr>
-              <w:spacing w:line="100" w:lineRule="atLeast"/>
-              <w:jc w:val="both"/>
-              <w:rPr>
-                <w:rFonts w:ascii="Times New Roman" w:hAnsi="Times New Roman" w:cs="Times New Roman"/>
-                <w:sz w:val="21"/>
-                <w:szCs w:val="21"/>
-              </w:rPr>
-            </w:pPr>
-          </w:p>
-        </w:tc>
-      </w:tr>
-      <w:tr>
-        <w:trPr>
-          <w:trHeight w:val="241"/>
-        </w:trPr>
-        <w:tc>
-          <w:tcPr>
-            <w:tcW w:w="3227" w:type="dxa"/>
-            <w:vMerge w:val="restart"/>
-            <w:tcBorders>
-              <w:top w:val="single" w:sz="4" w:space="0" w:color="000000"/>
-              <w:left w:val="single" w:sz="4" w:space="0" w:color="000000"/>
-              <w:bottom w:val="single" w:sz="4" w:space="0" w:color="000000"/>
-              <w:right w:val="single" w:sz="4" w:space="0" w:color="000000"/>
-            </w:tcBorders>
-            <w:shd w:val="clear" w:color="auto" w:fill="auto"/>
-          </w:tcPr>
-          <w:p>
-            <w:pPr>
-              <w:spacing w:line="100" w:lineRule="atLeast"/>
-              <w:jc w:val="both"/>
-              <w:rPr>
-                <w:rFonts w:ascii="Times New Roman" w:hAnsi="Times New Roman" w:cs="Times New Roman"/>
-                <w:sz w:val="21"/>
-                <w:szCs w:val="21"/>
-              </w:rPr>
-            </w:pPr>
-            <w:r>
-              <w:rPr>
-                <w:rFonts w:ascii="Times New Roman" w:hAnsi="Times New Roman" w:cs="Times New Roman"/>
-                <w:sz w:val="21"/>
-                <w:szCs w:val="21"/>
-              </w:rPr>
-              <w:t>3</w:t>
-            </w:r>
-          </w:p>
-        </w:tc>
-        <w:tc>
-          <w:tcPr>
-            <w:tcW w:w="3134" w:type="dxa"/>
-            <w:vMerge w:val="restart"/>
-            <w:tcBorders>
-              <w:top w:val="single" w:sz="4" w:space="0" w:color="000000"/>
-              <w:left w:val="single" w:sz="4" w:space="0" w:color="000000"/>
-              <w:bottom w:val="single" w:sz="4" w:space="0" w:color="000000"/>
-              <w:right w:val="single" w:sz="4" w:space="0" w:color="000000"/>
-            </w:tcBorders>
-            <w:shd w:val="clear" w:color="auto" w:fill="auto"/>
-          </w:tcPr>
-          <w:p>
-            <w:pPr>
-              <w:spacing w:line="100" w:lineRule="atLeast"/>
-              <w:jc w:val="both"/>
-              <w:rPr>
-                <w:rFonts w:ascii="Times New Roman" w:hAnsi="Times New Roman" w:cs="Times New Roman"/>
-                <w:sz w:val="21"/>
-                <w:szCs w:val="21"/>
-              </w:rPr>
-            </w:pPr>
-            <w:r>
-              <w:rPr>
-                <w:rFonts w:ascii="Times New Roman" w:hAnsi="Times New Roman" w:cs="Times New Roman"/>
-                <w:sz w:val="21"/>
-                <w:szCs w:val="21"/>
-              </w:rPr>
-              <w:t>4.00 / 5.00</w:t>
-            </w:r>
-          </w:p>
-        </w:tc>
-      </w:tr>
-      <w:tr>
-        <w:trPr>
-          <w:trHeight w:val="241"/>
-        </w:trPr>
-        <w:tc>
-          <w:tcPr>
-            <w:tcW w:w="3227" w:type="dxa"/>
-            <w:vMerge/>
-            <w:tcBorders>
-              <w:top w:val="single" w:sz="4" w:space="0" w:color="000000"/>
-              <w:left w:val="single" w:sz="4" w:space="0" w:color="000000"/>
-              <w:bottom w:val="single" w:sz="4" w:space="0" w:color="000000"/>
-              <w:right w:val="single" w:sz="4" w:space="0" w:color="000000"/>
-            </w:tcBorders>
-            <w:shd w:val="clear" w:color="auto" w:fill="auto"/>
-          </w:tcPr>
-          <w:p>
-            <w:pPr>
-              <w:spacing w:line="100" w:lineRule="atLeast"/>
-              <w:jc w:val="both"/>
-              <w:rPr>
-                <w:rFonts w:ascii="Times New Roman" w:hAnsi="Times New Roman" w:cs="Times New Roman"/>
-                <w:sz w:val="21"/>
-                <w:szCs w:val="21"/>
-              </w:rPr>
-            </w:pPr>
-          </w:p>
-        </w:tc>
-        <w:tc>
-          <w:tcPr>
-            <w:tcW w:w="3134" w:type="dxa"/>
-            <w:vMerge/>
-            <w:tcBorders>
-              <w:top w:val="single" w:sz="4" w:space="0" w:color="000000"/>
-              <w:left w:val="single" w:sz="4" w:space="0" w:color="000000"/>
-              <w:bottom w:val="single" w:sz="4" w:space="0" w:color="000000"/>
-              <w:right w:val="single" w:sz="4" w:space="0" w:color="000000"/>
-            </w:tcBorders>
-            <w:shd w:val="clear" w:color="auto" w:fill="auto"/>
-          </w:tcPr>
-          <w:p>
-            <w:pPr>
-              <w:spacing w:line="100" w:lineRule="atLeast"/>
-              <w:jc w:val="both"/>
-              <w:rPr>
-                <w:rFonts w:ascii="Times New Roman" w:hAnsi="Times New Roman" w:cs="Times New Roman"/>
-                <w:sz w:val="21"/>
-                <w:szCs w:val="21"/>
-              </w:rPr>
-            </w:pPr>
-          </w:p>
-        </w:tc>
-      </w:tr>
-      <w:tr>
-        <w:trPr>
-          <w:trHeight w:val="241"/>
-        </w:trPr>
-        <w:tc>
-          <w:tcPr>
-            <w:tcW w:w="3227" w:type="dxa"/>
-            <w:vMerge w:val="restart"/>
-            <w:tcBorders>
-              <w:top w:val="single" w:sz="4" w:space="0" w:color="000000"/>
-              <w:left w:val="single" w:sz="4" w:space="0" w:color="000000"/>
-              <w:bottom w:val="single" w:sz="4" w:space="0" w:color="000000"/>
-              <w:right w:val="single" w:sz="4" w:space="0" w:color="000000"/>
-            </w:tcBorders>
-            <w:shd w:val="clear" w:color="auto" w:fill="auto"/>
-          </w:tcPr>
-          <w:p>
-            <w:pPr>
-              <w:spacing w:line="100" w:lineRule="atLeast"/>
-              <w:jc w:val="both"/>
-              <w:rPr>
-                <w:rFonts w:ascii="Times New Roman" w:hAnsi="Times New Roman" w:cs="Times New Roman"/>
-                <w:sz w:val="21"/>
-                <w:szCs w:val="21"/>
-              </w:rPr>
-            </w:pPr>
-            <w:r>
-              <w:rPr>
-                <w:rFonts w:ascii="Times New Roman" w:hAnsi="Times New Roman" w:cs="Times New Roman"/>
-                <w:sz w:val="21"/>
-                <w:szCs w:val="21"/>
-              </w:rPr>
-              <w:t>4</w:t>
-            </w:r>
-          </w:p>
-        </w:tc>
-        <w:tc>
-          <w:tcPr>
-            <w:tcW w:w="3134" w:type="dxa"/>
-            <w:vMerge w:val="restart"/>
-            <w:tcBorders>
-              <w:top w:val="single" w:sz="4" w:space="0" w:color="000000"/>
-              <w:left w:val="single" w:sz="4" w:space="0" w:color="000000"/>
-              <w:bottom w:val="single" w:sz="4" w:space="0" w:color="000000"/>
-              <w:right w:val="single" w:sz="4" w:space="0" w:color="000000"/>
-            </w:tcBorders>
-            <w:shd w:val="clear" w:color="auto" w:fill="auto"/>
-          </w:tcPr>
-          <w:p>
-            <w:pPr>
-              <w:spacing w:line="100" w:lineRule="atLeast"/>
-              <w:jc w:val="both"/>
-              <w:rPr>
-                <w:rFonts w:ascii="Times New Roman" w:hAnsi="Times New Roman" w:cs="Times New Roman"/>
-                <w:sz w:val="21"/>
-                <w:szCs w:val="21"/>
-              </w:rPr>
-            </w:pPr>
-            <w:r>
-              <w:rPr>
-                <w:rFonts w:ascii="Times New Roman" w:hAnsi="Times New Roman" w:cs="Times New Roman"/>
-                <w:sz w:val="21"/>
-                <w:szCs w:val="21"/>
-              </w:rPr>
-              <w:t xml:space="preserve">2.00 / 3.00 </w:t>
-            </w:r>
-          </w:p>
-        </w:tc>
-      </w:tr>
-      <w:tr>
-        <w:trPr>
-          <w:trHeight w:val="241"/>
-        </w:trPr>
-        <w:tc>
-          <w:tcPr>
-            <w:tcW w:w="3227" w:type="dxa"/>
-            <w:vMerge/>
-            <w:tcBorders>
-              <w:top w:val="single" w:sz="4" w:space="0" w:color="000000"/>
-              <w:left w:val="single" w:sz="4" w:space="0" w:color="000000"/>
-              <w:bottom w:val="single" w:sz="4" w:space="0" w:color="000000"/>
-              <w:right w:val="single" w:sz="4" w:space="0" w:color="000000"/>
-            </w:tcBorders>
-            <w:shd w:val="clear" w:color="auto" w:fill="auto"/>
-          </w:tcPr>
-          <w:p>
-            <w:pPr>
-              <w:spacing w:line="100" w:lineRule="atLeast"/>
-              <w:jc w:val="both"/>
-              <w:rPr>
-                <w:rFonts w:ascii="Times New Roman" w:hAnsi="Times New Roman" w:cs="Times New Roman"/>
-                <w:sz w:val="21"/>
-                <w:szCs w:val="21"/>
-              </w:rPr>
-            </w:pPr>
-          </w:p>
-        </w:tc>
-        <w:tc>
-          <w:tcPr>
-            <w:tcW w:w="3134" w:type="dxa"/>
-            <w:vMerge/>
-            <w:tcBorders>
-              <w:top w:val="single" w:sz="4" w:space="0" w:color="000000"/>
-              <w:left w:val="single" w:sz="4" w:space="0" w:color="000000"/>
-              <w:bottom w:val="single" w:sz="4" w:space="0" w:color="000000"/>
-              <w:right w:val="single" w:sz="4" w:space="0" w:color="000000"/>
-            </w:tcBorders>
-            <w:shd w:val="clear" w:color="auto" w:fill="auto"/>
-          </w:tcPr>
-          <w:p>
-            <w:pPr>
-              <w:spacing w:line="100" w:lineRule="atLeast"/>
-              <w:jc w:val="both"/>
-              <w:rPr>
-                <w:rFonts w:ascii="Times New Roman" w:hAnsi="Times New Roman" w:cs="Times New Roman"/>
-                <w:sz w:val="21"/>
-                <w:szCs w:val="21"/>
-              </w:rPr>
-            </w:pPr>
-          </w:p>
-        </w:tc>
-      </w:tr>
-    </w:tbl>
-    <w:p>
-      <w:pPr>
-        <w:jc w:val="center"/>
-        <w:rPr>
-          <w:rFonts w:ascii="Times New Roman" w:hAnsi="Times New Roman" w:cs="Times New Roman"/>
-          <w:b/>
-          <w:sz w:val="22"/>
-          <w:szCs w:val="22"/>
-        </w:rPr>
-      </w:pPr>
-    </w:p>
-    <w:tbl>
-      <w:tblPr>
-        <w:tblW w:w="0" w:type="auto"/>
-        <w:tblLayout w:type="fixed"/>
-        <w:tblLook w:val="0000" w:firstRow="0" w:lastRow="0" w:firstColumn="0" w:lastColumn="0" w:noHBand="0" w:noVBand="0"/>
-      </w:tblPr>
-      <w:tblGrid>
-        <w:gridCol w:w="3227"/>
-        <w:gridCol w:w="3134"/>
-      </w:tblGrid>
-      <w:tr>
-        <w:trPr>
-          <w:trHeight w:val="241"/>
-        </w:trPr>
-        <w:tc>
-          <w:tcPr>
-            <w:tcW w:w="3227" w:type="dxa"/>
-            <w:tcBorders>
-              <w:top w:val="single" w:sz="4" w:space="0" w:color="000000"/>
-              <w:left w:val="single" w:sz="4" w:space="0" w:color="000000"/>
-              <w:bottom w:val="single" w:sz="4" w:space="0" w:color="000000"/>
-              <w:right w:val="single" w:sz="4" w:space="0" w:color="000000"/>
-            </w:tcBorders>
-            <w:shd w:val="clear" w:color="auto" w:fill="auto"/>
-          </w:tcPr>
-          <w:p>
-            <w:pPr>
-              <w:spacing w:line="100" w:lineRule="atLeast"/>
-              <w:ind w:right="-108"/>
-              <w:jc w:val="both"/>
-              <w:rPr>
-                <w:rFonts w:ascii="Times New Roman" w:hAnsi="Times New Roman" w:cs="Times New Roman"/>
-                <w:i/>
-                <w:iCs/>
-                <w:sz w:val="21"/>
-                <w:szCs w:val="21"/>
-              </w:rPr>
-            </w:pPr>
-            <w:r>
-              <w:rPr>
-                <w:rFonts w:ascii="Times New Roman" w:hAnsi="Times New Roman" w:cs="Times New Roman"/>
-                <w:b/>
-                <w:bCs/>
-                <w:sz w:val="21"/>
-                <w:szCs w:val="21"/>
-              </w:rPr>
-              <w:t>Canada in CAD</w:t>
-            </w:r>
-          </w:p>
-        </w:tc>
-        <w:tc>
-          <w:tcPr>
-            <w:tcW w:w="3134" w:type="dxa"/>
-            <w:tcBorders>
-              <w:top w:val="single" w:sz="4" w:space="0" w:color="000000"/>
-              <w:left w:val="single" w:sz="4" w:space="0" w:color="000000"/>
-              <w:bottom w:val="single" w:sz="4" w:space="0" w:color="000000"/>
-              <w:right w:val="single" w:sz="4" w:space="0" w:color="000000"/>
-            </w:tcBorders>
-            <w:shd w:val="clear" w:color="auto" w:fill="auto"/>
-          </w:tcPr>
-          <w:p>
-            <w:pPr>
-              <w:spacing w:line="100" w:lineRule="atLeast"/>
-              <w:jc w:val="both"/>
-              <w:rPr>
-                <w:rFonts w:ascii="Times New Roman" w:hAnsi="Times New Roman" w:cs="Times New Roman"/>
-                <w:i/>
-                <w:iCs/>
-                <w:sz w:val="21"/>
-                <w:szCs w:val="21"/>
-              </w:rPr>
-            </w:pPr>
-          </w:p>
-        </w:tc>
-      </w:tr>
-      <w:tr>
-        <w:trPr>
-          <w:trHeight w:val="241"/>
-        </w:trPr>
-        <w:tc>
-          <w:tcPr>
-            <w:tcW w:w="3227" w:type="dxa"/>
-            <w:vMerge w:val="restart"/>
-            <w:tcBorders>
-              <w:top w:val="single" w:sz="4" w:space="0" w:color="000000"/>
-              <w:left w:val="single" w:sz="4" w:space="0" w:color="000000"/>
-              <w:bottom w:val="single" w:sz="4" w:space="0" w:color="000000"/>
-              <w:right w:val="single" w:sz="4" w:space="0" w:color="000000"/>
-            </w:tcBorders>
-            <w:shd w:val="clear" w:color="auto" w:fill="auto"/>
-          </w:tcPr>
-          <w:p>
-            <w:pPr>
-              <w:spacing w:line="100" w:lineRule="atLeast"/>
-              <w:jc w:val="both"/>
-              <w:rPr>
-                <w:rFonts w:ascii="Times New Roman" w:hAnsi="Times New Roman" w:cs="Times New Roman"/>
-                <w:b/>
-                <w:i/>
-                <w:iCs/>
-                <w:sz w:val="21"/>
-                <w:szCs w:val="21"/>
-              </w:rPr>
-            </w:pPr>
-            <w:r>
-              <w:rPr>
-                <w:rFonts w:ascii="Times New Roman" w:hAnsi="Times New Roman" w:cs="Times New Roman"/>
-                <w:b/>
-                <w:i/>
-                <w:iCs/>
-                <w:sz w:val="21"/>
-                <w:szCs w:val="21"/>
-              </w:rPr>
-              <w:t xml:space="preserve">Tier </w:t>
-            </w:r>
-          </w:p>
-        </w:tc>
-        <w:tc>
-          <w:tcPr>
-            <w:tcW w:w="3134" w:type="dxa"/>
-            <w:vMerge w:val="restart"/>
-            <w:tcBorders>
-              <w:top w:val="single" w:sz="4" w:space="0" w:color="000000"/>
-              <w:left w:val="single" w:sz="4" w:space="0" w:color="000000"/>
-              <w:bottom w:val="single" w:sz="4" w:space="0" w:color="000000"/>
-              <w:right w:val="single" w:sz="4" w:space="0" w:color="000000"/>
-            </w:tcBorders>
-            <w:shd w:val="clear" w:color="auto" w:fill="auto"/>
-          </w:tcPr>
-          <w:p>
-            <w:pPr>
-              <w:spacing w:line="100" w:lineRule="atLeast"/>
-              <w:jc w:val="both"/>
-              <w:rPr>
-                <w:rFonts w:ascii="Times New Roman" w:hAnsi="Times New Roman" w:cs="Times New Roman"/>
-                <w:b/>
-                <w:i/>
-                <w:iCs/>
-                <w:sz w:val="21"/>
-                <w:szCs w:val="21"/>
-              </w:rPr>
-            </w:pPr>
-            <w:r>
-              <w:rPr>
-                <w:rFonts w:ascii="Times New Roman" w:hAnsi="Times New Roman" w:cs="Times New Roman"/>
-                <w:b/>
-                <w:i/>
-                <w:iCs/>
-                <w:sz w:val="21"/>
-                <w:szCs w:val="21"/>
-              </w:rPr>
-              <w:t xml:space="preserve">SD / HD Wholesale Price </w:t>
-            </w:r>
-          </w:p>
-        </w:tc>
-      </w:tr>
-      <w:tr>
-        <w:trPr>
-          <w:trHeight w:val="241"/>
-        </w:trPr>
-        <w:tc>
-          <w:tcPr>
-            <w:tcW w:w="3227" w:type="dxa"/>
-            <w:vMerge/>
-            <w:tcBorders>
-              <w:top w:val="single" w:sz="4" w:space="0" w:color="000000"/>
-              <w:left w:val="single" w:sz="4" w:space="0" w:color="000000"/>
-              <w:bottom w:val="single" w:sz="4" w:space="0" w:color="000000"/>
-              <w:right w:val="single" w:sz="4" w:space="0" w:color="000000"/>
-            </w:tcBorders>
-            <w:shd w:val="clear" w:color="auto" w:fill="auto"/>
-          </w:tcPr>
-          <w:p>
-            <w:pPr>
-              <w:spacing w:line="100" w:lineRule="atLeast"/>
-              <w:jc w:val="both"/>
-              <w:rPr>
-                <w:rFonts w:ascii="Times New Roman" w:hAnsi="Times New Roman" w:cs="Times New Roman"/>
-                <w:i/>
-                <w:iCs/>
-                <w:sz w:val="21"/>
-                <w:szCs w:val="21"/>
-              </w:rPr>
-            </w:pPr>
-          </w:p>
-        </w:tc>
-        <w:tc>
-          <w:tcPr>
-            <w:tcW w:w="3134" w:type="dxa"/>
-            <w:vMerge/>
-            <w:tcBorders>
-              <w:top w:val="single" w:sz="4" w:space="0" w:color="000000"/>
-              <w:left w:val="single" w:sz="4" w:space="0" w:color="000000"/>
-              <w:bottom w:val="single" w:sz="4" w:space="0" w:color="000000"/>
-              <w:right w:val="single" w:sz="4" w:space="0" w:color="000000"/>
-            </w:tcBorders>
-            <w:shd w:val="clear" w:color="auto" w:fill="auto"/>
-          </w:tcPr>
-          <w:p>
-            <w:pPr>
-              <w:spacing w:line="100" w:lineRule="atLeast"/>
-              <w:jc w:val="both"/>
-              <w:rPr>
-                <w:rFonts w:ascii="Times New Roman" w:hAnsi="Times New Roman" w:cs="Times New Roman"/>
-                <w:i/>
-                <w:iCs/>
-                <w:sz w:val="21"/>
-                <w:szCs w:val="21"/>
-              </w:rPr>
-            </w:pPr>
-          </w:p>
-        </w:tc>
-      </w:tr>
-      <w:tr>
-        <w:trPr>
-          <w:trHeight w:val="241"/>
-        </w:trPr>
-        <w:tc>
-          <w:tcPr>
-            <w:tcW w:w="3227" w:type="dxa"/>
-            <w:vMerge w:val="restart"/>
-            <w:tcBorders>
-              <w:top w:val="single" w:sz="4" w:space="0" w:color="000000"/>
-              <w:left w:val="single" w:sz="4" w:space="0" w:color="000000"/>
-              <w:bottom w:val="single" w:sz="4" w:space="0" w:color="000000"/>
-              <w:right w:val="single" w:sz="4" w:space="0" w:color="000000"/>
-            </w:tcBorders>
-            <w:shd w:val="clear" w:color="auto" w:fill="auto"/>
-          </w:tcPr>
-          <w:p>
-            <w:pPr>
-              <w:spacing w:line="100" w:lineRule="atLeast"/>
-              <w:jc w:val="both"/>
-              <w:rPr>
-                <w:rFonts w:ascii="Times New Roman" w:hAnsi="Times New Roman" w:cs="Times New Roman"/>
-                <w:sz w:val="21"/>
-                <w:szCs w:val="21"/>
-              </w:rPr>
-            </w:pPr>
-            <w:r>
-              <w:rPr>
-                <w:rFonts w:ascii="Times New Roman" w:hAnsi="Times New Roman" w:cs="Times New Roman"/>
-                <w:sz w:val="21"/>
-                <w:szCs w:val="21"/>
-              </w:rPr>
-              <w:t xml:space="preserve">1 </w:t>
-            </w:r>
-          </w:p>
-        </w:tc>
-        <w:tc>
-          <w:tcPr>
-            <w:tcW w:w="3134" w:type="dxa"/>
-            <w:vMerge w:val="restart"/>
-            <w:tcBorders>
-              <w:top w:val="single" w:sz="4" w:space="0" w:color="000000"/>
-              <w:left w:val="single" w:sz="4" w:space="0" w:color="000000"/>
-              <w:bottom w:val="single" w:sz="4" w:space="0" w:color="000000"/>
-              <w:right w:val="single" w:sz="4" w:space="0" w:color="000000"/>
-            </w:tcBorders>
-            <w:shd w:val="clear" w:color="auto" w:fill="auto"/>
-          </w:tcPr>
-          <w:p>
-            <w:pPr>
-              <w:spacing w:line="100" w:lineRule="atLeast"/>
-              <w:jc w:val="both"/>
-              <w:rPr>
-                <w:rFonts w:ascii="Times New Roman" w:hAnsi="Times New Roman" w:cs="Times New Roman"/>
-                <w:sz w:val="21"/>
-                <w:szCs w:val="21"/>
-              </w:rPr>
-            </w:pPr>
-            <w:r>
-              <w:rPr>
-                <w:rFonts w:ascii="Times New Roman" w:hAnsi="Times New Roman" w:cs="Times New Roman"/>
-                <w:sz w:val="21"/>
-                <w:szCs w:val="21"/>
-              </w:rPr>
-              <w:t>12.00 / 15.00</w:t>
-            </w:r>
-          </w:p>
-        </w:tc>
-      </w:tr>
-      <w:tr>
-        <w:trPr>
-          <w:trHeight w:val="241"/>
-        </w:trPr>
-        <w:tc>
-          <w:tcPr>
-            <w:tcW w:w="3227" w:type="dxa"/>
-            <w:vMerge/>
-            <w:tcBorders>
-              <w:top w:val="single" w:sz="4" w:space="0" w:color="000000"/>
-              <w:left w:val="single" w:sz="4" w:space="0" w:color="000000"/>
-              <w:bottom w:val="single" w:sz="4" w:space="0" w:color="000000"/>
-              <w:right w:val="single" w:sz="4" w:space="0" w:color="000000"/>
-            </w:tcBorders>
-            <w:shd w:val="clear" w:color="auto" w:fill="auto"/>
-          </w:tcPr>
-          <w:p>
-            <w:pPr>
-              <w:spacing w:line="100" w:lineRule="atLeast"/>
-              <w:jc w:val="both"/>
-              <w:rPr>
-                <w:rFonts w:ascii="Times New Roman" w:hAnsi="Times New Roman" w:cs="Times New Roman"/>
-                <w:sz w:val="21"/>
-                <w:szCs w:val="21"/>
-              </w:rPr>
-            </w:pPr>
-          </w:p>
-        </w:tc>
-        <w:tc>
-          <w:tcPr>
-            <w:tcW w:w="3134" w:type="dxa"/>
-            <w:vMerge/>
-            <w:tcBorders>
-              <w:top w:val="single" w:sz="4" w:space="0" w:color="000000"/>
-              <w:left w:val="single" w:sz="4" w:space="0" w:color="000000"/>
-              <w:bottom w:val="single" w:sz="4" w:space="0" w:color="000000"/>
-              <w:right w:val="single" w:sz="4" w:space="0" w:color="000000"/>
-            </w:tcBorders>
-            <w:shd w:val="clear" w:color="auto" w:fill="auto"/>
-          </w:tcPr>
-          <w:p>
-            <w:pPr>
-              <w:spacing w:line="100" w:lineRule="atLeast"/>
-              <w:jc w:val="both"/>
-              <w:rPr>
-                <w:rFonts w:ascii="Times New Roman" w:hAnsi="Times New Roman" w:cs="Times New Roman"/>
-                <w:sz w:val="21"/>
-                <w:szCs w:val="21"/>
-              </w:rPr>
-            </w:pPr>
-          </w:p>
-        </w:tc>
-      </w:tr>
-      <w:tr>
-        <w:trPr>
-          <w:trHeight w:val="241"/>
-        </w:trPr>
-        <w:tc>
-          <w:tcPr>
-            <w:tcW w:w="3227" w:type="dxa"/>
-            <w:vMerge w:val="restart"/>
-            <w:tcBorders>
-              <w:top w:val="single" w:sz="4" w:space="0" w:color="000000"/>
-              <w:left w:val="single" w:sz="4" w:space="0" w:color="000000"/>
-              <w:bottom w:val="single" w:sz="4" w:space="0" w:color="000000"/>
-              <w:right w:val="single" w:sz="4" w:space="0" w:color="000000"/>
-            </w:tcBorders>
-            <w:shd w:val="clear" w:color="auto" w:fill="auto"/>
-          </w:tcPr>
-          <w:p>
-            <w:pPr>
-              <w:spacing w:line="100" w:lineRule="atLeast"/>
-              <w:jc w:val="both"/>
-              <w:rPr>
-                <w:rFonts w:ascii="Times New Roman" w:hAnsi="Times New Roman" w:cs="Times New Roman"/>
-                <w:sz w:val="21"/>
-                <w:szCs w:val="21"/>
-              </w:rPr>
-            </w:pPr>
-            <w:r>
-              <w:rPr>
-                <w:rFonts w:ascii="Times New Roman" w:hAnsi="Times New Roman" w:cs="Times New Roman"/>
-                <w:sz w:val="21"/>
-                <w:szCs w:val="21"/>
-              </w:rPr>
-              <w:t xml:space="preserve">2 </w:t>
-            </w:r>
-          </w:p>
-        </w:tc>
-        <w:tc>
-          <w:tcPr>
-            <w:tcW w:w="3134" w:type="dxa"/>
-            <w:vMerge w:val="restart"/>
-            <w:tcBorders>
-              <w:top w:val="single" w:sz="4" w:space="0" w:color="000000"/>
-              <w:left w:val="single" w:sz="4" w:space="0" w:color="000000"/>
-              <w:bottom w:val="single" w:sz="4" w:space="0" w:color="000000"/>
-              <w:right w:val="single" w:sz="4" w:space="0" w:color="000000"/>
-            </w:tcBorders>
-            <w:shd w:val="clear" w:color="auto" w:fill="auto"/>
-          </w:tcPr>
-          <w:p>
-            <w:pPr>
-              <w:spacing w:line="100" w:lineRule="atLeast"/>
-              <w:jc w:val="both"/>
-              <w:rPr>
-                <w:rFonts w:ascii="Times New Roman" w:hAnsi="Times New Roman" w:cs="Times New Roman"/>
-                <w:sz w:val="21"/>
-                <w:szCs w:val="21"/>
-              </w:rPr>
-            </w:pPr>
-            <w:r>
-              <w:rPr>
-                <w:rFonts w:ascii="Times New Roman" w:hAnsi="Times New Roman" w:cs="Times New Roman"/>
-                <w:sz w:val="21"/>
-                <w:szCs w:val="21"/>
-              </w:rPr>
-              <w:t xml:space="preserve">9.00 / 11.00 </w:t>
-            </w:r>
-          </w:p>
-        </w:tc>
-      </w:tr>
-      <w:tr>
-        <w:trPr>
-          <w:trHeight w:val="241"/>
-        </w:trPr>
-        <w:tc>
-          <w:tcPr>
-            <w:tcW w:w="3227" w:type="dxa"/>
-            <w:vMerge/>
-            <w:tcBorders>
-              <w:top w:val="single" w:sz="4" w:space="0" w:color="000000"/>
-              <w:left w:val="single" w:sz="4" w:space="0" w:color="000000"/>
-              <w:bottom w:val="single" w:sz="4" w:space="0" w:color="000000"/>
-              <w:right w:val="single" w:sz="4" w:space="0" w:color="000000"/>
-            </w:tcBorders>
-            <w:shd w:val="clear" w:color="auto" w:fill="auto"/>
-          </w:tcPr>
-          <w:p>
-            <w:pPr>
-              <w:spacing w:line="100" w:lineRule="atLeast"/>
-              <w:jc w:val="both"/>
-              <w:rPr>
-                <w:rFonts w:ascii="Times New Roman" w:hAnsi="Times New Roman" w:cs="Times New Roman"/>
-                <w:sz w:val="21"/>
-                <w:szCs w:val="21"/>
-              </w:rPr>
-            </w:pPr>
-          </w:p>
-        </w:tc>
-        <w:tc>
-          <w:tcPr>
-            <w:tcW w:w="3134" w:type="dxa"/>
-            <w:vMerge/>
-            <w:tcBorders>
-              <w:top w:val="single" w:sz="4" w:space="0" w:color="000000"/>
-              <w:left w:val="single" w:sz="4" w:space="0" w:color="000000"/>
-              <w:bottom w:val="single" w:sz="4" w:space="0" w:color="000000"/>
-              <w:right w:val="single" w:sz="4" w:space="0" w:color="000000"/>
-            </w:tcBorders>
-            <w:shd w:val="clear" w:color="auto" w:fill="auto"/>
-          </w:tcPr>
-          <w:p>
-            <w:pPr>
-              <w:spacing w:line="100" w:lineRule="atLeast"/>
-              <w:jc w:val="both"/>
-              <w:rPr>
-                <w:rFonts w:ascii="Times New Roman" w:hAnsi="Times New Roman" w:cs="Times New Roman"/>
-                <w:sz w:val="21"/>
-                <w:szCs w:val="21"/>
-              </w:rPr>
-            </w:pPr>
-          </w:p>
-        </w:tc>
-      </w:tr>
-      <w:tr>
-        <w:trPr>
-          <w:trHeight w:val="241"/>
-        </w:trPr>
-        <w:tc>
-          <w:tcPr>
-            <w:tcW w:w="3227" w:type="dxa"/>
-            <w:vMerge w:val="restart"/>
-            <w:tcBorders>
-              <w:top w:val="single" w:sz="4" w:space="0" w:color="000000"/>
-              <w:left w:val="single" w:sz="4" w:space="0" w:color="000000"/>
-              <w:bottom w:val="single" w:sz="4" w:space="0" w:color="000000"/>
-              <w:right w:val="single" w:sz="4" w:space="0" w:color="000000"/>
-            </w:tcBorders>
-            <w:shd w:val="clear" w:color="auto" w:fill="auto"/>
-          </w:tcPr>
-          <w:p>
-            <w:pPr>
-              <w:spacing w:line="100" w:lineRule="atLeast"/>
-              <w:jc w:val="both"/>
-              <w:rPr>
-                <w:rFonts w:ascii="Times New Roman" w:hAnsi="Times New Roman" w:cs="Times New Roman"/>
-                <w:sz w:val="21"/>
-                <w:szCs w:val="21"/>
-              </w:rPr>
-            </w:pPr>
-            <w:r>
-              <w:rPr>
-                <w:rFonts w:ascii="Times New Roman" w:hAnsi="Times New Roman" w:cs="Times New Roman"/>
-                <w:sz w:val="21"/>
-                <w:szCs w:val="21"/>
-              </w:rPr>
-              <w:t>3</w:t>
-            </w:r>
-          </w:p>
-        </w:tc>
-        <w:tc>
-          <w:tcPr>
-            <w:tcW w:w="3134" w:type="dxa"/>
-            <w:vMerge w:val="restart"/>
-            <w:tcBorders>
-              <w:top w:val="single" w:sz="4" w:space="0" w:color="000000"/>
-              <w:left w:val="single" w:sz="4" w:space="0" w:color="000000"/>
-              <w:bottom w:val="single" w:sz="4" w:space="0" w:color="000000"/>
-              <w:right w:val="single" w:sz="4" w:space="0" w:color="000000"/>
-            </w:tcBorders>
-            <w:shd w:val="clear" w:color="auto" w:fill="auto"/>
-          </w:tcPr>
-          <w:p>
-            <w:pPr>
-              <w:spacing w:line="100" w:lineRule="atLeast"/>
-              <w:jc w:val="both"/>
-              <w:rPr>
-                <w:rFonts w:ascii="Times New Roman" w:hAnsi="Times New Roman" w:cs="Times New Roman"/>
-                <w:sz w:val="21"/>
-                <w:szCs w:val="21"/>
-              </w:rPr>
-            </w:pPr>
-            <w:r>
-              <w:rPr>
-                <w:rFonts w:ascii="Times New Roman" w:hAnsi="Times New Roman" w:cs="Times New Roman"/>
-                <w:sz w:val="21"/>
-                <w:szCs w:val="21"/>
-              </w:rPr>
-              <w:t>5.00 / 7.00</w:t>
-            </w:r>
-          </w:p>
-        </w:tc>
-      </w:tr>
-      <w:tr>
-        <w:trPr>
-          <w:trHeight w:val="241"/>
-        </w:trPr>
-        <w:tc>
-          <w:tcPr>
-            <w:tcW w:w="3227" w:type="dxa"/>
-            <w:vMerge/>
-            <w:tcBorders>
-              <w:top w:val="single" w:sz="4" w:space="0" w:color="000000"/>
-              <w:left w:val="single" w:sz="4" w:space="0" w:color="000000"/>
-              <w:bottom w:val="single" w:sz="4" w:space="0" w:color="000000"/>
-              <w:right w:val="single" w:sz="4" w:space="0" w:color="000000"/>
-            </w:tcBorders>
-            <w:shd w:val="clear" w:color="auto" w:fill="auto"/>
-          </w:tcPr>
-          <w:p>
-            <w:pPr>
-              <w:spacing w:line="100" w:lineRule="atLeast"/>
-              <w:jc w:val="both"/>
-              <w:rPr>
-                <w:rFonts w:ascii="Times New Roman" w:hAnsi="Times New Roman" w:cs="Times New Roman"/>
-                <w:sz w:val="21"/>
-                <w:szCs w:val="21"/>
-              </w:rPr>
-            </w:pPr>
-          </w:p>
-        </w:tc>
-        <w:tc>
-          <w:tcPr>
-            <w:tcW w:w="3134" w:type="dxa"/>
-            <w:vMerge/>
-            <w:tcBorders>
-              <w:top w:val="single" w:sz="4" w:space="0" w:color="000000"/>
-              <w:left w:val="single" w:sz="4" w:space="0" w:color="000000"/>
-              <w:bottom w:val="single" w:sz="4" w:space="0" w:color="000000"/>
-              <w:right w:val="single" w:sz="4" w:space="0" w:color="000000"/>
-            </w:tcBorders>
-            <w:shd w:val="clear" w:color="auto" w:fill="auto"/>
-          </w:tcPr>
-          <w:p>
-            <w:pPr>
-              <w:spacing w:line="100" w:lineRule="atLeast"/>
-              <w:jc w:val="both"/>
-              <w:rPr>
-                <w:rFonts w:ascii="Times New Roman" w:hAnsi="Times New Roman" w:cs="Times New Roman"/>
-                <w:sz w:val="21"/>
-                <w:szCs w:val="21"/>
-              </w:rPr>
-            </w:pPr>
-          </w:p>
-        </w:tc>
-      </w:tr>
-      <w:tr>
-        <w:trPr>
-          <w:trHeight w:val="241"/>
-        </w:trPr>
-        <w:tc>
-          <w:tcPr>
-            <w:tcW w:w="3227" w:type="dxa"/>
-            <w:vMerge w:val="restart"/>
-            <w:tcBorders>
-              <w:top w:val="single" w:sz="4" w:space="0" w:color="000000"/>
-              <w:left w:val="single" w:sz="4" w:space="0" w:color="000000"/>
-              <w:bottom w:val="single" w:sz="4" w:space="0" w:color="000000"/>
-              <w:right w:val="single" w:sz="4" w:space="0" w:color="000000"/>
-            </w:tcBorders>
-            <w:shd w:val="clear" w:color="auto" w:fill="auto"/>
-          </w:tcPr>
-          <w:p>
-            <w:pPr>
-              <w:spacing w:line="100" w:lineRule="atLeast"/>
-              <w:jc w:val="both"/>
-              <w:rPr>
-                <w:rFonts w:ascii="Times New Roman" w:hAnsi="Times New Roman" w:cs="Times New Roman"/>
-                <w:sz w:val="21"/>
-                <w:szCs w:val="21"/>
-              </w:rPr>
-            </w:pPr>
-            <w:r>
-              <w:rPr>
-                <w:rFonts w:ascii="Times New Roman" w:hAnsi="Times New Roman" w:cs="Times New Roman"/>
-                <w:sz w:val="21"/>
-                <w:szCs w:val="21"/>
-              </w:rPr>
-              <w:t>4</w:t>
-            </w:r>
-          </w:p>
-        </w:tc>
-        <w:tc>
-          <w:tcPr>
-            <w:tcW w:w="3134" w:type="dxa"/>
-            <w:vMerge w:val="restart"/>
-            <w:tcBorders>
-              <w:top w:val="single" w:sz="4" w:space="0" w:color="000000"/>
-              <w:left w:val="single" w:sz="4" w:space="0" w:color="000000"/>
-              <w:bottom w:val="single" w:sz="4" w:space="0" w:color="000000"/>
-              <w:right w:val="single" w:sz="4" w:space="0" w:color="000000"/>
-            </w:tcBorders>
-            <w:shd w:val="clear" w:color="auto" w:fill="auto"/>
-          </w:tcPr>
-          <w:p>
-            <w:pPr>
-              <w:spacing w:line="100" w:lineRule="atLeast"/>
-              <w:jc w:val="both"/>
-              <w:rPr>
-                <w:rFonts w:ascii="Times New Roman" w:hAnsi="Times New Roman" w:cs="Times New Roman"/>
-                <w:sz w:val="21"/>
-                <w:szCs w:val="21"/>
-              </w:rPr>
-            </w:pPr>
-            <w:r>
-              <w:rPr>
-                <w:rFonts w:ascii="Times New Roman" w:hAnsi="Times New Roman" w:cs="Times New Roman"/>
-                <w:sz w:val="21"/>
-                <w:szCs w:val="21"/>
-              </w:rPr>
-              <w:t xml:space="preserve">3.00 / 4.00 </w:t>
-            </w:r>
-          </w:p>
-        </w:tc>
-      </w:tr>
-      <w:tr>
-        <w:trPr>
-          <w:trHeight w:val="241"/>
-        </w:trPr>
-        <w:tc>
-          <w:tcPr>
-            <w:tcW w:w="3227" w:type="dxa"/>
-            <w:vMerge/>
-            <w:tcBorders>
-              <w:top w:val="single" w:sz="4" w:space="0" w:color="000000"/>
-              <w:left w:val="single" w:sz="4" w:space="0" w:color="000000"/>
-              <w:bottom w:val="single" w:sz="4" w:space="0" w:color="000000"/>
-              <w:right w:val="single" w:sz="4" w:space="0" w:color="000000"/>
-            </w:tcBorders>
-            <w:shd w:val="clear" w:color="auto" w:fill="auto"/>
-          </w:tcPr>
-          <w:p>
-            <w:pPr>
-              <w:spacing w:line="100" w:lineRule="atLeast"/>
-              <w:jc w:val="both"/>
-              <w:rPr>
-                <w:rFonts w:ascii="Times New Roman" w:hAnsi="Times New Roman" w:cs="Times New Roman"/>
-                <w:sz w:val="21"/>
-                <w:szCs w:val="21"/>
-              </w:rPr>
-            </w:pPr>
-          </w:p>
-        </w:tc>
-        <w:tc>
-          <w:tcPr>
-            <w:tcW w:w="3134" w:type="dxa"/>
-            <w:vMerge/>
-            <w:tcBorders>
-              <w:top w:val="single" w:sz="4" w:space="0" w:color="000000"/>
-              <w:left w:val="single" w:sz="4" w:space="0" w:color="000000"/>
-              <w:bottom w:val="single" w:sz="4" w:space="0" w:color="000000"/>
-              <w:right w:val="single" w:sz="4" w:space="0" w:color="000000"/>
-            </w:tcBorders>
-            <w:shd w:val="clear" w:color="auto" w:fill="auto"/>
-          </w:tcPr>
-          <w:p>
-            <w:pPr>
-              <w:spacing w:line="100" w:lineRule="atLeast"/>
-              <w:jc w:val="both"/>
-              <w:rPr>
-                <w:rFonts w:ascii="Times New Roman" w:hAnsi="Times New Roman" w:cs="Times New Roman"/>
-                <w:sz w:val="21"/>
-                <w:szCs w:val="21"/>
-              </w:rPr>
-            </w:pPr>
-          </w:p>
-        </w:tc>
-      </w:tr>
-    </w:tbl>
-    <w:p>
-      <w:pPr>
-        <w:rPr>
-          <w:rFonts w:ascii="Times New Roman" w:hAnsi="Times New Roman" w:cs="Times New Roman"/>
-          <w:b/>
-          <w:sz w:val="22"/>
-          <w:szCs w:val="22"/>
-        </w:rPr>
-      </w:pPr>
-    </w:p>
-    <w:p>
-      <w:pPr>
-        <w:jc w:val="center"/>
-        <w:rPr>
-          <w:rFonts w:ascii="Times New Roman" w:hAnsi="Times New Roman" w:cs="Times New Roman"/>
-          <w:b/>
-          <w:sz w:val="22"/>
-          <w:szCs w:val="22"/>
-        </w:rPr>
-      </w:pPr>
-    </w:p>
-    <w:tbl>
-      <w:tblPr>
-        <w:tblW w:w="0" w:type="auto"/>
-        <w:tblLayout w:type="fixed"/>
-        <w:tblLook w:val="0000" w:firstRow="0" w:lastRow="0" w:firstColumn="0" w:lastColumn="0" w:noHBand="0" w:noVBand="0"/>
-      </w:tblPr>
-      <w:tblGrid>
-        <w:gridCol w:w="3227"/>
-        <w:gridCol w:w="3134"/>
-      </w:tblGrid>
-      <w:tr>
-        <w:trPr>
-          <w:trHeight w:val="241"/>
-        </w:trPr>
-        <w:tc>
-          <w:tcPr>
-            <w:tcW w:w="3227" w:type="dxa"/>
-            <w:tcBorders>
-              <w:top w:val="single" w:sz="4" w:space="0" w:color="000000"/>
-              <w:left w:val="single" w:sz="4" w:space="0" w:color="000000"/>
-              <w:bottom w:val="single" w:sz="4" w:space="0" w:color="000000"/>
-              <w:right w:val="single" w:sz="4" w:space="0" w:color="000000"/>
-            </w:tcBorders>
-            <w:shd w:val="clear" w:color="auto" w:fill="auto"/>
-          </w:tcPr>
-          <w:p>
-            <w:pPr>
-              <w:spacing w:line="100" w:lineRule="atLeast"/>
-              <w:ind w:right="-108"/>
-              <w:jc w:val="both"/>
-              <w:rPr>
-                <w:rFonts w:ascii="Times New Roman" w:hAnsi="Times New Roman" w:cs="Times New Roman"/>
-                <w:i/>
-                <w:iCs/>
-                <w:sz w:val="21"/>
-                <w:szCs w:val="21"/>
-              </w:rPr>
-            </w:pPr>
-            <w:r>
-              <w:rPr>
-                <w:rFonts w:ascii="Times New Roman" w:hAnsi="Times New Roman" w:cs="Times New Roman"/>
-                <w:b/>
-                <w:bCs/>
-                <w:sz w:val="21"/>
-                <w:szCs w:val="21"/>
-              </w:rPr>
-              <w:t>Australia in AUD</w:t>
-            </w:r>
-          </w:p>
-        </w:tc>
-        <w:tc>
-          <w:tcPr>
-            <w:tcW w:w="3134" w:type="dxa"/>
-            <w:tcBorders>
-              <w:top w:val="single" w:sz="4" w:space="0" w:color="000000"/>
-              <w:left w:val="single" w:sz="4" w:space="0" w:color="000000"/>
-              <w:bottom w:val="single" w:sz="4" w:space="0" w:color="000000"/>
-              <w:right w:val="single" w:sz="4" w:space="0" w:color="000000"/>
-            </w:tcBorders>
-            <w:shd w:val="clear" w:color="auto" w:fill="auto"/>
-          </w:tcPr>
-          <w:p>
-            <w:pPr>
-              <w:spacing w:line="100" w:lineRule="atLeast"/>
-              <w:jc w:val="both"/>
-              <w:rPr>
-                <w:rFonts w:ascii="Times New Roman" w:hAnsi="Times New Roman" w:cs="Times New Roman"/>
-                <w:i/>
-                <w:iCs/>
-                <w:sz w:val="21"/>
-                <w:szCs w:val="21"/>
-              </w:rPr>
-            </w:pPr>
-          </w:p>
-        </w:tc>
-      </w:tr>
-      <w:tr>
-        <w:trPr>
-          <w:trHeight w:val="241"/>
-        </w:trPr>
-        <w:tc>
-          <w:tcPr>
-            <w:tcW w:w="3227" w:type="dxa"/>
-            <w:vMerge w:val="restart"/>
-            <w:tcBorders>
-              <w:top w:val="single" w:sz="4" w:space="0" w:color="000000"/>
-              <w:left w:val="single" w:sz="4" w:space="0" w:color="000000"/>
-              <w:bottom w:val="single" w:sz="4" w:space="0" w:color="000000"/>
-              <w:right w:val="single" w:sz="4" w:space="0" w:color="000000"/>
-            </w:tcBorders>
-            <w:shd w:val="clear" w:color="auto" w:fill="auto"/>
-          </w:tcPr>
-          <w:p>
-            <w:pPr>
-              <w:spacing w:line="100" w:lineRule="atLeast"/>
-              <w:jc w:val="both"/>
-              <w:rPr>
-                <w:rFonts w:ascii="Times New Roman" w:hAnsi="Times New Roman" w:cs="Times New Roman"/>
-                <w:b/>
-                <w:i/>
-                <w:iCs/>
-                <w:sz w:val="21"/>
-                <w:szCs w:val="21"/>
-              </w:rPr>
-            </w:pPr>
-            <w:r>
-              <w:rPr>
-                <w:rFonts w:ascii="Times New Roman" w:hAnsi="Times New Roman" w:cs="Times New Roman"/>
-                <w:b/>
-                <w:i/>
-                <w:iCs/>
-                <w:sz w:val="21"/>
-                <w:szCs w:val="21"/>
-              </w:rPr>
-              <w:t xml:space="preserve">Tier </w:t>
-            </w:r>
-          </w:p>
-        </w:tc>
-        <w:tc>
-          <w:tcPr>
-            <w:tcW w:w="3134" w:type="dxa"/>
-            <w:vMerge w:val="restart"/>
-            <w:tcBorders>
-              <w:top w:val="single" w:sz="4" w:space="0" w:color="000000"/>
-              <w:left w:val="single" w:sz="4" w:space="0" w:color="000000"/>
-              <w:bottom w:val="single" w:sz="4" w:space="0" w:color="000000"/>
-              <w:right w:val="single" w:sz="4" w:space="0" w:color="000000"/>
-            </w:tcBorders>
-            <w:shd w:val="clear" w:color="auto" w:fill="auto"/>
-          </w:tcPr>
-          <w:p>
-            <w:pPr>
-              <w:spacing w:line="100" w:lineRule="atLeast"/>
-              <w:jc w:val="both"/>
-              <w:rPr>
-                <w:rFonts w:ascii="Times New Roman" w:hAnsi="Times New Roman" w:cs="Times New Roman"/>
-                <w:b/>
-                <w:i/>
-                <w:iCs/>
-                <w:sz w:val="21"/>
-                <w:szCs w:val="21"/>
-              </w:rPr>
-            </w:pPr>
-            <w:r>
-              <w:rPr>
-                <w:rFonts w:ascii="Times New Roman" w:hAnsi="Times New Roman" w:cs="Times New Roman"/>
-                <w:b/>
-                <w:i/>
-                <w:iCs/>
-                <w:sz w:val="21"/>
-                <w:szCs w:val="21"/>
-              </w:rPr>
-              <w:t xml:space="preserve">SD / HD Wholesale Price </w:t>
-            </w:r>
-          </w:p>
-        </w:tc>
-      </w:tr>
-      <w:tr>
-        <w:trPr>
-          <w:trHeight w:val="241"/>
-        </w:trPr>
-        <w:tc>
-          <w:tcPr>
-            <w:tcW w:w="3227" w:type="dxa"/>
-            <w:vMerge/>
-            <w:tcBorders>
-              <w:top w:val="single" w:sz="4" w:space="0" w:color="000000"/>
-              <w:left w:val="single" w:sz="4" w:space="0" w:color="000000"/>
-              <w:bottom w:val="single" w:sz="4" w:space="0" w:color="000000"/>
-              <w:right w:val="single" w:sz="4" w:space="0" w:color="000000"/>
-            </w:tcBorders>
-            <w:shd w:val="clear" w:color="auto" w:fill="auto"/>
-          </w:tcPr>
-          <w:p>
-            <w:pPr>
-              <w:spacing w:line="100" w:lineRule="atLeast"/>
-              <w:jc w:val="both"/>
-              <w:rPr>
-                <w:rFonts w:ascii="Times New Roman" w:hAnsi="Times New Roman" w:cs="Times New Roman"/>
-                <w:i/>
-                <w:iCs/>
-                <w:sz w:val="21"/>
-                <w:szCs w:val="21"/>
-              </w:rPr>
-            </w:pPr>
-          </w:p>
-        </w:tc>
-        <w:tc>
-          <w:tcPr>
-            <w:tcW w:w="3134" w:type="dxa"/>
-            <w:vMerge/>
-            <w:tcBorders>
-              <w:top w:val="single" w:sz="4" w:space="0" w:color="000000"/>
-              <w:left w:val="single" w:sz="4" w:space="0" w:color="000000"/>
-              <w:bottom w:val="single" w:sz="4" w:space="0" w:color="000000"/>
-              <w:right w:val="single" w:sz="4" w:space="0" w:color="000000"/>
-            </w:tcBorders>
-            <w:shd w:val="clear" w:color="auto" w:fill="auto"/>
-          </w:tcPr>
-          <w:p>
-            <w:pPr>
-              <w:spacing w:line="100" w:lineRule="atLeast"/>
-              <w:jc w:val="both"/>
-              <w:rPr>
-                <w:rFonts w:ascii="Times New Roman" w:hAnsi="Times New Roman" w:cs="Times New Roman"/>
-                <w:i/>
-                <w:iCs/>
-                <w:sz w:val="21"/>
-                <w:szCs w:val="21"/>
-              </w:rPr>
-            </w:pPr>
-          </w:p>
-        </w:tc>
-      </w:tr>
-      <w:tr>
-        <w:trPr>
-          <w:trHeight w:val="241"/>
-        </w:trPr>
-        <w:tc>
-          <w:tcPr>
-            <w:tcW w:w="3227" w:type="dxa"/>
-            <w:vMerge w:val="restart"/>
-            <w:tcBorders>
-              <w:top w:val="single" w:sz="4" w:space="0" w:color="000000"/>
-              <w:left w:val="single" w:sz="4" w:space="0" w:color="000000"/>
-              <w:bottom w:val="single" w:sz="4" w:space="0" w:color="000000"/>
-              <w:right w:val="single" w:sz="4" w:space="0" w:color="000000"/>
-            </w:tcBorders>
-            <w:shd w:val="clear" w:color="auto" w:fill="auto"/>
-          </w:tcPr>
-          <w:p>
-            <w:pPr>
-              <w:spacing w:line="100" w:lineRule="atLeast"/>
-              <w:jc w:val="both"/>
-              <w:rPr>
-                <w:rFonts w:ascii="Times New Roman" w:hAnsi="Times New Roman" w:cs="Times New Roman"/>
-                <w:sz w:val="21"/>
-                <w:szCs w:val="21"/>
-              </w:rPr>
-            </w:pPr>
-            <w:r>
-              <w:rPr>
-                <w:rFonts w:ascii="Times New Roman" w:hAnsi="Times New Roman" w:cs="Times New Roman"/>
-                <w:sz w:val="21"/>
-                <w:szCs w:val="21"/>
-              </w:rPr>
-              <w:t xml:space="preserve">1 </w:t>
-            </w:r>
-          </w:p>
-        </w:tc>
-        <w:tc>
-          <w:tcPr>
-            <w:tcW w:w="3134" w:type="dxa"/>
-            <w:vMerge w:val="restart"/>
-            <w:tcBorders>
-              <w:top w:val="single" w:sz="4" w:space="0" w:color="000000"/>
-              <w:left w:val="single" w:sz="4" w:space="0" w:color="000000"/>
-              <w:bottom w:val="single" w:sz="4" w:space="0" w:color="000000"/>
-              <w:right w:val="single" w:sz="4" w:space="0" w:color="000000"/>
-            </w:tcBorders>
-            <w:shd w:val="clear" w:color="auto" w:fill="auto"/>
-          </w:tcPr>
-          <w:p>
-            <w:pPr>
-              <w:spacing w:line="100" w:lineRule="atLeast"/>
-              <w:jc w:val="both"/>
-              <w:rPr>
-                <w:rFonts w:ascii="Times New Roman" w:hAnsi="Times New Roman" w:cs="Times New Roman"/>
-                <w:sz w:val="21"/>
-                <w:szCs w:val="21"/>
-              </w:rPr>
-            </w:pPr>
-            <w:r>
-              <w:rPr>
-                <w:rFonts w:ascii="Times New Roman" w:hAnsi="Times New Roman" w:cs="Times New Roman"/>
-                <w:sz w:val="21"/>
-                <w:szCs w:val="21"/>
-              </w:rPr>
-              <w:t>15.20 / 18.20</w:t>
-            </w:r>
-          </w:p>
-        </w:tc>
-      </w:tr>
-      <w:tr>
-        <w:trPr>
-          <w:trHeight w:val="241"/>
-        </w:trPr>
-        <w:tc>
-          <w:tcPr>
-            <w:tcW w:w="3227" w:type="dxa"/>
-            <w:vMerge/>
-            <w:tcBorders>
-              <w:top w:val="single" w:sz="4" w:space="0" w:color="000000"/>
-              <w:left w:val="single" w:sz="4" w:space="0" w:color="000000"/>
-              <w:bottom w:val="single" w:sz="4" w:space="0" w:color="000000"/>
-              <w:right w:val="single" w:sz="4" w:space="0" w:color="000000"/>
-            </w:tcBorders>
-            <w:shd w:val="clear" w:color="auto" w:fill="auto"/>
-          </w:tcPr>
-          <w:p>
-            <w:pPr>
-              <w:spacing w:line="100" w:lineRule="atLeast"/>
-              <w:jc w:val="both"/>
-              <w:rPr>
-                <w:rFonts w:ascii="Times New Roman" w:hAnsi="Times New Roman" w:cs="Times New Roman"/>
-                <w:sz w:val="21"/>
-                <w:szCs w:val="21"/>
-              </w:rPr>
-            </w:pPr>
-          </w:p>
-        </w:tc>
-        <w:tc>
-          <w:tcPr>
-            <w:tcW w:w="3134" w:type="dxa"/>
-            <w:vMerge/>
-            <w:tcBorders>
-              <w:top w:val="single" w:sz="4" w:space="0" w:color="000000"/>
-              <w:left w:val="single" w:sz="4" w:space="0" w:color="000000"/>
-              <w:bottom w:val="single" w:sz="4" w:space="0" w:color="000000"/>
-              <w:right w:val="single" w:sz="4" w:space="0" w:color="000000"/>
-            </w:tcBorders>
-            <w:shd w:val="clear" w:color="auto" w:fill="auto"/>
-          </w:tcPr>
-          <w:p>
-            <w:pPr>
-              <w:spacing w:line="100" w:lineRule="atLeast"/>
-              <w:jc w:val="both"/>
-              <w:rPr>
-                <w:rFonts w:ascii="Times New Roman" w:hAnsi="Times New Roman" w:cs="Times New Roman"/>
-                <w:sz w:val="21"/>
-                <w:szCs w:val="21"/>
-              </w:rPr>
-            </w:pPr>
-          </w:p>
-        </w:tc>
-      </w:tr>
-      <w:tr>
-        <w:trPr>
-          <w:trHeight w:val="241"/>
-        </w:trPr>
-        <w:tc>
-          <w:tcPr>
-            <w:tcW w:w="3227" w:type="dxa"/>
-            <w:vMerge w:val="restart"/>
-            <w:tcBorders>
-              <w:top w:val="single" w:sz="4" w:space="0" w:color="000000"/>
-              <w:left w:val="single" w:sz="4" w:space="0" w:color="000000"/>
-              <w:bottom w:val="single" w:sz="4" w:space="0" w:color="000000"/>
-              <w:right w:val="single" w:sz="4" w:space="0" w:color="000000"/>
-            </w:tcBorders>
-            <w:shd w:val="clear" w:color="auto" w:fill="auto"/>
-          </w:tcPr>
-          <w:p>
-            <w:pPr>
-              <w:spacing w:line="100" w:lineRule="atLeast"/>
-              <w:jc w:val="both"/>
-              <w:rPr>
-                <w:rFonts w:ascii="Times New Roman" w:hAnsi="Times New Roman" w:cs="Times New Roman"/>
-                <w:sz w:val="21"/>
-                <w:szCs w:val="21"/>
-              </w:rPr>
-            </w:pPr>
-            <w:r>
-              <w:rPr>
-                <w:rFonts w:ascii="Times New Roman" w:hAnsi="Times New Roman" w:cs="Times New Roman"/>
-                <w:sz w:val="21"/>
-                <w:szCs w:val="21"/>
-              </w:rPr>
-              <w:t xml:space="preserve">2 </w:t>
-            </w:r>
-          </w:p>
-        </w:tc>
-        <w:tc>
-          <w:tcPr>
-            <w:tcW w:w="3134" w:type="dxa"/>
-            <w:vMerge w:val="restart"/>
-            <w:tcBorders>
-              <w:top w:val="single" w:sz="4" w:space="0" w:color="000000"/>
-              <w:left w:val="single" w:sz="4" w:space="0" w:color="000000"/>
-              <w:bottom w:val="single" w:sz="4" w:space="0" w:color="000000"/>
-              <w:right w:val="single" w:sz="4" w:space="0" w:color="000000"/>
-            </w:tcBorders>
-            <w:shd w:val="clear" w:color="auto" w:fill="auto"/>
-          </w:tcPr>
-          <w:p>
-            <w:pPr>
-              <w:spacing w:line="100" w:lineRule="atLeast"/>
-              <w:jc w:val="both"/>
-              <w:rPr>
-                <w:rFonts w:ascii="Times New Roman" w:hAnsi="Times New Roman" w:cs="Times New Roman"/>
-                <w:sz w:val="21"/>
-                <w:szCs w:val="21"/>
-              </w:rPr>
-            </w:pPr>
-            <w:r>
-              <w:rPr>
-                <w:rFonts w:ascii="Times New Roman" w:hAnsi="Times New Roman" w:cs="Times New Roman"/>
-                <w:sz w:val="21"/>
-                <w:szCs w:val="21"/>
-              </w:rPr>
-              <w:t xml:space="preserve">12.50 / 15.00 </w:t>
-            </w:r>
-          </w:p>
-        </w:tc>
-      </w:tr>
-      <w:tr>
-        <w:trPr>
-          <w:trHeight w:val="241"/>
-        </w:trPr>
-        <w:tc>
-          <w:tcPr>
-            <w:tcW w:w="3227" w:type="dxa"/>
-            <w:vMerge/>
-            <w:tcBorders>
-              <w:top w:val="single" w:sz="4" w:space="0" w:color="000000"/>
-              <w:left w:val="single" w:sz="4" w:space="0" w:color="000000"/>
-              <w:bottom w:val="single" w:sz="4" w:space="0" w:color="000000"/>
-              <w:right w:val="single" w:sz="4" w:space="0" w:color="000000"/>
-            </w:tcBorders>
-            <w:shd w:val="clear" w:color="auto" w:fill="auto"/>
-          </w:tcPr>
-          <w:p>
-            <w:pPr>
-              <w:spacing w:line="100" w:lineRule="atLeast"/>
-              <w:jc w:val="both"/>
-              <w:rPr>
-                <w:rFonts w:ascii="Times New Roman" w:hAnsi="Times New Roman" w:cs="Times New Roman"/>
-                <w:sz w:val="21"/>
-                <w:szCs w:val="21"/>
-              </w:rPr>
-            </w:pPr>
-          </w:p>
-        </w:tc>
-        <w:tc>
-          <w:tcPr>
-            <w:tcW w:w="3134" w:type="dxa"/>
-            <w:vMerge/>
-            <w:tcBorders>
-              <w:top w:val="single" w:sz="4" w:space="0" w:color="000000"/>
-              <w:left w:val="single" w:sz="4" w:space="0" w:color="000000"/>
-              <w:bottom w:val="single" w:sz="4" w:space="0" w:color="000000"/>
-              <w:right w:val="single" w:sz="4" w:space="0" w:color="000000"/>
-            </w:tcBorders>
-            <w:shd w:val="clear" w:color="auto" w:fill="auto"/>
-          </w:tcPr>
-          <w:p>
-            <w:pPr>
-              <w:spacing w:line="100" w:lineRule="atLeast"/>
-              <w:jc w:val="both"/>
-              <w:rPr>
-                <w:rFonts w:ascii="Times New Roman" w:hAnsi="Times New Roman" w:cs="Times New Roman"/>
-                <w:sz w:val="21"/>
-                <w:szCs w:val="21"/>
-              </w:rPr>
-            </w:pPr>
-          </w:p>
-        </w:tc>
-      </w:tr>
-      <w:tr>
-        <w:trPr>
-          <w:trHeight w:val="241"/>
-        </w:trPr>
-        <w:tc>
-          <w:tcPr>
-            <w:tcW w:w="3227" w:type="dxa"/>
-            <w:vMerge w:val="restart"/>
-            <w:tcBorders>
-              <w:top w:val="single" w:sz="4" w:space="0" w:color="000000"/>
-              <w:left w:val="single" w:sz="4" w:space="0" w:color="000000"/>
-              <w:bottom w:val="single" w:sz="4" w:space="0" w:color="000000"/>
-              <w:right w:val="single" w:sz="4" w:space="0" w:color="000000"/>
-            </w:tcBorders>
-            <w:shd w:val="clear" w:color="auto" w:fill="auto"/>
-          </w:tcPr>
-          <w:p>
-            <w:pPr>
-              <w:spacing w:line="100" w:lineRule="atLeast"/>
-              <w:jc w:val="both"/>
-              <w:rPr>
-                <w:rFonts w:ascii="Times New Roman" w:hAnsi="Times New Roman" w:cs="Times New Roman"/>
-                <w:sz w:val="21"/>
-                <w:szCs w:val="21"/>
-              </w:rPr>
-            </w:pPr>
-            <w:r>
-              <w:rPr>
-                <w:rFonts w:ascii="Times New Roman" w:hAnsi="Times New Roman" w:cs="Times New Roman"/>
-                <w:sz w:val="21"/>
-                <w:szCs w:val="21"/>
-              </w:rPr>
-              <w:t>3</w:t>
-            </w:r>
-          </w:p>
-        </w:tc>
-        <w:tc>
-          <w:tcPr>
-            <w:tcW w:w="3134" w:type="dxa"/>
-            <w:vMerge w:val="restart"/>
-            <w:tcBorders>
-              <w:top w:val="single" w:sz="4" w:space="0" w:color="000000"/>
-              <w:left w:val="single" w:sz="4" w:space="0" w:color="000000"/>
-              <w:bottom w:val="single" w:sz="4" w:space="0" w:color="000000"/>
-              <w:right w:val="single" w:sz="4" w:space="0" w:color="000000"/>
-            </w:tcBorders>
-            <w:shd w:val="clear" w:color="auto" w:fill="auto"/>
-          </w:tcPr>
-          <w:p>
-            <w:pPr>
-              <w:spacing w:line="100" w:lineRule="atLeast"/>
-              <w:jc w:val="both"/>
-              <w:rPr>
-                <w:rFonts w:ascii="Times New Roman" w:hAnsi="Times New Roman" w:cs="Times New Roman"/>
-                <w:sz w:val="21"/>
-                <w:szCs w:val="21"/>
-              </w:rPr>
-            </w:pPr>
-            <w:r>
-              <w:rPr>
-                <w:rFonts w:ascii="Times New Roman" w:hAnsi="Times New Roman" w:cs="Times New Roman"/>
-                <w:sz w:val="21"/>
-                <w:szCs w:val="21"/>
-              </w:rPr>
-              <w:t>9.50 / 11.00</w:t>
-            </w:r>
-          </w:p>
-        </w:tc>
-      </w:tr>
-      <w:tr>
-        <w:trPr>
-          <w:trHeight w:val="241"/>
-        </w:trPr>
-        <w:tc>
-          <w:tcPr>
-            <w:tcW w:w="3227" w:type="dxa"/>
-            <w:vMerge/>
-            <w:tcBorders>
-              <w:top w:val="single" w:sz="4" w:space="0" w:color="000000"/>
-              <w:left w:val="single" w:sz="4" w:space="0" w:color="000000"/>
-              <w:bottom w:val="single" w:sz="4" w:space="0" w:color="000000"/>
-              <w:right w:val="single" w:sz="4" w:space="0" w:color="000000"/>
-            </w:tcBorders>
-            <w:shd w:val="clear" w:color="auto" w:fill="auto"/>
-          </w:tcPr>
-          <w:p>
-            <w:pPr>
-              <w:spacing w:line="100" w:lineRule="atLeast"/>
-              <w:jc w:val="both"/>
-              <w:rPr>
-                <w:rFonts w:ascii="Times New Roman" w:hAnsi="Times New Roman" w:cs="Times New Roman"/>
-                <w:sz w:val="21"/>
-                <w:szCs w:val="21"/>
-              </w:rPr>
-            </w:pPr>
-          </w:p>
-        </w:tc>
-        <w:tc>
-          <w:tcPr>
-            <w:tcW w:w="3134" w:type="dxa"/>
-            <w:vMerge/>
-            <w:tcBorders>
-              <w:top w:val="single" w:sz="4" w:space="0" w:color="000000"/>
-              <w:left w:val="single" w:sz="4" w:space="0" w:color="000000"/>
-              <w:bottom w:val="single" w:sz="4" w:space="0" w:color="000000"/>
-              <w:right w:val="single" w:sz="4" w:space="0" w:color="000000"/>
-            </w:tcBorders>
-            <w:shd w:val="clear" w:color="auto" w:fill="auto"/>
-          </w:tcPr>
-          <w:p>
-            <w:pPr>
-              <w:spacing w:line="100" w:lineRule="atLeast"/>
-              <w:jc w:val="both"/>
-              <w:rPr>
-                <w:rFonts w:ascii="Times New Roman" w:hAnsi="Times New Roman" w:cs="Times New Roman"/>
-                <w:sz w:val="21"/>
-                <w:szCs w:val="21"/>
-              </w:rPr>
-            </w:pPr>
-          </w:p>
-        </w:tc>
-      </w:tr>
-      <w:tr>
-        <w:trPr>
-          <w:trHeight w:val="241"/>
-        </w:trPr>
-        <w:tc>
-          <w:tcPr>
-            <w:tcW w:w="3227" w:type="dxa"/>
-            <w:vMerge w:val="restart"/>
-            <w:tcBorders>
-              <w:top w:val="single" w:sz="4" w:space="0" w:color="000000"/>
-              <w:left w:val="single" w:sz="4" w:space="0" w:color="000000"/>
-              <w:bottom w:val="single" w:sz="4" w:space="0" w:color="000000"/>
-              <w:right w:val="single" w:sz="4" w:space="0" w:color="000000"/>
-            </w:tcBorders>
-            <w:shd w:val="clear" w:color="auto" w:fill="auto"/>
-          </w:tcPr>
-          <w:p>
-            <w:pPr>
-              <w:spacing w:line="100" w:lineRule="atLeast"/>
-              <w:jc w:val="both"/>
-              <w:rPr>
-                <w:rFonts w:ascii="Times New Roman" w:hAnsi="Times New Roman" w:cs="Times New Roman"/>
-                <w:sz w:val="21"/>
-                <w:szCs w:val="21"/>
-              </w:rPr>
-            </w:pPr>
-            <w:r>
-              <w:rPr>
-                <w:rFonts w:ascii="Times New Roman" w:hAnsi="Times New Roman" w:cs="Times New Roman"/>
-                <w:sz w:val="21"/>
-                <w:szCs w:val="21"/>
-              </w:rPr>
-              <w:t>4</w:t>
-            </w:r>
-          </w:p>
-        </w:tc>
-        <w:tc>
-          <w:tcPr>
-            <w:tcW w:w="3134" w:type="dxa"/>
-            <w:vMerge w:val="restart"/>
-            <w:tcBorders>
-              <w:top w:val="single" w:sz="4" w:space="0" w:color="000000"/>
-              <w:left w:val="single" w:sz="4" w:space="0" w:color="000000"/>
-              <w:bottom w:val="single" w:sz="4" w:space="0" w:color="000000"/>
-              <w:right w:val="single" w:sz="4" w:space="0" w:color="000000"/>
-            </w:tcBorders>
-            <w:shd w:val="clear" w:color="auto" w:fill="auto"/>
-          </w:tcPr>
-          <w:p>
-            <w:pPr>
-              <w:spacing w:line="100" w:lineRule="atLeast"/>
-              <w:jc w:val="both"/>
-              <w:rPr>
-                <w:rFonts w:ascii="Times New Roman" w:hAnsi="Times New Roman" w:cs="Times New Roman"/>
-                <w:sz w:val="21"/>
-                <w:szCs w:val="21"/>
-              </w:rPr>
-            </w:pPr>
-            <w:r>
-              <w:rPr>
-                <w:rFonts w:ascii="Times New Roman" w:hAnsi="Times New Roman" w:cs="Times New Roman"/>
-                <w:sz w:val="21"/>
-                <w:szCs w:val="21"/>
-              </w:rPr>
-              <w:t xml:space="preserve">5.50 / 7.50 </w:t>
-            </w:r>
-          </w:p>
-        </w:tc>
-      </w:tr>
-      <w:tr>
-        <w:trPr>
-          <w:trHeight w:val="241"/>
-        </w:trPr>
-        <w:tc>
-          <w:tcPr>
-            <w:tcW w:w="3227" w:type="dxa"/>
-            <w:vMerge/>
-            <w:tcBorders>
-              <w:top w:val="single" w:sz="4" w:space="0" w:color="000000"/>
-              <w:left w:val="single" w:sz="4" w:space="0" w:color="000000"/>
-              <w:bottom w:val="single" w:sz="4" w:space="0" w:color="000000"/>
-              <w:right w:val="single" w:sz="4" w:space="0" w:color="000000"/>
-            </w:tcBorders>
-            <w:shd w:val="clear" w:color="auto" w:fill="auto"/>
-          </w:tcPr>
-          <w:p>
-            <w:pPr>
-              <w:spacing w:line="100" w:lineRule="atLeast"/>
-              <w:jc w:val="both"/>
-              <w:rPr>
-                <w:rFonts w:ascii="Times New Roman" w:hAnsi="Times New Roman" w:cs="Times New Roman"/>
-                <w:sz w:val="21"/>
-                <w:szCs w:val="21"/>
-              </w:rPr>
-            </w:pPr>
-          </w:p>
-        </w:tc>
-        <w:tc>
-          <w:tcPr>
-            <w:tcW w:w="3134" w:type="dxa"/>
-            <w:vMerge/>
-            <w:tcBorders>
-              <w:top w:val="single" w:sz="4" w:space="0" w:color="000000"/>
-              <w:left w:val="single" w:sz="4" w:space="0" w:color="000000"/>
-              <w:bottom w:val="single" w:sz="4" w:space="0" w:color="000000"/>
-              <w:right w:val="single" w:sz="4" w:space="0" w:color="000000"/>
-            </w:tcBorders>
-            <w:shd w:val="clear" w:color="auto" w:fill="auto"/>
-          </w:tcPr>
-          <w:p>
-            <w:pPr>
-              <w:spacing w:line="100" w:lineRule="atLeast"/>
-              <w:jc w:val="both"/>
-              <w:rPr>
-                <w:rFonts w:ascii="Times New Roman" w:hAnsi="Times New Roman" w:cs="Times New Roman"/>
-                <w:sz w:val="21"/>
-                <w:szCs w:val="21"/>
-              </w:rPr>
-            </w:pPr>
-          </w:p>
-        </w:tc>
-      </w:tr>
-    </w:tbl>
-    <w:p>
-      <w:pPr>
-        <w:jc w:val="center"/>
-        <w:rPr>
-          <w:rFonts w:ascii="Times New Roman" w:hAnsi="Times New Roman" w:cs="Times New Roman"/>
-          <w:b/>
-          <w:sz w:val="22"/>
-          <w:szCs w:val="22"/>
-        </w:rPr>
-      </w:pPr>
-    </w:p>
-    <w:tbl>
-      <w:tblPr>
-        <w:tblW w:w="0" w:type="auto"/>
-        <w:tblLayout w:type="fixed"/>
-        <w:tblLook w:val="0000" w:firstRow="0" w:lastRow="0" w:firstColumn="0" w:lastColumn="0" w:noHBand="0" w:noVBand="0"/>
-      </w:tblPr>
-      <w:tblGrid>
-        <w:gridCol w:w="3133"/>
-        <w:gridCol w:w="3134"/>
-      </w:tblGrid>
-      <w:tr>
-        <w:trPr>
-          <w:trHeight w:val="241"/>
-        </w:trPr>
-        <w:tc>
-          <w:tcPr>
-            <w:tcW w:w="3133" w:type="dxa"/>
-            <w:tcBorders>
-              <w:top w:val="single" w:sz="4" w:space="0" w:color="000000"/>
-              <w:left w:val="single" w:sz="4" w:space="0" w:color="000000"/>
-              <w:bottom w:val="single" w:sz="4" w:space="0" w:color="000000"/>
-              <w:right w:val="single" w:sz="4" w:space="0" w:color="000000"/>
-            </w:tcBorders>
-            <w:shd w:val="clear" w:color="auto" w:fill="auto"/>
-          </w:tcPr>
-          <w:p>
-            <w:pPr>
-              <w:spacing w:line="100" w:lineRule="atLeast"/>
-              <w:jc w:val="both"/>
-              <w:rPr>
-                <w:rFonts w:ascii="Times New Roman" w:hAnsi="Times New Roman" w:cs="Times New Roman"/>
-                <w:i/>
-                <w:iCs/>
-                <w:sz w:val="21"/>
-                <w:szCs w:val="21"/>
-              </w:rPr>
-            </w:pPr>
-            <w:r>
-              <w:rPr>
-                <w:rFonts w:ascii="Times New Roman" w:hAnsi="Times New Roman" w:cs="Times New Roman"/>
-                <w:b/>
-                <w:bCs/>
-                <w:sz w:val="21"/>
-                <w:szCs w:val="21"/>
-              </w:rPr>
-              <w:t>VOD Wholesale Price Tiers: India in INR</w:t>
-            </w:r>
-          </w:p>
-        </w:tc>
-        <w:tc>
-          <w:tcPr>
-            <w:tcW w:w="3134" w:type="dxa"/>
-            <w:tcBorders>
-              <w:top w:val="single" w:sz="4" w:space="0" w:color="000000"/>
-              <w:left w:val="single" w:sz="4" w:space="0" w:color="000000"/>
-              <w:bottom w:val="single" w:sz="4" w:space="0" w:color="000000"/>
-              <w:right w:val="single" w:sz="4" w:space="0" w:color="000000"/>
-            </w:tcBorders>
-            <w:shd w:val="clear" w:color="auto" w:fill="auto"/>
-          </w:tcPr>
-          <w:p>
-            <w:pPr>
-              <w:spacing w:line="100" w:lineRule="atLeast"/>
-              <w:jc w:val="both"/>
-              <w:rPr>
-                <w:rFonts w:ascii="Times New Roman" w:hAnsi="Times New Roman" w:cs="Times New Roman"/>
-                <w:i/>
-                <w:iCs/>
-                <w:sz w:val="21"/>
-                <w:szCs w:val="21"/>
-              </w:rPr>
-            </w:pPr>
-          </w:p>
-        </w:tc>
-      </w:tr>
-      <w:tr>
-        <w:trPr>
-          <w:trHeight w:val="241"/>
-        </w:trPr>
-        <w:tc>
-          <w:tcPr>
-            <w:tcW w:w="3133" w:type="dxa"/>
-            <w:vMerge w:val="restart"/>
-            <w:tcBorders>
-              <w:top w:val="single" w:sz="4" w:space="0" w:color="000000"/>
-              <w:left w:val="single" w:sz="4" w:space="0" w:color="000000"/>
-              <w:bottom w:val="single" w:sz="4" w:space="0" w:color="000000"/>
-              <w:right w:val="single" w:sz="4" w:space="0" w:color="000000"/>
-            </w:tcBorders>
-            <w:shd w:val="clear" w:color="auto" w:fill="auto"/>
-          </w:tcPr>
-          <w:p>
-            <w:pPr>
-              <w:spacing w:line="100" w:lineRule="atLeast"/>
-              <w:jc w:val="both"/>
-              <w:rPr>
-                <w:rFonts w:ascii="Times New Roman" w:hAnsi="Times New Roman" w:cs="Times New Roman"/>
-                <w:b/>
-                <w:i/>
-                <w:iCs/>
-                <w:sz w:val="21"/>
-                <w:szCs w:val="21"/>
-              </w:rPr>
-            </w:pPr>
-            <w:r>
-              <w:rPr>
-                <w:rFonts w:ascii="Times New Roman" w:hAnsi="Times New Roman" w:cs="Times New Roman"/>
-                <w:b/>
-                <w:i/>
-                <w:iCs/>
-                <w:sz w:val="21"/>
-                <w:szCs w:val="21"/>
-              </w:rPr>
-              <w:t xml:space="preserve">Tier </w:t>
-            </w:r>
-          </w:p>
-        </w:tc>
-        <w:tc>
-          <w:tcPr>
-            <w:tcW w:w="3134" w:type="dxa"/>
-            <w:vMerge w:val="restart"/>
-            <w:tcBorders>
-              <w:top w:val="single" w:sz="4" w:space="0" w:color="000000"/>
-              <w:left w:val="single" w:sz="4" w:space="0" w:color="000000"/>
-              <w:bottom w:val="single" w:sz="4" w:space="0" w:color="000000"/>
-              <w:right w:val="single" w:sz="4" w:space="0" w:color="000000"/>
-            </w:tcBorders>
-            <w:shd w:val="clear" w:color="auto" w:fill="auto"/>
-          </w:tcPr>
-          <w:p>
-            <w:pPr>
-              <w:spacing w:line="100" w:lineRule="atLeast"/>
-              <w:jc w:val="both"/>
-              <w:rPr>
-                <w:rFonts w:ascii="Times New Roman" w:hAnsi="Times New Roman" w:cs="Times New Roman"/>
-                <w:b/>
-                <w:i/>
-                <w:iCs/>
-                <w:sz w:val="21"/>
-                <w:szCs w:val="21"/>
-              </w:rPr>
-            </w:pPr>
-            <w:r>
-              <w:rPr>
-                <w:rFonts w:ascii="Times New Roman" w:hAnsi="Times New Roman" w:cs="Times New Roman"/>
-                <w:b/>
-                <w:i/>
-                <w:iCs/>
-                <w:sz w:val="21"/>
-                <w:szCs w:val="21"/>
-              </w:rPr>
-              <w:t xml:space="preserve">SD / HD Wholesale Price </w:t>
-            </w:r>
-          </w:p>
-        </w:tc>
-      </w:tr>
-      <w:tr>
-        <w:trPr>
-          <w:trHeight w:val="241"/>
-        </w:trPr>
-        <w:tc>
-          <w:tcPr>
-            <w:tcW w:w="3133" w:type="dxa"/>
-            <w:vMerge/>
-            <w:tcBorders>
-              <w:top w:val="single" w:sz="4" w:space="0" w:color="000000"/>
-              <w:left w:val="single" w:sz="4" w:space="0" w:color="000000"/>
-              <w:bottom w:val="single" w:sz="4" w:space="0" w:color="000000"/>
-              <w:right w:val="single" w:sz="4" w:space="0" w:color="000000"/>
-            </w:tcBorders>
-            <w:shd w:val="clear" w:color="auto" w:fill="auto"/>
-          </w:tcPr>
-          <w:p>
-            <w:pPr>
-              <w:spacing w:line="100" w:lineRule="atLeast"/>
-              <w:jc w:val="both"/>
-              <w:rPr>
-                <w:rFonts w:ascii="Times New Roman" w:hAnsi="Times New Roman" w:cs="Times New Roman"/>
-                <w:i/>
-                <w:iCs/>
-                <w:sz w:val="21"/>
-                <w:szCs w:val="21"/>
-              </w:rPr>
-            </w:pPr>
-          </w:p>
-        </w:tc>
-        <w:tc>
-          <w:tcPr>
-            <w:tcW w:w="3134" w:type="dxa"/>
-            <w:vMerge/>
-            <w:tcBorders>
-              <w:top w:val="single" w:sz="4" w:space="0" w:color="000000"/>
-              <w:left w:val="single" w:sz="4" w:space="0" w:color="000000"/>
-              <w:bottom w:val="single" w:sz="4" w:space="0" w:color="000000"/>
-              <w:right w:val="single" w:sz="4" w:space="0" w:color="000000"/>
-            </w:tcBorders>
-            <w:shd w:val="clear" w:color="auto" w:fill="auto"/>
-          </w:tcPr>
-          <w:p>
-            <w:pPr>
-              <w:spacing w:line="100" w:lineRule="atLeast"/>
-              <w:jc w:val="both"/>
-              <w:rPr>
-                <w:rFonts w:ascii="Times New Roman" w:hAnsi="Times New Roman" w:cs="Times New Roman"/>
-                <w:i/>
-                <w:iCs/>
-                <w:sz w:val="21"/>
-                <w:szCs w:val="21"/>
-              </w:rPr>
-            </w:pPr>
-          </w:p>
-        </w:tc>
-      </w:tr>
-      <w:tr>
-        <w:trPr>
-          <w:trHeight w:val="241"/>
-        </w:trPr>
-        <w:tc>
-          <w:tcPr>
-            <w:tcW w:w="3133" w:type="dxa"/>
-            <w:vMerge w:val="restart"/>
-            <w:tcBorders>
-              <w:top w:val="single" w:sz="4" w:space="0" w:color="000000"/>
-              <w:left w:val="single" w:sz="4" w:space="0" w:color="000000"/>
-              <w:bottom w:val="single" w:sz="4" w:space="0" w:color="000000"/>
-              <w:right w:val="single" w:sz="4" w:space="0" w:color="000000"/>
-            </w:tcBorders>
-            <w:shd w:val="clear" w:color="auto" w:fill="auto"/>
-          </w:tcPr>
-          <w:p>
-            <w:pPr>
-              <w:spacing w:line="100" w:lineRule="atLeast"/>
-              <w:jc w:val="both"/>
-              <w:rPr>
-                <w:rFonts w:ascii="Times New Roman" w:hAnsi="Times New Roman" w:cs="Times New Roman"/>
-                <w:sz w:val="21"/>
-                <w:szCs w:val="21"/>
-              </w:rPr>
-            </w:pPr>
-            <w:r>
-              <w:rPr>
-                <w:rFonts w:ascii="Times New Roman" w:hAnsi="Times New Roman" w:cs="Times New Roman"/>
-                <w:sz w:val="21"/>
-                <w:szCs w:val="21"/>
-              </w:rPr>
-              <w:t xml:space="preserve">1 </w:t>
-            </w:r>
-          </w:p>
-        </w:tc>
-        <w:tc>
-          <w:tcPr>
-            <w:tcW w:w="3134" w:type="dxa"/>
-            <w:vMerge w:val="restart"/>
-            <w:tcBorders>
-              <w:top w:val="single" w:sz="4" w:space="0" w:color="000000"/>
-              <w:left w:val="single" w:sz="4" w:space="0" w:color="000000"/>
-              <w:bottom w:val="single" w:sz="4" w:space="0" w:color="000000"/>
-              <w:right w:val="single" w:sz="4" w:space="0" w:color="000000"/>
-            </w:tcBorders>
-            <w:shd w:val="clear" w:color="auto" w:fill="auto"/>
-          </w:tcPr>
-          <w:p>
-            <w:pPr>
-              <w:spacing w:line="100" w:lineRule="atLeast"/>
-              <w:jc w:val="both"/>
-              <w:rPr>
-                <w:rFonts w:ascii="Times New Roman" w:hAnsi="Times New Roman" w:cs="Times New Roman"/>
-                <w:sz w:val="21"/>
-                <w:szCs w:val="21"/>
-              </w:rPr>
-            </w:pPr>
-            <w:r>
-              <w:rPr>
-                <w:rFonts w:ascii="Times New Roman" w:hAnsi="Times New Roman" w:cs="Times New Roman"/>
-                <w:sz w:val="21"/>
-                <w:szCs w:val="21"/>
-              </w:rPr>
-              <w:t>100 / 150</w:t>
-            </w:r>
-          </w:p>
-        </w:tc>
-      </w:tr>
-      <w:tr>
-        <w:trPr>
-          <w:trHeight w:val="241"/>
-        </w:trPr>
-        <w:tc>
-          <w:tcPr>
-            <w:tcW w:w="3133" w:type="dxa"/>
-            <w:vMerge/>
-            <w:tcBorders>
-              <w:top w:val="single" w:sz="4" w:space="0" w:color="000000"/>
-              <w:left w:val="single" w:sz="4" w:space="0" w:color="000000"/>
-              <w:bottom w:val="single" w:sz="4" w:space="0" w:color="000000"/>
-              <w:right w:val="single" w:sz="4" w:space="0" w:color="000000"/>
-            </w:tcBorders>
-            <w:shd w:val="clear" w:color="auto" w:fill="auto"/>
-          </w:tcPr>
-          <w:p>
-            <w:pPr>
-              <w:spacing w:line="100" w:lineRule="atLeast"/>
-              <w:jc w:val="both"/>
-              <w:rPr>
-                <w:rFonts w:ascii="Times New Roman" w:hAnsi="Times New Roman" w:cs="Times New Roman"/>
-                <w:sz w:val="21"/>
-                <w:szCs w:val="21"/>
-              </w:rPr>
-            </w:pPr>
-          </w:p>
-        </w:tc>
-        <w:tc>
-          <w:tcPr>
-            <w:tcW w:w="3134" w:type="dxa"/>
-            <w:vMerge/>
-            <w:tcBorders>
-              <w:top w:val="single" w:sz="4" w:space="0" w:color="000000"/>
-              <w:left w:val="single" w:sz="4" w:space="0" w:color="000000"/>
-              <w:bottom w:val="single" w:sz="4" w:space="0" w:color="000000"/>
-              <w:right w:val="single" w:sz="4" w:space="0" w:color="000000"/>
-            </w:tcBorders>
-            <w:shd w:val="clear" w:color="auto" w:fill="auto"/>
-          </w:tcPr>
-          <w:p>
-            <w:pPr>
-              <w:spacing w:line="100" w:lineRule="atLeast"/>
-              <w:jc w:val="both"/>
-              <w:rPr>
-                <w:rFonts w:ascii="Times New Roman" w:hAnsi="Times New Roman" w:cs="Times New Roman"/>
-                <w:sz w:val="21"/>
-                <w:szCs w:val="21"/>
-              </w:rPr>
-            </w:pPr>
-          </w:p>
-        </w:tc>
-      </w:tr>
-      <w:tr>
-        <w:trPr>
-          <w:trHeight w:val="241"/>
-        </w:trPr>
-        <w:tc>
-          <w:tcPr>
-            <w:tcW w:w="3133" w:type="dxa"/>
-            <w:vMerge w:val="restart"/>
-            <w:tcBorders>
-              <w:top w:val="single" w:sz="4" w:space="0" w:color="000000"/>
-              <w:left w:val="single" w:sz="4" w:space="0" w:color="000000"/>
-              <w:bottom w:val="single" w:sz="4" w:space="0" w:color="000000"/>
-              <w:right w:val="single" w:sz="4" w:space="0" w:color="000000"/>
-            </w:tcBorders>
-            <w:shd w:val="clear" w:color="auto" w:fill="auto"/>
-          </w:tcPr>
-          <w:p>
-            <w:pPr>
-              <w:spacing w:line="100" w:lineRule="atLeast"/>
-              <w:jc w:val="both"/>
-              <w:rPr>
-                <w:rFonts w:ascii="Times New Roman" w:hAnsi="Times New Roman" w:cs="Times New Roman"/>
-                <w:sz w:val="21"/>
-                <w:szCs w:val="21"/>
-              </w:rPr>
-            </w:pPr>
-            <w:r>
-              <w:rPr>
-                <w:rFonts w:ascii="Times New Roman" w:hAnsi="Times New Roman" w:cs="Times New Roman"/>
-                <w:sz w:val="21"/>
-                <w:szCs w:val="21"/>
-              </w:rPr>
-              <w:t xml:space="preserve">2 </w:t>
-            </w:r>
-          </w:p>
-        </w:tc>
-        <w:tc>
-          <w:tcPr>
-            <w:tcW w:w="3134" w:type="dxa"/>
-            <w:vMerge w:val="restart"/>
-            <w:tcBorders>
-              <w:top w:val="single" w:sz="4" w:space="0" w:color="000000"/>
-              <w:left w:val="single" w:sz="4" w:space="0" w:color="000000"/>
-              <w:bottom w:val="single" w:sz="4" w:space="0" w:color="000000"/>
-              <w:right w:val="single" w:sz="4" w:space="0" w:color="000000"/>
-            </w:tcBorders>
-            <w:shd w:val="clear" w:color="auto" w:fill="auto"/>
-          </w:tcPr>
-          <w:p>
-            <w:pPr>
-              <w:spacing w:line="100" w:lineRule="atLeast"/>
-              <w:jc w:val="both"/>
-              <w:rPr>
-                <w:rFonts w:ascii="Times New Roman" w:hAnsi="Times New Roman" w:cs="Times New Roman"/>
-                <w:sz w:val="21"/>
-                <w:szCs w:val="21"/>
-              </w:rPr>
-            </w:pPr>
-            <w:r>
-              <w:rPr>
-                <w:rFonts w:ascii="Times New Roman" w:hAnsi="Times New Roman" w:cs="Times New Roman"/>
-                <w:sz w:val="21"/>
-                <w:szCs w:val="21"/>
-              </w:rPr>
-              <w:t>50 / 100</w:t>
-            </w:r>
-            <w:r>
-              <w:rPr>
-                <w:rFonts w:ascii="Times New Roman" w:hAnsi="Times New Roman" w:cs="Times New Roman"/>
-                <w:sz w:val="21"/>
-                <w:szCs w:val="21"/>
-              </w:rPr>
-              <w:t xml:space="preserve"> </w:t>
-            </w:r>
-          </w:p>
-        </w:tc>
-      </w:tr>
-      <w:tr>
-        <w:trPr>
-          <w:trHeight w:val="241"/>
-        </w:trPr>
-        <w:tc>
-          <w:tcPr>
-            <w:tcW w:w="3133" w:type="dxa"/>
-            <w:vMerge/>
-            <w:tcBorders>
-              <w:top w:val="single" w:sz="4" w:space="0" w:color="000000"/>
-              <w:left w:val="single" w:sz="4" w:space="0" w:color="000000"/>
-              <w:bottom w:val="single" w:sz="4" w:space="0" w:color="000000"/>
-              <w:right w:val="single" w:sz="4" w:space="0" w:color="000000"/>
-            </w:tcBorders>
-            <w:shd w:val="clear" w:color="auto" w:fill="auto"/>
-          </w:tcPr>
-          <w:p>
-            <w:pPr>
-              <w:spacing w:line="100" w:lineRule="atLeast"/>
-              <w:jc w:val="both"/>
-              <w:rPr>
-                <w:rFonts w:ascii="Times New Roman" w:hAnsi="Times New Roman" w:cs="Times New Roman"/>
-                <w:sz w:val="21"/>
-                <w:szCs w:val="21"/>
-              </w:rPr>
-            </w:pPr>
-          </w:p>
-        </w:tc>
-        <w:tc>
-          <w:tcPr>
-            <w:tcW w:w="3134" w:type="dxa"/>
-            <w:vMerge/>
-            <w:tcBorders>
-              <w:top w:val="single" w:sz="4" w:space="0" w:color="000000"/>
-              <w:left w:val="single" w:sz="4" w:space="0" w:color="000000"/>
-              <w:bottom w:val="single" w:sz="4" w:space="0" w:color="000000"/>
-              <w:right w:val="single" w:sz="4" w:space="0" w:color="000000"/>
-            </w:tcBorders>
-            <w:shd w:val="clear" w:color="auto" w:fill="auto"/>
-          </w:tcPr>
-          <w:p>
-            <w:pPr>
-              <w:spacing w:line="100" w:lineRule="atLeast"/>
-              <w:jc w:val="both"/>
-              <w:rPr>
-                <w:rFonts w:ascii="Times New Roman" w:hAnsi="Times New Roman" w:cs="Times New Roman"/>
-                <w:sz w:val="21"/>
-                <w:szCs w:val="21"/>
-              </w:rPr>
-            </w:pPr>
-          </w:p>
-        </w:tc>
-      </w:tr>
-      <w:tr>
-        <w:trPr>
-          <w:trHeight w:val="241"/>
-        </w:trPr>
-        <w:tc>
-          <w:tcPr>
-            <w:tcW w:w="3133" w:type="dxa"/>
-            <w:vMerge w:val="restart"/>
-            <w:tcBorders>
-              <w:top w:val="single" w:sz="4" w:space="0" w:color="000000"/>
-              <w:left w:val="single" w:sz="4" w:space="0" w:color="000000"/>
-              <w:bottom w:val="single" w:sz="4" w:space="0" w:color="000000"/>
-              <w:right w:val="single" w:sz="4" w:space="0" w:color="000000"/>
-            </w:tcBorders>
-            <w:shd w:val="clear" w:color="auto" w:fill="auto"/>
-          </w:tcPr>
-          <w:p>
-            <w:pPr>
-              <w:spacing w:line="100" w:lineRule="atLeast"/>
-              <w:jc w:val="both"/>
-              <w:rPr>
-                <w:rFonts w:ascii="Times New Roman" w:hAnsi="Times New Roman" w:cs="Times New Roman"/>
-                <w:sz w:val="21"/>
-                <w:szCs w:val="21"/>
-              </w:rPr>
-            </w:pPr>
-            <w:r>
-              <w:rPr>
-                <w:rFonts w:ascii="Times New Roman" w:hAnsi="Times New Roman" w:cs="Times New Roman"/>
-                <w:sz w:val="21"/>
-                <w:szCs w:val="21"/>
-              </w:rPr>
-              <w:t>3</w:t>
-            </w:r>
-          </w:p>
-        </w:tc>
-        <w:tc>
-          <w:tcPr>
-            <w:tcW w:w="3134" w:type="dxa"/>
-            <w:vMerge w:val="restart"/>
-            <w:tcBorders>
-              <w:top w:val="single" w:sz="4" w:space="0" w:color="000000"/>
-              <w:left w:val="single" w:sz="4" w:space="0" w:color="000000"/>
-              <w:bottom w:val="single" w:sz="4" w:space="0" w:color="000000"/>
-              <w:right w:val="single" w:sz="4" w:space="0" w:color="000000"/>
-            </w:tcBorders>
-            <w:shd w:val="clear" w:color="auto" w:fill="auto"/>
-          </w:tcPr>
-          <w:p>
-            <w:pPr>
-              <w:spacing w:line="100" w:lineRule="atLeast"/>
-              <w:jc w:val="both"/>
-              <w:rPr>
-                <w:rFonts w:ascii="Times New Roman" w:hAnsi="Times New Roman" w:cs="Times New Roman"/>
-                <w:sz w:val="21"/>
-                <w:szCs w:val="21"/>
-              </w:rPr>
-            </w:pPr>
-            <w:r>
-              <w:rPr>
-                <w:rFonts w:ascii="Times New Roman" w:hAnsi="Times New Roman" w:cs="Times New Roman"/>
-                <w:sz w:val="21"/>
-                <w:szCs w:val="21"/>
-              </w:rPr>
-              <w:t>25 / 50</w:t>
-            </w:r>
-          </w:p>
-        </w:tc>
-      </w:tr>
-      <w:tr>
-        <w:trPr>
-          <w:trHeight w:val="241"/>
-        </w:trPr>
-        <w:tc>
-          <w:tcPr>
-            <w:tcW w:w="3133" w:type="dxa"/>
-            <w:vMerge/>
-            <w:tcBorders>
-              <w:top w:val="single" w:sz="4" w:space="0" w:color="000000"/>
-              <w:left w:val="single" w:sz="4" w:space="0" w:color="000000"/>
-              <w:bottom w:val="single" w:sz="4" w:space="0" w:color="000000"/>
-              <w:right w:val="single" w:sz="4" w:space="0" w:color="000000"/>
-            </w:tcBorders>
-            <w:shd w:val="clear" w:color="auto" w:fill="auto"/>
-          </w:tcPr>
-          <w:p>
-            <w:pPr>
-              <w:spacing w:line="100" w:lineRule="atLeast"/>
-              <w:jc w:val="both"/>
-              <w:rPr>
-                <w:rFonts w:ascii="Times New Roman" w:hAnsi="Times New Roman" w:cs="Times New Roman"/>
-                <w:sz w:val="21"/>
-                <w:szCs w:val="21"/>
-              </w:rPr>
-            </w:pPr>
-          </w:p>
-        </w:tc>
-        <w:tc>
-          <w:tcPr>
-            <w:tcW w:w="3134" w:type="dxa"/>
-            <w:vMerge/>
-            <w:tcBorders>
-              <w:top w:val="single" w:sz="4" w:space="0" w:color="000000"/>
-              <w:left w:val="single" w:sz="4" w:space="0" w:color="000000"/>
-              <w:bottom w:val="single" w:sz="4" w:space="0" w:color="000000"/>
-              <w:right w:val="single" w:sz="4" w:space="0" w:color="000000"/>
-            </w:tcBorders>
-            <w:shd w:val="clear" w:color="auto" w:fill="auto"/>
-          </w:tcPr>
-          <w:p>
-            <w:pPr>
-              <w:spacing w:line="100" w:lineRule="atLeast"/>
-              <w:jc w:val="both"/>
-              <w:rPr>
-                <w:rFonts w:ascii="Times New Roman" w:hAnsi="Times New Roman" w:cs="Times New Roman"/>
-                <w:sz w:val="21"/>
-                <w:szCs w:val="21"/>
-              </w:rPr>
-            </w:pPr>
-          </w:p>
-        </w:tc>
-      </w:tr>
-    </w:tbl>
-    <w:p>
-      <w:pPr>
-        <w:jc w:val="center"/>
-        <w:rPr>
-          <w:rFonts w:ascii="Times New Roman" w:hAnsi="Times New Roman" w:cs="Times New Roman"/>
-          <w:b/>
-          <w:sz w:val="22"/>
-          <w:szCs w:val="22"/>
-        </w:rPr>
-      </w:pPr>
-    </w:p>
-    <w:tbl>
-      <w:tblPr>
-        <w:tblW w:w="0" w:type="auto"/>
-        <w:tblLayout w:type="fixed"/>
-        <w:tblLook w:val="0000" w:firstRow="0" w:lastRow="0" w:firstColumn="0" w:lastColumn="0" w:noHBand="0" w:noVBand="0"/>
-      </w:tblPr>
-      <w:tblGrid>
-        <w:gridCol w:w="3133"/>
-        <w:gridCol w:w="3134"/>
-      </w:tblGrid>
-      <w:tr>
-        <w:trPr>
-          <w:trHeight w:val="241"/>
-        </w:trPr>
-        <w:tc>
-          <w:tcPr>
-            <w:tcW w:w="3133" w:type="dxa"/>
-            <w:tcBorders>
-              <w:top w:val="single" w:sz="4" w:space="0" w:color="000000"/>
-              <w:left w:val="single" w:sz="4" w:space="0" w:color="000000"/>
-              <w:bottom w:val="single" w:sz="4" w:space="0" w:color="000000"/>
-              <w:right w:val="single" w:sz="4" w:space="0" w:color="000000"/>
-            </w:tcBorders>
-            <w:shd w:val="clear" w:color="auto" w:fill="auto"/>
-          </w:tcPr>
-          <w:p>
-            <w:pPr>
-              <w:spacing w:line="100" w:lineRule="atLeast"/>
-              <w:jc w:val="both"/>
-              <w:rPr>
-                <w:rFonts w:ascii="Times New Roman" w:hAnsi="Times New Roman" w:cs="Times New Roman"/>
-                <w:i/>
-                <w:iCs/>
-                <w:sz w:val="21"/>
-                <w:szCs w:val="21"/>
-              </w:rPr>
-            </w:pPr>
-            <w:r>
-              <w:rPr>
-                <w:rFonts w:ascii="Times New Roman" w:hAnsi="Times New Roman" w:cs="Times New Roman"/>
-                <w:b/>
-                <w:bCs/>
-                <w:sz w:val="21"/>
-                <w:szCs w:val="21"/>
-              </w:rPr>
-              <w:t>United Kingdom in GBP</w:t>
-            </w:r>
-          </w:p>
-        </w:tc>
-        <w:tc>
-          <w:tcPr>
-            <w:tcW w:w="3134" w:type="dxa"/>
-            <w:tcBorders>
-              <w:top w:val="single" w:sz="4" w:space="0" w:color="000000"/>
-              <w:left w:val="single" w:sz="4" w:space="0" w:color="000000"/>
-              <w:bottom w:val="single" w:sz="4" w:space="0" w:color="000000"/>
-              <w:right w:val="single" w:sz="4" w:space="0" w:color="000000"/>
-            </w:tcBorders>
-            <w:shd w:val="clear" w:color="auto" w:fill="auto"/>
-          </w:tcPr>
-          <w:p>
-            <w:pPr>
-              <w:spacing w:line="100" w:lineRule="atLeast"/>
-              <w:jc w:val="both"/>
-              <w:rPr>
-                <w:rFonts w:ascii="Times New Roman" w:hAnsi="Times New Roman" w:cs="Times New Roman"/>
-                <w:i/>
-                <w:iCs/>
-                <w:sz w:val="21"/>
-                <w:szCs w:val="21"/>
-              </w:rPr>
-            </w:pPr>
-          </w:p>
-        </w:tc>
-      </w:tr>
-      <w:tr>
-        <w:trPr>
-          <w:trHeight w:val="241"/>
-        </w:trPr>
-        <w:tc>
-          <w:tcPr>
-            <w:tcW w:w="3133" w:type="dxa"/>
-            <w:vMerge w:val="restart"/>
-            <w:tcBorders>
-              <w:top w:val="single" w:sz="4" w:space="0" w:color="000000"/>
-              <w:left w:val="single" w:sz="4" w:space="0" w:color="000000"/>
-              <w:bottom w:val="single" w:sz="4" w:space="0" w:color="000000"/>
-              <w:right w:val="single" w:sz="4" w:space="0" w:color="000000"/>
-            </w:tcBorders>
-            <w:shd w:val="clear" w:color="auto" w:fill="auto"/>
-          </w:tcPr>
-          <w:p>
-            <w:pPr>
-              <w:spacing w:line="100" w:lineRule="atLeast"/>
-              <w:jc w:val="both"/>
-              <w:rPr>
-                <w:rFonts w:ascii="Times New Roman" w:hAnsi="Times New Roman" w:cs="Times New Roman"/>
-                <w:b/>
-                <w:i/>
-                <w:iCs/>
-                <w:sz w:val="21"/>
-                <w:szCs w:val="21"/>
-              </w:rPr>
-            </w:pPr>
-            <w:r>
-              <w:rPr>
-                <w:rFonts w:ascii="Times New Roman" w:hAnsi="Times New Roman" w:cs="Times New Roman"/>
-                <w:b/>
-                <w:i/>
-                <w:iCs/>
-                <w:sz w:val="21"/>
-                <w:szCs w:val="21"/>
-              </w:rPr>
-              <w:t xml:space="preserve">Tier </w:t>
-            </w:r>
-          </w:p>
-        </w:tc>
-        <w:tc>
-          <w:tcPr>
-            <w:tcW w:w="3134" w:type="dxa"/>
-            <w:vMerge w:val="restart"/>
-            <w:tcBorders>
-              <w:top w:val="single" w:sz="4" w:space="0" w:color="000000"/>
-              <w:left w:val="single" w:sz="4" w:space="0" w:color="000000"/>
-              <w:bottom w:val="single" w:sz="4" w:space="0" w:color="000000"/>
-              <w:right w:val="single" w:sz="4" w:space="0" w:color="000000"/>
-            </w:tcBorders>
-            <w:shd w:val="clear" w:color="auto" w:fill="auto"/>
-          </w:tcPr>
-          <w:p>
-            <w:pPr>
-              <w:spacing w:line="100" w:lineRule="atLeast"/>
-              <w:jc w:val="both"/>
-              <w:rPr>
-                <w:rFonts w:ascii="Times New Roman" w:hAnsi="Times New Roman" w:cs="Times New Roman"/>
-                <w:b/>
-                <w:i/>
-                <w:iCs/>
-                <w:sz w:val="21"/>
-                <w:szCs w:val="21"/>
-              </w:rPr>
-            </w:pPr>
-            <w:r>
-              <w:rPr>
-                <w:rFonts w:ascii="Times New Roman" w:hAnsi="Times New Roman" w:cs="Times New Roman"/>
-                <w:b/>
-                <w:i/>
-                <w:iCs/>
-                <w:sz w:val="21"/>
-                <w:szCs w:val="21"/>
-              </w:rPr>
-              <w:t xml:space="preserve">SD / HD Wholesale Price </w:t>
-            </w:r>
-          </w:p>
-        </w:tc>
-      </w:tr>
-      <w:tr>
-        <w:trPr>
-          <w:trHeight w:val="241"/>
-        </w:trPr>
-        <w:tc>
-          <w:tcPr>
-            <w:tcW w:w="3133" w:type="dxa"/>
-            <w:vMerge/>
-            <w:tcBorders>
-              <w:top w:val="single" w:sz="4" w:space="0" w:color="000000"/>
-              <w:left w:val="single" w:sz="4" w:space="0" w:color="000000"/>
-              <w:bottom w:val="single" w:sz="4" w:space="0" w:color="000000"/>
-              <w:right w:val="single" w:sz="4" w:space="0" w:color="000000"/>
-            </w:tcBorders>
-            <w:shd w:val="clear" w:color="auto" w:fill="auto"/>
-          </w:tcPr>
-          <w:p>
-            <w:pPr>
-              <w:spacing w:line="100" w:lineRule="atLeast"/>
-              <w:jc w:val="both"/>
-              <w:rPr>
-                <w:rFonts w:ascii="Times New Roman" w:hAnsi="Times New Roman" w:cs="Times New Roman"/>
-                <w:i/>
-                <w:iCs/>
-                <w:sz w:val="21"/>
-                <w:szCs w:val="21"/>
-              </w:rPr>
-            </w:pPr>
-          </w:p>
-        </w:tc>
-        <w:tc>
-          <w:tcPr>
-            <w:tcW w:w="3134" w:type="dxa"/>
-            <w:vMerge/>
-            <w:tcBorders>
-              <w:top w:val="single" w:sz="4" w:space="0" w:color="000000"/>
-              <w:left w:val="single" w:sz="4" w:space="0" w:color="000000"/>
-              <w:bottom w:val="single" w:sz="4" w:space="0" w:color="000000"/>
-              <w:right w:val="single" w:sz="4" w:space="0" w:color="000000"/>
-            </w:tcBorders>
-            <w:shd w:val="clear" w:color="auto" w:fill="auto"/>
-          </w:tcPr>
-          <w:p>
-            <w:pPr>
-              <w:spacing w:line="100" w:lineRule="atLeast"/>
-              <w:jc w:val="both"/>
-              <w:rPr>
-                <w:rFonts w:ascii="Times New Roman" w:hAnsi="Times New Roman" w:cs="Times New Roman"/>
-                <w:i/>
-                <w:iCs/>
-                <w:sz w:val="21"/>
-                <w:szCs w:val="21"/>
-              </w:rPr>
-            </w:pPr>
-          </w:p>
-        </w:tc>
-      </w:tr>
-      <w:tr>
-        <w:trPr>
-          <w:trHeight w:val="241"/>
-        </w:trPr>
-        <w:tc>
-          <w:tcPr>
-            <w:tcW w:w="3133" w:type="dxa"/>
-            <w:vMerge w:val="restart"/>
-            <w:tcBorders>
-              <w:top w:val="single" w:sz="4" w:space="0" w:color="000000"/>
-              <w:left w:val="single" w:sz="4" w:space="0" w:color="000000"/>
-              <w:bottom w:val="single" w:sz="4" w:space="0" w:color="000000"/>
-              <w:right w:val="single" w:sz="4" w:space="0" w:color="000000"/>
-            </w:tcBorders>
-            <w:shd w:val="clear" w:color="auto" w:fill="auto"/>
-          </w:tcPr>
-          <w:p>
-            <w:pPr>
-              <w:spacing w:line="100" w:lineRule="atLeast"/>
-              <w:jc w:val="both"/>
-              <w:rPr>
-                <w:rFonts w:ascii="Times New Roman" w:hAnsi="Times New Roman" w:cs="Times New Roman"/>
-                <w:sz w:val="21"/>
-                <w:szCs w:val="21"/>
-              </w:rPr>
-            </w:pPr>
-            <w:r>
-              <w:rPr>
-                <w:rFonts w:ascii="Times New Roman" w:hAnsi="Times New Roman" w:cs="Times New Roman"/>
-                <w:sz w:val="21"/>
-                <w:szCs w:val="21"/>
-              </w:rPr>
-              <w:t>Current Window (New Release)</w:t>
-            </w:r>
-          </w:p>
-        </w:tc>
-        <w:tc>
-          <w:tcPr>
-            <w:tcW w:w="3134" w:type="dxa"/>
-            <w:vMerge w:val="restart"/>
-            <w:tcBorders>
-              <w:top w:val="single" w:sz="4" w:space="0" w:color="000000"/>
-              <w:left w:val="single" w:sz="4" w:space="0" w:color="000000"/>
-              <w:bottom w:val="single" w:sz="4" w:space="0" w:color="000000"/>
-              <w:right w:val="single" w:sz="4" w:space="0" w:color="000000"/>
-            </w:tcBorders>
-            <w:shd w:val="clear" w:color="auto" w:fill="auto"/>
-          </w:tcPr>
-          <w:p>
-            <w:pPr>
-              <w:spacing w:line="100" w:lineRule="atLeast"/>
-              <w:jc w:val="both"/>
-              <w:rPr>
-                <w:rFonts w:ascii="Times New Roman" w:hAnsi="Times New Roman" w:cs="Times New Roman"/>
-                <w:sz w:val="21"/>
-                <w:szCs w:val="21"/>
-              </w:rPr>
-            </w:pPr>
-            <w:r>
-              <w:rPr>
-                <w:rFonts w:ascii="Times New Roman" w:hAnsi="Times New Roman" w:cs="Times New Roman"/>
-                <w:sz w:val="21"/>
-                <w:szCs w:val="21"/>
-              </w:rPr>
-              <w:t>3.49 / 3.99</w:t>
-            </w:r>
-          </w:p>
-        </w:tc>
-      </w:tr>
-      <w:tr>
-        <w:trPr>
-          <w:trHeight w:val="241"/>
-        </w:trPr>
-        <w:tc>
-          <w:tcPr>
-            <w:tcW w:w="3133" w:type="dxa"/>
-            <w:vMerge/>
-            <w:tcBorders>
-              <w:top w:val="single" w:sz="4" w:space="0" w:color="000000"/>
-              <w:left w:val="single" w:sz="4" w:space="0" w:color="000000"/>
-              <w:bottom w:val="single" w:sz="4" w:space="0" w:color="000000"/>
-              <w:right w:val="single" w:sz="4" w:space="0" w:color="000000"/>
-            </w:tcBorders>
-            <w:shd w:val="clear" w:color="auto" w:fill="auto"/>
-          </w:tcPr>
-          <w:p>
-            <w:pPr>
-              <w:spacing w:line="100" w:lineRule="atLeast"/>
-              <w:jc w:val="both"/>
-              <w:rPr>
-                <w:rFonts w:ascii="Times New Roman" w:hAnsi="Times New Roman" w:cs="Times New Roman"/>
-                <w:sz w:val="21"/>
-                <w:szCs w:val="21"/>
-              </w:rPr>
-            </w:pPr>
-          </w:p>
-        </w:tc>
-        <w:tc>
-          <w:tcPr>
-            <w:tcW w:w="3134" w:type="dxa"/>
-            <w:vMerge/>
-            <w:tcBorders>
-              <w:top w:val="single" w:sz="4" w:space="0" w:color="000000"/>
-              <w:left w:val="single" w:sz="4" w:space="0" w:color="000000"/>
-              <w:bottom w:val="single" w:sz="4" w:space="0" w:color="000000"/>
-              <w:right w:val="single" w:sz="4" w:space="0" w:color="000000"/>
-            </w:tcBorders>
-            <w:shd w:val="clear" w:color="auto" w:fill="auto"/>
-          </w:tcPr>
-          <w:p>
-            <w:pPr>
-              <w:spacing w:line="100" w:lineRule="atLeast"/>
-              <w:jc w:val="both"/>
-              <w:rPr>
-                <w:rFonts w:ascii="Times New Roman" w:hAnsi="Times New Roman" w:cs="Times New Roman"/>
-                <w:sz w:val="21"/>
-                <w:szCs w:val="21"/>
-              </w:rPr>
-            </w:pPr>
-          </w:p>
-        </w:tc>
-      </w:tr>
-      <w:tr>
-        <w:trPr>
-          <w:trHeight w:val="241"/>
-        </w:trPr>
-        <w:tc>
-          <w:tcPr>
-            <w:tcW w:w="3133" w:type="dxa"/>
-            <w:vMerge w:val="restart"/>
-            <w:tcBorders>
-              <w:top w:val="single" w:sz="4" w:space="0" w:color="000000"/>
-              <w:left w:val="single" w:sz="4" w:space="0" w:color="000000"/>
-              <w:bottom w:val="single" w:sz="4" w:space="0" w:color="000000"/>
-              <w:right w:val="single" w:sz="4" w:space="0" w:color="000000"/>
-            </w:tcBorders>
-            <w:shd w:val="clear" w:color="auto" w:fill="auto"/>
-          </w:tcPr>
-          <w:p>
-            <w:pPr>
-              <w:spacing w:line="100" w:lineRule="atLeast"/>
-              <w:jc w:val="both"/>
-              <w:rPr>
-                <w:rFonts w:ascii="Times New Roman" w:hAnsi="Times New Roman" w:cs="Times New Roman"/>
-                <w:sz w:val="21"/>
-                <w:szCs w:val="21"/>
-              </w:rPr>
-            </w:pPr>
-            <w:r>
-              <w:rPr>
-                <w:rFonts w:ascii="Times New Roman" w:hAnsi="Times New Roman" w:cs="Times New Roman"/>
-                <w:sz w:val="21"/>
-                <w:szCs w:val="21"/>
-              </w:rPr>
-              <w:t xml:space="preserve">Library Window (Catalogue) </w:t>
-            </w:r>
-          </w:p>
-        </w:tc>
-        <w:tc>
-          <w:tcPr>
-            <w:tcW w:w="3134" w:type="dxa"/>
-            <w:vMerge w:val="restart"/>
-            <w:tcBorders>
-              <w:top w:val="single" w:sz="4" w:space="0" w:color="000000"/>
-              <w:left w:val="single" w:sz="4" w:space="0" w:color="000000"/>
-              <w:bottom w:val="single" w:sz="4" w:space="0" w:color="000000"/>
-              <w:right w:val="single" w:sz="4" w:space="0" w:color="000000"/>
-            </w:tcBorders>
-            <w:shd w:val="clear" w:color="auto" w:fill="auto"/>
-          </w:tcPr>
-          <w:p>
-            <w:pPr>
-              <w:spacing w:line="100" w:lineRule="atLeast"/>
-              <w:jc w:val="both"/>
-              <w:rPr>
-                <w:rFonts w:ascii="Times New Roman" w:hAnsi="Times New Roman" w:cs="Times New Roman"/>
-                <w:sz w:val="21"/>
-                <w:szCs w:val="21"/>
-              </w:rPr>
-            </w:pPr>
-            <w:r>
-              <w:rPr>
-                <w:rFonts w:ascii="Times New Roman" w:hAnsi="Times New Roman" w:cs="Times New Roman"/>
-                <w:sz w:val="21"/>
-                <w:szCs w:val="21"/>
-              </w:rPr>
-              <w:t xml:space="preserve">2.49 / 2.99 </w:t>
-            </w:r>
-          </w:p>
-        </w:tc>
-      </w:tr>
-      <w:tr>
-        <w:trPr>
-          <w:trHeight w:val="241"/>
-        </w:trPr>
-        <w:tc>
-          <w:tcPr>
-            <w:tcW w:w="3133" w:type="dxa"/>
-            <w:vMerge/>
-            <w:tcBorders>
-              <w:top w:val="single" w:sz="4" w:space="0" w:color="000000"/>
-              <w:left w:val="single" w:sz="4" w:space="0" w:color="000000"/>
-              <w:bottom w:val="single" w:sz="4" w:space="0" w:color="000000"/>
-              <w:right w:val="single" w:sz="4" w:space="0" w:color="000000"/>
-            </w:tcBorders>
-            <w:shd w:val="clear" w:color="auto" w:fill="auto"/>
-          </w:tcPr>
-          <w:p>
-            <w:pPr>
-              <w:spacing w:line="100" w:lineRule="atLeast"/>
-              <w:jc w:val="both"/>
-              <w:rPr>
-                <w:rFonts w:ascii="Times New Roman" w:hAnsi="Times New Roman" w:cs="Times New Roman"/>
-                <w:sz w:val="21"/>
-                <w:szCs w:val="21"/>
-              </w:rPr>
-            </w:pPr>
-          </w:p>
-        </w:tc>
-        <w:tc>
-          <w:tcPr>
-            <w:tcW w:w="3134" w:type="dxa"/>
-            <w:vMerge/>
-            <w:tcBorders>
-              <w:top w:val="single" w:sz="4" w:space="0" w:color="000000"/>
-              <w:left w:val="single" w:sz="4" w:space="0" w:color="000000"/>
-              <w:bottom w:val="single" w:sz="4" w:space="0" w:color="000000"/>
-              <w:right w:val="single" w:sz="4" w:space="0" w:color="000000"/>
-            </w:tcBorders>
-            <w:shd w:val="clear" w:color="auto" w:fill="auto"/>
-          </w:tcPr>
-          <w:p>
-            <w:pPr>
-              <w:spacing w:line="100" w:lineRule="atLeast"/>
-              <w:jc w:val="both"/>
-              <w:rPr>
-                <w:rFonts w:ascii="Times New Roman" w:hAnsi="Times New Roman" w:cs="Times New Roman"/>
-                <w:sz w:val="21"/>
-                <w:szCs w:val="21"/>
-              </w:rPr>
-            </w:pPr>
-          </w:p>
-        </w:tc>
-      </w:tr>
-    </w:tbl>
-    <w:p>
-      <w:pPr>
-        <w:rPr>
-          <w:rFonts w:ascii="Times New Roman" w:hAnsi="Times New Roman" w:cs="Times New Roman"/>
-          <w:b/>
-          <w:sz w:val="22"/>
-          <w:szCs w:val="22"/>
-        </w:rPr>
-      </w:pPr>
-    </w:p>
-    <w:tbl>
-      <w:tblPr>
-        <w:tblW w:w="0" w:type="auto"/>
-        <w:tblLayout w:type="fixed"/>
-        <w:tblLook w:val="0000" w:firstRow="0" w:lastRow="0" w:firstColumn="0" w:lastColumn="0" w:noHBand="0" w:noVBand="0"/>
-      </w:tblPr>
-      <w:tblGrid>
-        <w:gridCol w:w="3227"/>
-        <w:gridCol w:w="3134"/>
-      </w:tblGrid>
-      <w:tr>
-        <w:trPr>
-          <w:trHeight w:val="241"/>
-        </w:trPr>
-        <w:tc>
-          <w:tcPr>
-            <w:tcW w:w="3227" w:type="dxa"/>
-            <w:tcBorders>
-              <w:top w:val="single" w:sz="4" w:space="0" w:color="000000"/>
-              <w:left w:val="single" w:sz="4" w:space="0" w:color="000000"/>
-              <w:bottom w:val="single" w:sz="4" w:space="0" w:color="000000"/>
-              <w:right w:val="single" w:sz="4" w:space="0" w:color="000000"/>
-            </w:tcBorders>
-            <w:shd w:val="clear" w:color="auto" w:fill="auto"/>
-          </w:tcPr>
-          <w:p>
-            <w:pPr>
-              <w:spacing w:line="100" w:lineRule="atLeast"/>
-              <w:ind w:right="-108"/>
-              <w:jc w:val="both"/>
-              <w:rPr>
-                <w:rFonts w:ascii="Times New Roman" w:hAnsi="Times New Roman" w:cs="Times New Roman"/>
-                <w:i/>
-                <w:iCs/>
-                <w:sz w:val="21"/>
-                <w:szCs w:val="21"/>
-              </w:rPr>
-            </w:pPr>
-            <w:r>
-              <w:rPr>
-                <w:rFonts w:ascii="Times New Roman" w:hAnsi="Times New Roman" w:cs="Times New Roman"/>
-                <w:b/>
-                <w:bCs/>
-                <w:sz w:val="21"/>
-                <w:szCs w:val="21"/>
-              </w:rPr>
-              <w:t>United States of America in USD</w:t>
-            </w:r>
-          </w:p>
-        </w:tc>
-        <w:tc>
-          <w:tcPr>
-            <w:tcW w:w="3134" w:type="dxa"/>
-            <w:tcBorders>
-              <w:top w:val="single" w:sz="4" w:space="0" w:color="000000"/>
-              <w:left w:val="single" w:sz="4" w:space="0" w:color="000000"/>
-              <w:bottom w:val="single" w:sz="4" w:space="0" w:color="000000"/>
-              <w:right w:val="single" w:sz="4" w:space="0" w:color="000000"/>
-            </w:tcBorders>
-            <w:shd w:val="clear" w:color="auto" w:fill="auto"/>
-          </w:tcPr>
-          <w:p>
-            <w:pPr>
-              <w:spacing w:line="100" w:lineRule="atLeast"/>
-              <w:jc w:val="both"/>
-              <w:rPr>
-                <w:rFonts w:ascii="Times New Roman" w:hAnsi="Times New Roman" w:cs="Times New Roman"/>
-                <w:i/>
-                <w:iCs/>
-                <w:sz w:val="21"/>
-                <w:szCs w:val="21"/>
-              </w:rPr>
-            </w:pPr>
-          </w:p>
-        </w:tc>
-      </w:tr>
-      <w:tr>
-        <w:trPr>
-          <w:trHeight w:val="241"/>
-        </w:trPr>
-        <w:tc>
-          <w:tcPr>
-            <w:tcW w:w="3227" w:type="dxa"/>
-            <w:vMerge w:val="restart"/>
-            <w:tcBorders>
-              <w:top w:val="single" w:sz="4" w:space="0" w:color="000000"/>
-              <w:left w:val="single" w:sz="4" w:space="0" w:color="000000"/>
-              <w:bottom w:val="single" w:sz="4" w:space="0" w:color="000000"/>
-              <w:right w:val="single" w:sz="4" w:space="0" w:color="000000"/>
-            </w:tcBorders>
-            <w:shd w:val="clear" w:color="auto" w:fill="auto"/>
-          </w:tcPr>
-          <w:p>
-            <w:pPr>
-              <w:spacing w:line="100" w:lineRule="atLeast"/>
-              <w:jc w:val="both"/>
-              <w:rPr>
-                <w:rFonts w:ascii="Times New Roman" w:hAnsi="Times New Roman" w:cs="Times New Roman"/>
-                <w:b/>
-                <w:i/>
-                <w:iCs/>
-                <w:sz w:val="21"/>
-                <w:szCs w:val="21"/>
-              </w:rPr>
-            </w:pPr>
-            <w:r>
-              <w:rPr>
-                <w:rFonts w:ascii="Times New Roman" w:hAnsi="Times New Roman" w:cs="Times New Roman"/>
-                <w:b/>
-                <w:i/>
-                <w:iCs/>
-                <w:sz w:val="21"/>
-                <w:szCs w:val="21"/>
-              </w:rPr>
-              <w:t xml:space="preserve">Tier </w:t>
-            </w:r>
-          </w:p>
-        </w:tc>
-        <w:tc>
-          <w:tcPr>
-            <w:tcW w:w="3134" w:type="dxa"/>
-            <w:vMerge w:val="restart"/>
-            <w:tcBorders>
-              <w:top w:val="single" w:sz="4" w:space="0" w:color="000000"/>
-              <w:left w:val="single" w:sz="4" w:space="0" w:color="000000"/>
-              <w:bottom w:val="single" w:sz="4" w:space="0" w:color="000000"/>
-              <w:right w:val="single" w:sz="4" w:space="0" w:color="000000"/>
-            </w:tcBorders>
-            <w:shd w:val="clear" w:color="auto" w:fill="auto"/>
-          </w:tcPr>
-          <w:p>
-            <w:pPr>
-              <w:spacing w:line="100" w:lineRule="atLeast"/>
-              <w:jc w:val="both"/>
-              <w:rPr>
-                <w:rFonts w:ascii="Times New Roman" w:hAnsi="Times New Roman" w:cs="Times New Roman"/>
-                <w:b/>
-                <w:i/>
-                <w:iCs/>
-                <w:sz w:val="21"/>
-                <w:szCs w:val="21"/>
-              </w:rPr>
-            </w:pPr>
-            <w:r>
-              <w:rPr>
-                <w:rFonts w:ascii="Times New Roman" w:hAnsi="Times New Roman" w:cs="Times New Roman"/>
-                <w:b/>
-                <w:i/>
-                <w:iCs/>
-                <w:sz w:val="21"/>
-                <w:szCs w:val="21"/>
-              </w:rPr>
-              <w:t xml:space="preserve">SD / HD Wholesale Price </w:t>
-            </w:r>
-          </w:p>
-        </w:tc>
-      </w:tr>
-      <w:tr>
-        <w:trPr>
-          <w:trHeight w:val="241"/>
-        </w:trPr>
-        <w:tc>
-          <w:tcPr>
-            <w:tcW w:w="3227" w:type="dxa"/>
-            <w:vMerge/>
-            <w:tcBorders>
-              <w:top w:val="single" w:sz="4" w:space="0" w:color="000000"/>
-              <w:left w:val="single" w:sz="4" w:space="0" w:color="000000"/>
-              <w:bottom w:val="single" w:sz="4" w:space="0" w:color="000000"/>
-              <w:right w:val="single" w:sz="4" w:space="0" w:color="000000"/>
-            </w:tcBorders>
-            <w:shd w:val="clear" w:color="auto" w:fill="auto"/>
-          </w:tcPr>
-          <w:p>
-            <w:pPr>
-              <w:spacing w:line="100" w:lineRule="atLeast"/>
-              <w:jc w:val="both"/>
-              <w:rPr>
-                <w:rFonts w:ascii="Times New Roman" w:hAnsi="Times New Roman" w:cs="Times New Roman"/>
-                <w:i/>
-                <w:iCs/>
-                <w:sz w:val="21"/>
-                <w:szCs w:val="21"/>
-              </w:rPr>
-            </w:pPr>
-          </w:p>
-        </w:tc>
-        <w:tc>
-          <w:tcPr>
-            <w:tcW w:w="3134" w:type="dxa"/>
-            <w:vMerge/>
-            <w:tcBorders>
-              <w:top w:val="single" w:sz="4" w:space="0" w:color="000000"/>
-              <w:left w:val="single" w:sz="4" w:space="0" w:color="000000"/>
-              <w:bottom w:val="single" w:sz="4" w:space="0" w:color="000000"/>
-              <w:right w:val="single" w:sz="4" w:space="0" w:color="000000"/>
-            </w:tcBorders>
-            <w:shd w:val="clear" w:color="auto" w:fill="auto"/>
-          </w:tcPr>
-          <w:p>
-            <w:pPr>
-              <w:spacing w:line="100" w:lineRule="atLeast"/>
-              <w:jc w:val="both"/>
-              <w:rPr>
-                <w:rFonts w:ascii="Times New Roman" w:hAnsi="Times New Roman" w:cs="Times New Roman"/>
-                <w:i/>
-                <w:iCs/>
-                <w:sz w:val="21"/>
-                <w:szCs w:val="21"/>
-              </w:rPr>
-            </w:pPr>
-          </w:p>
-        </w:tc>
-      </w:tr>
-      <w:tr>
-        <w:trPr>
-          <w:trHeight w:val="241"/>
-        </w:trPr>
-        <w:tc>
-          <w:tcPr>
-            <w:tcW w:w="3227" w:type="dxa"/>
-            <w:vMerge w:val="restart"/>
-            <w:tcBorders>
-              <w:top w:val="single" w:sz="4" w:space="0" w:color="000000"/>
-              <w:left w:val="single" w:sz="4" w:space="0" w:color="000000"/>
-              <w:bottom w:val="single" w:sz="4" w:space="0" w:color="000000"/>
-              <w:right w:val="single" w:sz="4" w:space="0" w:color="000000"/>
-            </w:tcBorders>
-            <w:shd w:val="clear" w:color="auto" w:fill="auto"/>
-          </w:tcPr>
-          <w:p>
-            <w:pPr>
-              <w:spacing w:line="100" w:lineRule="atLeast"/>
-              <w:jc w:val="both"/>
-              <w:rPr>
-                <w:rFonts w:ascii="Times New Roman" w:hAnsi="Times New Roman" w:cs="Times New Roman"/>
-                <w:sz w:val="21"/>
-                <w:szCs w:val="21"/>
-              </w:rPr>
-            </w:pPr>
-            <w:r>
-              <w:rPr>
-                <w:rFonts w:ascii="Times New Roman" w:hAnsi="Times New Roman" w:cs="Times New Roman"/>
-                <w:sz w:val="21"/>
-                <w:szCs w:val="21"/>
-              </w:rPr>
-              <w:t>Current Window (New Release)</w:t>
-            </w:r>
-          </w:p>
-        </w:tc>
-        <w:tc>
-          <w:tcPr>
-            <w:tcW w:w="3134" w:type="dxa"/>
-            <w:vMerge w:val="restart"/>
-            <w:tcBorders>
-              <w:top w:val="single" w:sz="4" w:space="0" w:color="000000"/>
-              <w:left w:val="single" w:sz="4" w:space="0" w:color="000000"/>
-              <w:bottom w:val="single" w:sz="4" w:space="0" w:color="000000"/>
-              <w:right w:val="single" w:sz="4" w:space="0" w:color="000000"/>
-            </w:tcBorders>
-            <w:shd w:val="clear" w:color="auto" w:fill="auto"/>
-          </w:tcPr>
-          <w:p>
-            <w:pPr>
-              <w:spacing w:line="100" w:lineRule="atLeast"/>
-              <w:jc w:val="both"/>
-              <w:rPr>
-                <w:rFonts w:ascii="Times New Roman" w:hAnsi="Times New Roman" w:cs="Times New Roman"/>
-                <w:sz w:val="21"/>
-                <w:szCs w:val="21"/>
-              </w:rPr>
-            </w:pPr>
-            <w:r>
-              <w:rPr>
-                <w:rFonts w:ascii="Times New Roman" w:hAnsi="Times New Roman" w:cs="Times New Roman"/>
-                <w:sz w:val="21"/>
-                <w:szCs w:val="21"/>
-              </w:rPr>
-              <w:t>3.99 / 4.49</w:t>
-            </w:r>
-          </w:p>
-        </w:tc>
-      </w:tr>
-      <w:tr>
-        <w:trPr>
-          <w:trHeight w:val="241"/>
-        </w:trPr>
-        <w:tc>
-          <w:tcPr>
-            <w:tcW w:w="3227" w:type="dxa"/>
-            <w:vMerge/>
-            <w:tcBorders>
-              <w:top w:val="single" w:sz="4" w:space="0" w:color="000000"/>
-              <w:left w:val="single" w:sz="4" w:space="0" w:color="000000"/>
-              <w:bottom w:val="single" w:sz="4" w:space="0" w:color="000000"/>
-              <w:right w:val="single" w:sz="4" w:space="0" w:color="000000"/>
-            </w:tcBorders>
-            <w:shd w:val="clear" w:color="auto" w:fill="auto"/>
-          </w:tcPr>
-          <w:p>
-            <w:pPr>
-              <w:spacing w:line="100" w:lineRule="atLeast"/>
-              <w:jc w:val="both"/>
-              <w:rPr>
-                <w:rFonts w:ascii="Times New Roman" w:hAnsi="Times New Roman" w:cs="Times New Roman"/>
-                <w:sz w:val="21"/>
-                <w:szCs w:val="21"/>
-              </w:rPr>
-            </w:pPr>
-          </w:p>
-        </w:tc>
-        <w:tc>
-          <w:tcPr>
-            <w:tcW w:w="3134" w:type="dxa"/>
-            <w:vMerge/>
-            <w:tcBorders>
-              <w:top w:val="single" w:sz="4" w:space="0" w:color="000000"/>
-              <w:left w:val="single" w:sz="4" w:space="0" w:color="000000"/>
-              <w:bottom w:val="single" w:sz="4" w:space="0" w:color="000000"/>
-              <w:right w:val="single" w:sz="4" w:space="0" w:color="000000"/>
-            </w:tcBorders>
-            <w:shd w:val="clear" w:color="auto" w:fill="auto"/>
-          </w:tcPr>
-          <w:p>
-            <w:pPr>
-              <w:spacing w:line="100" w:lineRule="atLeast"/>
-              <w:jc w:val="both"/>
-              <w:rPr>
-                <w:rFonts w:ascii="Times New Roman" w:hAnsi="Times New Roman" w:cs="Times New Roman"/>
-                <w:sz w:val="21"/>
-                <w:szCs w:val="21"/>
-              </w:rPr>
-            </w:pPr>
-          </w:p>
-        </w:tc>
-      </w:tr>
-      <w:tr>
-        <w:trPr>
-          <w:trHeight w:val="241"/>
-        </w:trPr>
-        <w:tc>
-          <w:tcPr>
-            <w:tcW w:w="3227" w:type="dxa"/>
-            <w:vMerge w:val="restart"/>
-            <w:tcBorders>
-              <w:top w:val="single" w:sz="4" w:space="0" w:color="000000"/>
-              <w:left w:val="single" w:sz="4" w:space="0" w:color="000000"/>
-              <w:bottom w:val="single" w:sz="4" w:space="0" w:color="000000"/>
-              <w:right w:val="single" w:sz="4" w:space="0" w:color="000000"/>
-            </w:tcBorders>
-            <w:shd w:val="clear" w:color="auto" w:fill="auto"/>
-          </w:tcPr>
-          <w:p>
-            <w:pPr>
-              <w:spacing w:line="100" w:lineRule="atLeast"/>
-              <w:jc w:val="both"/>
-              <w:rPr>
-                <w:rFonts w:ascii="Times New Roman" w:hAnsi="Times New Roman" w:cs="Times New Roman"/>
-                <w:sz w:val="21"/>
-                <w:szCs w:val="21"/>
-              </w:rPr>
-            </w:pPr>
-            <w:r>
-              <w:rPr>
-                <w:rFonts w:ascii="Times New Roman" w:hAnsi="Times New Roman" w:cs="Times New Roman"/>
-                <w:sz w:val="21"/>
-                <w:szCs w:val="21"/>
-              </w:rPr>
-              <w:t xml:space="preserve">Library Window (Catalogue) </w:t>
-            </w:r>
-          </w:p>
-        </w:tc>
-        <w:tc>
-          <w:tcPr>
-            <w:tcW w:w="3134" w:type="dxa"/>
-            <w:vMerge w:val="restart"/>
-            <w:tcBorders>
-              <w:top w:val="single" w:sz="4" w:space="0" w:color="000000"/>
-              <w:left w:val="single" w:sz="4" w:space="0" w:color="000000"/>
-              <w:bottom w:val="single" w:sz="4" w:space="0" w:color="000000"/>
-              <w:right w:val="single" w:sz="4" w:space="0" w:color="000000"/>
-            </w:tcBorders>
-            <w:shd w:val="clear" w:color="auto" w:fill="auto"/>
-          </w:tcPr>
-          <w:p>
-            <w:pPr>
-              <w:spacing w:line="100" w:lineRule="atLeast"/>
-              <w:jc w:val="both"/>
-              <w:rPr>
-                <w:rFonts w:ascii="Times New Roman" w:hAnsi="Times New Roman" w:cs="Times New Roman"/>
-                <w:sz w:val="21"/>
-                <w:szCs w:val="21"/>
-              </w:rPr>
-            </w:pPr>
-            <w:r>
-              <w:rPr>
-                <w:rFonts w:ascii="Times New Roman" w:hAnsi="Times New Roman" w:cs="Times New Roman"/>
-                <w:sz w:val="21"/>
-                <w:szCs w:val="21"/>
-              </w:rPr>
-              <w:t xml:space="preserve">2.99 / 3.49 </w:t>
-            </w:r>
-          </w:p>
-        </w:tc>
-      </w:tr>
-      <w:tr>
-        <w:trPr>
-          <w:trHeight w:val="241"/>
-        </w:trPr>
-        <w:tc>
-          <w:tcPr>
-            <w:tcW w:w="3227" w:type="dxa"/>
-            <w:vMerge/>
-            <w:tcBorders>
-              <w:top w:val="single" w:sz="4" w:space="0" w:color="000000"/>
-              <w:left w:val="single" w:sz="4" w:space="0" w:color="000000"/>
-              <w:bottom w:val="single" w:sz="4" w:space="0" w:color="000000"/>
-              <w:right w:val="single" w:sz="4" w:space="0" w:color="000000"/>
-            </w:tcBorders>
-            <w:shd w:val="clear" w:color="auto" w:fill="auto"/>
-          </w:tcPr>
-          <w:p>
-            <w:pPr>
-              <w:spacing w:line="100" w:lineRule="atLeast"/>
-              <w:jc w:val="both"/>
-              <w:rPr>
-                <w:rFonts w:ascii="Times New Roman" w:hAnsi="Times New Roman" w:cs="Times New Roman"/>
-                <w:sz w:val="21"/>
-                <w:szCs w:val="21"/>
-              </w:rPr>
-            </w:pPr>
-          </w:p>
-        </w:tc>
-        <w:tc>
-          <w:tcPr>
-            <w:tcW w:w="3134" w:type="dxa"/>
-            <w:vMerge/>
-            <w:tcBorders>
-              <w:top w:val="single" w:sz="4" w:space="0" w:color="000000"/>
-              <w:left w:val="single" w:sz="4" w:space="0" w:color="000000"/>
-              <w:bottom w:val="single" w:sz="4" w:space="0" w:color="000000"/>
-              <w:right w:val="single" w:sz="4" w:space="0" w:color="000000"/>
-            </w:tcBorders>
-            <w:shd w:val="clear" w:color="auto" w:fill="auto"/>
-          </w:tcPr>
-          <w:p>
-            <w:pPr>
-              <w:spacing w:line="100" w:lineRule="atLeast"/>
-              <w:jc w:val="both"/>
-              <w:rPr>
-                <w:rFonts w:ascii="Times New Roman" w:hAnsi="Times New Roman" w:cs="Times New Roman"/>
-                <w:sz w:val="21"/>
-                <w:szCs w:val="21"/>
-              </w:rPr>
-            </w:pPr>
-          </w:p>
-        </w:tc>
-      </w:tr>
-    </w:tbl>
-    <w:p>
-      <w:pPr>
-        <w:jc w:val="center"/>
-        <w:rPr>
-          <w:rFonts w:ascii="Times New Roman" w:hAnsi="Times New Roman" w:cs="Times New Roman"/>
-          <w:b/>
-          <w:sz w:val="22"/>
-          <w:szCs w:val="22"/>
-        </w:rPr>
-      </w:pPr>
-    </w:p>
-    <w:tbl>
-      <w:tblPr>
-        <w:tblW w:w="0" w:type="auto"/>
-        <w:tblLayout w:type="fixed"/>
-        <w:tblLook w:val="0000" w:firstRow="0" w:lastRow="0" w:firstColumn="0" w:lastColumn="0" w:noHBand="0" w:noVBand="0"/>
-      </w:tblPr>
-      <w:tblGrid>
-        <w:gridCol w:w="3227"/>
-        <w:gridCol w:w="3134"/>
-      </w:tblGrid>
-      <w:tr>
-        <w:trPr>
-          <w:trHeight w:val="241"/>
-        </w:trPr>
-        <w:tc>
-          <w:tcPr>
-            <w:tcW w:w="3227" w:type="dxa"/>
-            <w:tcBorders>
-              <w:top w:val="single" w:sz="4" w:space="0" w:color="000000"/>
-              <w:left w:val="single" w:sz="4" w:space="0" w:color="000000"/>
-              <w:bottom w:val="single" w:sz="4" w:space="0" w:color="000000"/>
-              <w:right w:val="single" w:sz="4" w:space="0" w:color="000000"/>
-            </w:tcBorders>
-            <w:shd w:val="clear" w:color="auto" w:fill="auto"/>
-          </w:tcPr>
-          <w:p>
-            <w:pPr>
-              <w:spacing w:line="100" w:lineRule="atLeast"/>
-              <w:ind w:right="-108"/>
-              <w:jc w:val="both"/>
-              <w:rPr>
-                <w:rFonts w:ascii="Times New Roman" w:hAnsi="Times New Roman" w:cs="Times New Roman"/>
-                <w:i/>
-                <w:iCs/>
-                <w:sz w:val="21"/>
-                <w:szCs w:val="21"/>
-              </w:rPr>
-            </w:pPr>
-            <w:r>
-              <w:rPr>
-                <w:rFonts w:ascii="Times New Roman" w:hAnsi="Times New Roman" w:cs="Times New Roman"/>
-                <w:b/>
-                <w:bCs/>
-                <w:sz w:val="21"/>
-                <w:szCs w:val="21"/>
-              </w:rPr>
-              <w:t>Canada in CAD</w:t>
-            </w:r>
-          </w:p>
-        </w:tc>
-        <w:tc>
-          <w:tcPr>
-            <w:tcW w:w="3134" w:type="dxa"/>
-            <w:tcBorders>
-              <w:top w:val="single" w:sz="4" w:space="0" w:color="000000"/>
-              <w:left w:val="single" w:sz="4" w:space="0" w:color="000000"/>
-              <w:bottom w:val="single" w:sz="4" w:space="0" w:color="000000"/>
-              <w:right w:val="single" w:sz="4" w:space="0" w:color="000000"/>
-            </w:tcBorders>
-            <w:shd w:val="clear" w:color="auto" w:fill="auto"/>
-          </w:tcPr>
-          <w:p>
-            <w:pPr>
-              <w:spacing w:line="100" w:lineRule="atLeast"/>
-              <w:jc w:val="both"/>
-              <w:rPr>
-                <w:rFonts w:ascii="Times New Roman" w:hAnsi="Times New Roman" w:cs="Times New Roman"/>
-                <w:i/>
-                <w:iCs/>
-                <w:sz w:val="21"/>
-                <w:szCs w:val="21"/>
-              </w:rPr>
-            </w:pPr>
-          </w:p>
-        </w:tc>
-      </w:tr>
-      <w:tr>
-        <w:trPr>
-          <w:trHeight w:val="241"/>
-        </w:trPr>
-        <w:tc>
-          <w:tcPr>
-            <w:tcW w:w="3227" w:type="dxa"/>
-            <w:vMerge w:val="restart"/>
-            <w:tcBorders>
-              <w:top w:val="single" w:sz="4" w:space="0" w:color="000000"/>
-              <w:left w:val="single" w:sz="4" w:space="0" w:color="000000"/>
-              <w:bottom w:val="single" w:sz="4" w:space="0" w:color="000000"/>
-              <w:right w:val="single" w:sz="4" w:space="0" w:color="000000"/>
-            </w:tcBorders>
-            <w:shd w:val="clear" w:color="auto" w:fill="auto"/>
-          </w:tcPr>
-          <w:p>
-            <w:pPr>
-              <w:spacing w:line="100" w:lineRule="atLeast"/>
-              <w:jc w:val="both"/>
-              <w:rPr>
-                <w:rFonts w:ascii="Times New Roman" w:hAnsi="Times New Roman" w:cs="Times New Roman"/>
-                <w:b/>
-                <w:i/>
-                <w:iCs/>
-                <w:sz w:val="21"/>
-                <w:szCs w:val="21"/>
-              </w:rPr>
-            </w:pPr>
-            <w:r>
-              <w:rPr>
-                <w:rFonts w:ascii="Times New Roman" w:hAnsi="Times New Roman" w:cs="Times New Roman"/>
-                <w:b/>
-                <w:i/>
-                <w:iCs/>
-                <w:sz w:val="21"/>
-                <w:szCs w:val="21"/>
-              </w:rPr>
-              <w:t xml:space="preserve">Tier </w:t>
-            </w:r>
-          </w:p>
-        </w:tc>
-        <w:tc>
-          <w:tcPr>
-            <w:tcW w:w="3134" w:type="dxa"/>
-            <w:vMerge w:val="restart"/>
-            <w:tcBorders>
-              <w:top w:val="single" w:sz="4" w:space="0" w:color="000000"/>
-              <w:left w:val="single" w:sz="4" w:space="0" w:color="000000"/>
-              <w:bottom w:val="single" w:sz="4" w:space="0" w:color="000000"/>
-              <w:right w:val="single" w:sz="4" w:space="0" w:color="000000"/>
-            </w:tcBorders>
-            <w:shd w:val="clear" w:color="auto" w:fill="auto"/>
-          </w:tcPr>
-          <w:p>
-            <w:pPr>
-              <w:spacing w:line="100" w:lineRule="atLeast"/>
-              <w:jc w:val="both"/>
-              <w:rPr>
-                <w:rFonts w:ascii="Times New Roman" w:hAnsi="Times New Roman" w:cs="Times New Roman"/>
-                <w:b/>
-                <w:i/>
-                <w:iCs/>
-                <w:sz w:val="21"/>
-                <w:szCs w:val="21"/>
-              </w:rPr>
-            </w:pPr>
-            <w:r>
-              <w:rPr>
-                <w:rFonts w:ascii="Times New Roman" w:hAnsi="Times New Roman" w:cs="Times New Roman"/>
-                <w:b/>
-                <w:i/>
-                <w:iCs/>
-                <w:sz w:val="21"/>
-                <w:szCs w:val="21"/>
-              </w:rPr>
-              <w:t xml:space="preserve">SD / HD Wholesale Price </w:t>
-            </w:r>
-          </w:p>
-        </w:tc>
-      </w:tr>
-      <w:tr>
-        <w:trPr>
-          <w:trHeight w:val="241"/>
-        </w:trPr>
-        <w:tc>
-          <w:tcPr>
-            <w:tcW w:w="3227" w:type="dxa"/>
-            <w:vMerge/>
-            <w:tcBorders>
-              <w:top w:val="single" w:sz="4" w:space="0" w:color="000000"/>
-              <w:left w:val="single" w:sz="4" w:space="0" w:color="000000"/>
-              <w:bottom w:val="single" w:sz="4" w:space="0" w:color="000000"/>
-              <w:right w:val="single" w:sz="4" w:space="0" w:color="000000"/>
-            </w:tcBorders>
-            <w:shd w:val="clear" w:color="auto" w:fill="auto"/>
-          </w:tcPr>
-          <w:p>
-            <w:pPr>
-              <w:spacing w:line="100" w:lineRule="atLeast"/>
-              <w:jc w:val="both"/>
-              <w:rPr>
-                <w:rFonts w:ascii="Times New Roman" w:hAnsi="Times New Roman" w:cs="Times New Roman"/>
-                <w:i/>
-                <w:iCs/>
-                <w:sz w:val="21"/>
-                <w:szCs w:val="21"/>
-              </w:rPr>
-            </w:pPr>
-          </w:p>
-        </w:tc>
-        <w:tc>
-          <w:tcPr>
-            <w:tcW w:w="3134" w:type="dxa"/>
-            <w:vMerge/>
-            <w:tcBorders>
-              <w:top w:val="single" w:sz="4" w:space="0" w:color="000000"/>
-              <w:left w:val="single" w:sz="4" w:space="0" w:color="000000"/>
-              <w:bottom w:val="single" w:sz="4" w:space="0" w:color="000000"/>
-              <w:right w:val="single" w:sz="4" w:space="0" w:color="000000"/>
-            </w:tcBorders>
-            <w:shd w:val="clear" w:color="auto" w:fill="auto"/>
-          </w:tcPr>
-          <w:p>
-            <w:pPr>
-              <w:spacing w:line="100" w:lineRule="atLeast"/>
-              <w:jc w:val="both"/>
-              <w:rPr>
-                <w:rFonts w:ascii="Times New Roman" w:hAnsi="Times New Roman" w:cs="Times New Roman"/>
-                <w:i/>
-                <w:iCs/>
-                <w:sz w:val="21"/>
-                <w:szCs w:val="21"/>
-              </w:rPr>
-            </w:pPr>
-          </w:p>
-        </w:tc>
-      </w:tr>
-      <w:tr>
-        <w:trPr>
-          <w:trHeight w:val="241"/>
-        </w:trPr>
-        <w:tc>
-          <w:tcPr>
-            <w:tcW w:w="3227" w:type="dxa"/>
-            <w:vMerge w:val="restart"/>
-            <w:tcBorders>
-              <w:top w:val="single" w:sz="4" w:space="0" w:color="000000"/>
-              <w:left w:val="single" w:sz="4" w:space="0" w:color="000000"/>
-              <w:bottom w:val="single" w:sz="4" w:space="0" w:color="000000"/>
-              <w:right w:val="single" w:sz="4" w:space="0" w:color="000000"/>
-            </w:tcBorders>
-            <w:shd w:val="clear" w:color="auto" w:fill="auto"/>
-          </w:tcPr>
-          <w:p>
-            <w:pPr>
-              <w:spacing w:line="100" w:lineRule="atLeast"/>
-              <w:jc w:val="both"/>
-              <w:rPr>
-                <w:rFonts w:ascii="Times New Roman" w:hAnsi="Times New Roman" w:cs="Times New Roman"/>
-                <w:sz w:val="21"/>
-                <w:szCs w:val="21"/>
-              </w:rPr>
-            </w:pPr>
-            <w:r>
-              <w:rPr>
-                <w:rFonts w:ascii="Times New Roman" w:hAnsi="Times New Roman" w:cs="Times New Roman"/>
-                <w:sz w:val="21"/>
-                <w:szCs w:val="21"/>
-              </w:rPr>
-              <w:t>Current Window (New Release)</w:t>
-            </w:r>
-          </w:p>
-        </w:tc>
-        <w:tc>
-          <w:tcPr>
-            <w:tcW w:w="3134" w:type="dxa"/>
-            <w:vMerge w:val="restart"/>
-            <w:tcBorders>
-              <w:top w:val="single" w:sz="4" w:space="0" w:color="000000"/>
-              <w:left w:val="single" w:sz="4" w:space="0" w:color="000000"/>
-              <w:bottom w:val="single" w:sz="4" w:space="0" w:color="000000"/>
-              <w:right w:val="single" w:sz="4" w:space="0" w:color="000000"/>
-            </w:tcBorders>
-            <w:shd w:val="clear" w:color="auto" w:fill="auto"/>
-          </w:tcPr>
-          <w:p>
-            <w:pPr>
-              <w:spacing w:line="100" w:lineRule="atLeast"/>
-              <w:jc w:val="both"/>
-              <w:rPr>
-                <w:rFonts w:ascii="Times New Roman" w:hAnsi="Times New Roman" w:cs="Times New Roman"/>
-                <w:sz w:val="21"/>
-                <w:szCs w:val="21"/>
-              </w:rPr>
-            </w:pPr>
-            <w:r>
-              <w:rPr>
-                <w:rFonts w:ascii="Times New Roman" w:hAnsi="Times New Roman" w:cs="Times New Roman"/>
-                <w:sz w:val="21"/>
-                <w:szCs w:val="21"/>
-              </w:rPr>
-              <w:t>4.99 / 5.49</w:t>
-            </w:r>
-          </w:p>
-        </w:tc>
-      </w:tr>
-      <w:tr>
-        <w:trPr>
-          <w:trHeight w:val="241"/>
-        </w:trPr>
-        <w:tc>
-          <w:tcPr>
-            <w:tcW w:w="3227" w:type="dxa"/>
-            <w:vMerge/>
-            <w:tcBorders>
-              <w:top w:val="single" w:sz="4" w:space="0" w:color="000000"/>
-              <w:left w:val="single" w:sz="4" w:space="0" w:color="000000"/>
-              <w:bottom w:val="single" w:sz="4" w:space="0" w:color="000000"/>
-              <w:right w:val="single" w:sz="4" w:space="0" w:color="000000"/>
-            </w:tcBorders>
-            <w:shd w:val="clear" w:color="auto" w:fill="auto"/>
-          </w:tcPr>
-          <w:p>
-            <w:pPr>
-              <w:spacing w:line="100" w:lineRule="atLeast"/>
-              <w:jc w:val="both"/>
-              <w:rPr>
-                <w:rFonts w:ascii="Times New Roman" w:hAnsi="Times New Roman" w:cs="Times New Roman"/>
-                <w:sz w:val="21"/>
-                <w:szCs w:val="21"/>
-              </w:rPr>
-            </w:pPr>
-          </w:p>
-        </w:tc>
-        <w:tc>
-          <w:tcPr>
-            <w:tcW w:w="3134" w:type="dxa"/>
-            <w:vMerge/>
-            <w:tcBorders>
-              <w:top w:val="single" w:sz="4" w:space="0" w:color="000000"/>
-              <w:left w:val="single" w:sz="4" w:space="0" w:color="000000"/>
-              <w:bottom w:val="single" w:sz="4" w:space="0" w:color="000000"/>
-              <w:right w:val="single" w:sz="4" w:space="0" w:color="000000"/>
-            </w:tcBorders>
-            <w:shd w:val="clear" w:color="auto" w:fill="auto"/>
-          </w:tcPr>
-          <w:p>
-            <w:pPr>
-              <w:spacing w:line="100" w:lineRule="atLeast"/>
-              <w:jc w:val="both"/>
-              <w:rPr>
-                <w:rFonts w:ascii="Times New Roman" w:hAnsi="Times New Roman" w:cs="Times New Roman"/>
-                <w:sz w:val="21"/>
-                <w:szCs w:val="21"/>
-              </w:rPr>
-            </w:pPr>
-          </w:p>
-        </w:tc>
-      </w:tr>
-      <w:tr>
-        <w:trPr>
-          <w:trHeight w:val="241"/>
-        </w:trPr>
-        <w:tc>
-          <w:tcPr>
-            <w:tcW w:w="3227" w:type="dxa"/>
-            <w:vMerge w:val="restart"/>
-            <w:tcBorders>
-              <w:top w:val="single" w:sz="4" w:space="0" w:color="000000"/>
-              <w:left w:val="single" w:sz="4" w:space="0" w:color="000000"/>
-              <w:bottom w:val="single" w:sz="4" w:space="0" w:color="000000"/>
-              <w:right w:val="single" w:sz="4" w:space="0" w:color="000000"/>
-            </w:tcBorders>
-            <w:shd w:val="clear" w:color="auto" w:fill="auto"/>
-          </w:tcPr>
-          <w:p>
-            <w:pPr>
-              <w:spacing w:line="100" w:lineRule="atLeast"/>
-              <w:jc w:val="both"/>
-              <w:rPr>
-                <w:rFonts w:ascii="Times New Roman" w:hAnsi="Times New Roman" w:cs="Times New Roman"/>
-                <w:sz w:val="21"/>
-                <w:szCs w:val="21"/>
-              </w:rPr>
-            </w:pPr>
-            <w:r>
-              <w:rPr>
-                <w:rFonts w:ascii="Times New Roman" w:hAnsi="Times New Roman" w:cs="Times New Roman"/>
-                <w:sz w:val="21"/>
-                <w:szCs w:val="21"/>
-              </w:rPr>
-              <w:t xml:space="preserve">Library Window (Catalogue) </w:t>
-            </w:r>
-          </w:p>
-        </w:tc>
-        <w:tc>
-          <w:tcPr>
-            <w:tcW w:w="3134" w:type="dxa"/>
-            <w:vMerge w:val="restart"/>
-            <w:tcBorders>
-              <w:top w:val="single" w:sz="4" w:space="0" w:color="000000"/>
-              <w:left w:val="single" w:sz="4" w:space="0" w:color="000000"/>
-              <w:bottom w:val="single" w:sz="4" w:space="0" w:color="000000"/>
-              <w:right w:val="single" w:sz="4" w:space="0" w:color="000000"/>
-            </w:tcBorders>
-            <w:shd w:val="clear" w:color="auto" w:fill="auto"/>
-          </w:tcPr>
-          <w:p>
-            <w:pPr>
-              <w:spacing w:line="100" w:lineRule="atLeast"/>
-              <w:jc w:val="both"/>
-              <w:rPr>
-                <w:rFonts w:ascii="Times New Roman" w:hAnsi="Times New Roman" w:cs="Times New Roman"/>
-                <w:sz w:val="21"/>
-                <w:szCs w:val="21"/>
-              </w:rPr>
-            </w:pPr>
-            <w:r>
-              <w:rPr>
-                <w:rFonts w:ascii="Times New Roman" w:hAnsi="Times New Roman" w:cs="Times New Roman"/>
-                <w:sz w:val="21"/>
-                <w:szCs w:val="21"/>
-              </w:rPr>
-              <w:t xml:space="preserve">3.99 / 4.49 </w:t>
-            </w:r>
-          </w:p>
-        </w:tc>
-      </w:tr>
-      <w:tr>
-        <w:trPr>
-          <w:trHeight w:val="241"/>
-        </w:trPr>
-        <w:tc>
-          <w:tcPr>
-            <w:tcW w:w="3227" w:type="dxa"/>
-            <w:vMerge/>
-            <w:tcBorders>
-              <w:top w:val="single" w:sz="4" w:space="0" w:color="000000"/>
-              <w:left w:val="single" w:sz="4" w:space="0" w:color="000000"/>
-              <w:bottom w:val="single" w:sz="4" w:space="0" w:color="000000"/>
-              <w:right w:val="single" w:sz="4" w:space="0" w:color="000000"/>
-            </w:tcBorders>
-            <w:shd w:val="clear" w:color="auto" w:fill="auto"/>
-          </w:tcPr>
-          <w:p>
-            <w:pPr>
-              <w:spacing w:line="100" w:lineRule="atLeast"/>
-              <w:jc w:val="both"/>
-              <w:rPr>
-                <w:rFonts w:ascii="Times New Roman" w:hAnsi="Times New Roman" w:cs="Times New Roman"/>
-                <w:sz w:val="21"/>
-                <w:szCs w:val="21"/>
-              </w:rPr>
-            </w:pPr>
-          </w:p>
-        </w:tc>
-        <w:tc>
-          <w:tcPr>
-            <w:tcW w:w="3134" w:type="dxa"/>
-            <w:vMerge/>
-            <w:tcBorders>
-              <w:top w:val="single" w:sz="4" w:space="0" w:color="000000"/>
-              <w:left w:val="single" w:sz="4" w:space="0" w:color="000000"/>
-              <w:bottom w:val="single" w:sz="4" w:space="0" w:color="000000"/>
-              <w:right w:val="single" w:sz="4" w:space="0" w:color="000000"/>
-            </w:tcBorders>
-            <w:shd w:val="clear" w:color="auto" w:fill="auto"/>
-          </w:tcPr>
-          <w:p>
-            <w:pPr>
-              <w:spacing w:line="100" w:lineRule="atLeast"/>
-              <w:jc w:val="both"/>
-              <w:rPr>
-                <w:rFonts w:ascii="Times New Roman" w:hAnsi="Times New Roman" w:cs="Times New Roman"/>
-                <w:sz w:val="21"/>
-                <w:szCs w:val="21"/>
-              </w:rPr>
-            </w:pPr>
-          </w:p>
-        </w:tc>
-      </w:tr>
-    </w:tbl>
-    <w:p>
-      <w:pPr>
-        <w:jc w:val="center"/>
-        <w:rPr>
-          <w:rFonts w:ascii="Times New Roman" w:hAnsi="Times New Roman" w:cs="Times New Roman"/>
-          <w:b/>
-          <w:sz w:val="22"/>
-          <w:szCs w:val="22"/>
-        </w:rPr>
-      </w:pPr>
-    </w:p>
-    <w:tbl>
-      <w:tblPr>
-        <w:tblW w:w="0" w:type="auto"/>
-        <w:tblLayout w:type="fixed"/>
-        <w:tblLook w:val="0000" w:firstRow="0" w:lastRow="0" w:firstColumn="0" w:lastColumn="0" w:noHBand="0" w:noVBand="0"/>
-      </w:tblPr>
-      <w:tblGrid>
-        <w:gridCol w:w="3227"/>
-        <w:gridCol w:w="3134"/>
-      </w:tblGrid>
-      <w:tr>
-        <w:trPr>
-          <w:trHeight w:val="241"/>
-        </w:trPr>
-        <w:tc>
-          <w:tcPr>
-            <w:tcW w:w="3227" w:type="dxa"/>
-            <w:tcBorders>
-              <w:top w:val="single" w:sz="4" w:space="0" w:color="000000"/>
-              <w:left w:val="single" w:sz="4" w:space="0" w:color="000000"/>
-              <w:bottom w:val="single" w:sz="4" w:space="0" w:color="000000"/>
-              <w:right w:val="single" w:sz="4" w:space="0" w:color="000000"/>
-            </w:tcBorders>
-            <w:shd w:val="clear" w:color="auto" w:fill="auto"/>
-          </w:tcPr>
-          <w:p>
-            <w:pPr>
-              <w:spacing w:line="100" w:lineRule="atLeast"/>
-              <w:ind w:right="-108"/>
-              <w:jc w:val="both"/>
-              <w:rPr>
-                <w:rFonts w:ascii="Times New Roman" w:hAnsi="Times New Roman" w:cs="Times New Roman"/>
-                <w:i/>
-                <w:iCs/>
-                <w:sz w:val="21"/>
-                <w:szCs w:val="21"/>
-              </w:rPr>
-            </w:pPr>
-            <w:r>
-              <w:rPr>
-                <w:rFonts w:ascii="Times New Roman" w:hAnsi="Times New Roman" w:cs="Times New Roman"/>
-                <w:b/>
-                <w:bCs/>
-                <w:sz w:val="21"/>
-                <w:szCs w:val="21"/>
-              </w:rPr>
-              <w:t>Australia in AUD</w:t>
-            </w:r>
-          </w:p>
-        </w:tc>
-        <w:tc>
-          <w:tcPr>
-            <w:tcW w:w="3134" w:type="dxa"/>
-            <w:tcBorders>
-              <w:top w:val="single" w:sz="4" w:space="0" w:color="000000"/>
-              <w:left w:val="single" w:sz="4" w:space="0" w:color="000000"/>
-              <w:bottom w:val="single" w:sz="4" w:space="0" w:color="000000"/>
-              <w:right w:val="single" w:sz="4" w:space="0" w:color="000000"/>
-            </w:tcBorders>
-            <w:shd w:val="clear" w:color="auto" w:fill="auto"/>
-          </w:tcPr>
-          <w:p>
-            <w:pPr>
-              <w:spacing w:line="100" w:lineRule="atLeast"/>
-              <w:jc w:val="both"/>
-              <w:rPr>
-                <w:rFonts w:ascii="Times New Roman" w:hAnsi="Times New Roman" w:cs="Times New Roman"/>
-                <w:i/>
-                <w:iCs/>
-                <w:sz w:val="21"/>
-                <w:szCs w:val="21"/>
-              </w:rPr>
-            </w:pPr>
-          </w:p>
-        </w:tc>
-      </w:tr>
-      <w:tr>
-        <w:trPr>
-          <w:trHeight w:val="241"/>
-        </w:trPr>
-        <w:tc>
-          <w:tcPr>
-            <w:tcW w:w="3227" w:type="dxa"/>
-            <w:vMerge w:val="restart"/>
-            <w:tcBorders>
-              <w:top w:val="single" w:sz="4" w:space="0" w:color="000000"/>
-              <w:left w:val="single" w:sz="4" w:space="0" w:color="000000"/>
-              <w:bottom w:val="single" w:sz="4" w:space="0" w:color="000000"/>
-              <w:right w:val="single" w:sz="4" w:space="0" w:color="000000"/>
-            </w:tcBorders>
-            <w:shd w:val="clear" w:color="auto" w:fill="auto"/>
-          </w:tcPr>
-          <w:p>
-            <w:pPr>
-              <w:spacing w:line="100" w:lineRule="atLeast"/>
-              <w:jc w:val="both"/>
-              <w:rPr>
-                <w:rFonts w:ascii="Times New Roman" w:hAnsi="Times New Roman" w:cs="Times New Roman"/>
-                <w:b/>
-                <w:i/>
-                <w:iCs/>
-                <w:sz w:val="21"/>
-                <w:szCs w:val="21"/>
-              </w:rPr>
-            </w:pPr>
-            <w:r>
-              <w:rPr>
-                <w:rFonts w:ascii="Times New Roman" w:hAnsi="Times New Roman" w:cs="Times New Roman"/>
-                <w:b/>
-                <w:i/>
-                <w:iCs/>
-                <w:sz w:val="21"/>
-                <w:szCs w:val="21"/>
-              </w:rPr>
-              <w:t xml:space="preserve">Tier </w:t>
-            </w:r>
-          </w:p>
-        </w:tc>
-        <w:tc>
-          <w:tcPr>
-            <w:tcW w:w="3134" w:type="dxa"/>
-            <w:vMerge w:val="restart"/>
-            <w:tcBorders>
-              <w:top w:val="single" w:sz="4" w:space="0" w:color="000000"/>
-              <w:left w:val="single" w:sz="4" w:space="0" w:color="000000"/>
-              <w:bottom w:val="single" w:sz="4" w:space="0" w:color="000000"/>
-              <w:right w:val="single" w:sz="4" w:space="0" w:color="000000"/>
-            </w:tcBorders>
-            <w:shd w:val="clear" w:color="auto" w:fill="auto"/>
-          </w:tcPr>
-          <w:p>
-            <w:pPr>
-              <w:spacing w:line="100" w:lineRule="atLeast"/>
-              <w:jc w:val="both"/>
-              <w:rPr>
-                <w:rFonts w:ascii="Times New Roman" w:hAnsi="Times New Roman" w:cs="Times New Roman"/>
-                <w:b/>
-                <w:i/>
-                <w:iCs/>
-                <w:sz w:val="21"/>
-                <w:szCs w:val="21"/>
-              </w:rPr>
-            </w:pPr>
-            <w:r>
-              <w:rPr>
-                <w:rFonts w:ascii="Times New Roman" w:hAnsi="Times New Roman" w:cs="Times New Roman"/>
-                <w:b/>
-                <w:i/>
-                <w:iCs/>
-                <w:sz w:val="21"/>
-                <w:szCs w:val="21"/>
-              </w:rPr>
-              <w:t xml:space="preserve">SD / HD Wholesale Price </w:t>
-            </w:r>
-          </w:p>
-        </w:tc>
-      </w:tr>
-      <w:tr>
-        <w:trPr>
-          <w:trHeight w:val="241"/>
-        </w:trPr>
-        <w:tc>
-          <w:tcPr>
-            <w:tcW w:w="3227" w:type="dxa"/>
-            <w:vMerge/>
-            <w:tcBorders>
-              <w:top w:val="single" w:sz="4" w:space="0" w:color="000000"/>
-              <w:left w:val="single" w:sz="4" w:space="0" w:color="000000"/>
-              <w:bottom w:val="single" w:sz="4" w:space="0" w:color="000000"/>
-              <w:right w:val="single" w:sz="4" w:space="0" w:color="000000"/>
-            </w:tcBorders>
-            <w:shd w:val="clear" w:color="auto" w:fill="auto"/>
-          </w:tcPr>
-          <w:p>
-            <w:pPr>
-              <w:spacing w:line="100" w:lineRule="atLeast"/>
-              <w:jc w:val="both"/>
-              <w:rPr>
-                <w:rFonts w:ascii="Times New Roman" w:hAnsi="Times New Roman" w:cs="Times New Roman"/>
-                <w:i/>
-                <w:iCs/>
-                <w:sz w:val="21"/>
-                <w:szCs w:val="21"/>
-              </w:rPr>
-            </w:pPr>
-          </w:p>
-        </w:tc>
-        <w:tc>
-          <w:tcPr>
-            <w:tcW w:w="3134" w:type="dxa"/>
-            <w:vMerge/>
-            <w:tcBorders>
-              <w:top w:val="single" w:sz="4" w:space="0" w:color="000000"/>
-              <w:left w:val="single" w:sz="4" w:space="0" w:color="000000"/>
-              <w:bottom w:val="single" w:sz="4" w:space="0" w:color="000000"/>
-              <w:right w:val="single" w:sz="4" w:space="0" w:color="000000"/>
-            </w:tcBorders>
-            <w:shd w:val="clear" w:color="auto" w:fill="auto"/>
-          </w:tcPr>
-          <w:p>
-            <w:pPr>
-              <w:spacing w:line="100" w:lineRule="atLeast"/>
-              <w:jc w:val="both"/>
-              <w:rPr>
-                <w:rFonts w:ascii="Times New Roman" w:hAnsi="Times New Roman" w:cs="Times New Roman"/>
-                <w:i/>
-                <w:iCs/>
-                <w:sz w:val="21"/>
-                <w:szCs w:val="21"/>
-              </w:rPr>
-            </w:pPr>
-          </w:p>
-        </w:tc>
-      </w:tr>
-      <w:tr>
-        <w:trPr>
-          <w:trHeight w:val="241"/>
-        </w:trPr>
-        <w:tc>
-          <w:tcPr>
-            <w:tcW w:w="3227" w:type="dxa"/>
-            <w:vMerge w:val="restart"/>
-            <w:tcBorders>
-              <w:top w:val="single" w:sz="4" w:space="0" w:color="000000"/>
-              <w:left w:val="single" w:sz="4" w:space="0" w:color="000000"/>
-              <w:bottom w:val="single" w:sz="4" w:space="0" w:color="000000"/>
-              <w:right w:val="single" w:sz="4" w:space="0" w:color="000000"/>
-            </w:tcBorders>
-            <w:shd w:val="clear" w:color="auto" w:fill="auto"/>
-          </w:tcPr>
-          <w:p>
-            <w:pPr>
-              <w:spacing w:line="100" w:lineRule="atLeast"/>
-              <w:jc w:val="both"/>
-              <w:rPr>
-                <w:rFonts w:ascii="Times New Roman" w:hAnsi="Times New Roman" w:cs="Times New Roman"/>
-                <w:sz w:val="21"/>
-                <w:szCs w:val="21"/>
-              </w:rPr>
-            </w:pPr>
-            <w:r>
-              <w:rPr>
-                <w:rFonts w:ascii="Times New Roman" w:hAnsi="Times New Roman" w:cs="Times New Roman"/>
-                <w:sz w:val="21"/>
-                <w:szCs w:val="21"/>
-              </w:rPr>
-              <w:t>Current Window (New Release)</w:t>
-            </w:r>
-          </w:p>
-        </w:tc>
-        <w:tc>
-          <w:tcPr>
-            <w:tcW w:w="3134" w:type="dxa"/>
-            <w:vMerge w:val="restart"/>
-            <w:tcBorders>
-              <w:top w:val="single" w:sz="4" w:space="0" w:color="000000"/>
-              <w:left w:val="single" w:sz="4" w:space="0" w:color="000000"/>
-              <w:bottom w:val="single" w:sz="4" w:space="0" w:color="000000"/>
-              <w:right w:val="single" w:sz="4" w:space="0" w:color="000000"/>
-            </w:tcBorders>
-            <w:shd w:val="clear" w:color="auto" w:fill="auto"/>
-          </w:tcPr>
-          <w:p>
-            <w:pPr>
-              <w:spacing w:line="100" w:lineRule="atLeast"/>
-              <w:jc w:val="both"/>
-              <w:rPr>
-                <w:rFonts w:ascii="Times New Roman" w:hAnsi="Times New Roman" w:cs="Times New Roman"/>
-                <w:sz w:val="21"/>
-                <w:szCs w:val="21"/>
-              </w:rPr>
-            </w:pPr>
-            <w:r>
-              <w:rPr>
-                <w:rFonts w:ascii="Times New Roman" w:hAnsi="Times New Roman" w:cs="Times New Roman"/>
-                <w:sz w:val="21"/>
-                <w:szCs w:val="21"/>
-              </w:rPr>
-              <w:t>5.99 / 6.99</w:t>
-            </w:r>
-          </w:p>
-        </w:tc>
-      </w:tr>
-      <w:tr>
-        <w:trPr>
-          <w:trHeight w:val="241"/>
-        </w:trPr>
-        <w:tc>
-          <w:tcPr>
-            <w:tcW w:w="3227" w:type="dxa"/>
-            <w:vMerge/>
-            <w:tcBorders>
-              <w:top w:val="single" w:sz="4" w:space="0" w:color="000000"/>
-              <w:left w:val="single" w:sz="4" w:space="0" w:color="000000"/>
-              <w:bottom w:val="single" w:sz="4" w:space="0" w:color="000000"/>
-              <w:right w:val="single" w:sz="4" w:space="0" w:color="000000"/>
-            </w:tcBorders>
-            <w:shd w:val="clear" w:color="auto" w:fill="auto"/>
-          </w:tcPr>
-          <w:p>
-            <w:pPr>
-              <w:spacing w:line="100" w:lineRule="atLeast"/>
-              <w:jc w:val="both"/>
-              <w:rPr>
-                <w:rFonts w:ascii="Times New Roman" w:hAnsi="Times New Roman" w:cs="Times New Roman"/>
-                <w:sz w:val="21"/>
-                <w:szCs w:val="21"/>
-              </w:rPr>
-            </w:pPr>
-          </w:p>
-        </w:tc>
-        <w:tc>
-          <w:tcPr>
-            <w:tcW w:w="3134" w:type="dxa"/>
-            <w:vMerge/>
-            <w:tcBorders>
-              <w:top w:val="single" w:sz="4" w:space="0" w:color="000000"/>
-              <w:left w:val="single" w:sz="4" w:space="0" w:color="000000"/>
-              <w:bottom w:val="single" w:sz="4" w:space="0" w:color="000000"/>
-              <w:right w:val="single" w:sz="4" w:space="0" w:color="000000"/>
-            </w:tcBorders>
-            <w:shd w:val="clear" w:color="auto" w:fill="auto"/>
-          </w:tcPr>
-          <w:p>
-            <w:pPr>
-              <w:spacing w:line="100" w:lineRule="atLeast"/>
-              <w:jc w:val="both"/>
-              <w:rPr>
-                <w:rFonts w:ascii="Times New Roman" w:hAnsi="Times New Roman" w:cs="Times New Roman"/>
-                <w:sz w:val="21"/>
-                <w:szCs w:val="21"/>
-              </w:rPr>
-            </w:pPr>
-          </w:p>
-        </w:tc>
-      </w:tr>
-      <w:tr>
-        <w:trPr>
-          <w:trHeight w:val="241"/>
-        </w:trPr>
-        <w:tc>
-          <w:tcPr>
-            <w:tcW w:w="3227" w:type="dxa"/>
-            <w:vMerge w:val="restart"/>
-            <w:tcBorders>
-              <w:top w:val="single" w:sz="4" w:space="0" w:color="000000"/>
-              <w:left w:val="single" w:sz="4" w:space="0" w:color="000000"/>
-              <w:bottom w:val="single" w:sz="4" w:space="0" w:color="000000"/>
-              <w:right w:val="single" w:sz="4" w:space="0" w:color="000000"/>
-            </w:tcBorders>
-            <w:shd w:val="clear" w:color="auto" w:fill="auto"/>
-          </w:tcPr>
-          <w:p>
-            <w:pPr>
-              <w:spacing w:line="100" w:lineRule="atLeast"/>
-              <w:jc w:val="both"/>
-              <w:rPr>
-                <w:rFonts w:ascii="Times New Roman" w:hAnsi="Times New Roman" w:cs="Times New Roman"/>
-                <w:sz w:val="21"/>
-                <w:szCs w:val="21"/>
-              </w:rPr>
-            </w:pPr>
-            <w:r>
-              <w:rPr>
-                <w:rFonts w:ascii="Times New Roman" w:hAnsi="Times New Roman" w:cs="Times New Roman"/>
-                <w:sz w:val="21"/>
-                <w:szCs w:val="21"/>
-              </w:rPr>
-              <w:t xml:space="preserve">Library Window (Catalogue) </w:t>
-            </w:r>
-          </w:p>
-        </w:tc>
-        <w:tc>
-          <w:tcPr>
-            <w:tcW w:w="3134" w:type="dxa"/>
-            <w:vMerge w:val="restart"/>
-            <w:tcBorders>
-              <w:top w:val="single" w:sz="4" w:space="0" w:color="000000"/>
-              <w:left w:val="single" w:sz="4" w:space="0" w:color="000000"/>
-              <w:bottom w:val="single" w:sz="4" w:space="0" w:color="000000"/>
-              <w:right w:val="single" w:sz="4" w:space="0" w:color="000000"/>
-            </w:tcBorders>
-            <w:shd w:val="clear" w:color="auto" w:fill="auto"/>
-          </w:tcPr>
-          <w:p>
-            <w:pPr>
-              <w:spacing w:line="100" w:lineRule="atLeast"/>
-              <w:jc w:val="both"/>
-              <w:rPr>
-                <w:rFonts w:ascii="Times New Roman" w:hAnsi="Times New Roman" w:cs="Times New Roman"/>
-                <w:sz w:val="21"/>
-                <w:szCs w:val="21"/>
-              </w:rPr>
-            </w:pPr>
-            <w:r>
-              <w:rPr>
-                <w:rFonts w:ascii="Times New Roman" w:hAnsi="Times New Roman" w:cs="Times New Roman"/>
-                <w:sz w:val="21"/>
-                <w:szCs w:val="21"/>
-              </w:rPr>
-              <w:t xml:space="preserve">3.99 / 4.99 </w:t>
-            </w:r>
-          </w:p>
-        </w:tc>
-      </w:tr>
-      <w:tr>
-        <w:trPr>
-          <w:trHeight w:val="241"/>
-        </w:trPr>
-        <w:tc>
-          <w:tcPr>
-            <w:tcW w:w="3227" w:type="dxa"/>
-            <w:vMerge/>
-            <w:tcBorders>
-              <w:top w:val="single" w:sz="4" w:space="0" w:color="000000"/>
-              <w:left w:val="single" w:sz="4" w:space="0" w:color="000000"/>
-              <w:bottom w:val="single" w:sz="4" w:space="0" w:color="000000"/>
-              <w:right w:val="single" w:sz="4" w:space="0" w:color="000000"/>
-            </w:tcBorders>
-            <w:shd w:val="clear" w:color="auto" w:fill="auto"/>
-          </w:tcPr>
-          <w:p>
-            <w:pPr>
-              <w:spacing w:line="100" w:lineRule="atLeast"/>
-              <w:jc w:val="both"/>
-              <w:rPr>
-                <w:rFonts w:ascii="Times New Roman" w:hAnsi="Times New Roman" w:cs="Times New Roman"/>
-                <w:sz w:val="21"/>
-                <w:szCs w:val="21"/>
-              </w:rPr>
-            </w:pPr>
-          </w:p>
-        </w:tc>
-        <w:tc>
-          <w:tcPr>
-            <w:tcW w:w="3134" w:type="dxa"/>
-            <w:vMerge/>
-            <w:tcBorders>
-              <w:top w:val="single" w:sz="4" w:space="0" w:color="000000"/>
-              <w:left w:val="single" w:sz="4" w:space="0" w:color="000000"/>
-              <w:bottom w:val="single" w:sz="4" w:space="0" w:color="000000"/>
-              <w:right w:val="single" w:sz="4" w:space="0" w:color="000000"/>
-            </w:tcBorders>
-            <w:shd w:val="clear" w:color="auto" w:fill="auto"/>
-          </w:tcPr>
-          <w:p>
-            <w:pPr>
-              <w:spacing w:line="100" w:lineRule="atLeast"/>
-              <w:jc w:val="both"/>
-              <w:rPr>
-                <w:rFonts w:ascii="Times New Roman" w:hAnsi="Times New Roman" w:cs="Times New Roman"/>
-                <w:sz w:val="21"/>
-                <w:szCs w:val="21"/>
-              </w:rPr>
-            </w:pPr>
-          </w:p>
-        </w:tc>
-      </w:tr>
-    </w:tbl>
-    <w:p>
-      <w:pPr>
         <w:tabs>
           <w:tab w:val="left" w:pos="220"/>
           <w:tab w:val="left" w:pos="720"/>
@@ -14999,15 +8334,6 @@
         </w:rPr>
         <w:lastRenderedPageBreak/>
         <w:t>ANNEXURE-I</w:t>
-      </w:r>
-      <w:r>
-        <w:rPr>
-          <w:rFonts w:ascii="Times New Roman" w:hAnsi="Times New Roman" w:cs="Times New Roman"/>
-          <w:b/>
-          <w:sz w:val="22"/>
-          <w:szCs w:val="22"/>
-        </w:rPr>
-        <w:t>I</w:t>
       </w:r>
     </w:p>
     <w:p>
@@ -15474,25 +8800,7 @@
           <w:szCs w:val="21"/>
         </w:rPr>
         <w:tab/>
-        <w:t xml:space="preserve">Apple </w:t>
-      </w:r>
-      <w:proofErr w:type="spellStart"/>
-      <w:r>
-        <w:rPr>
-          <w:rFonts w:ascii="Times New Roman" w:hAnsi="Times New Roman" w:cs="Times New Roman"/>
-          <w:sz w:val="21"/>
-          <w:szCs w:val="21"/>
-        </w:rPr>
-        <w:t>ProRes</w:t>
-      </w:r>
-      <w:proofErr w:type="spellEnd"/>
-      <w:r>
-        <w:rPr>
-          <w:rFonts w:ascii="Times New Roman" w:hAnsi="Times New Roman" w:cs="Times New Roman"/>
-          <w:sz w:val="21"/>
-          <w:szCs w:val="21"/>
-        </w:rPr>
-        <w:t xml:space="preserve"> 422(HQ)</w:t>
+        <w:t>Apple ProRes 422(HQ)</w:t>
       </w:r>
     </w:p>
     <w:p>
@@ -16014,25 +9322,7 @@
           <w:sz w:val="21"/>
           <w:szCs w:val="21"/>
         </w:rPr>
-        <w:t xml:space="preserve">Content can be delivered matted: letterbox, </w:t>
-      </w:r>
-      <w:proofErr w:type="gramStart"/>
-      <w:r>
-        <w:rPr>
-          <w:rFonts w:ascii="Times New Roman" w:hAnsi="Times New Roman" w:cs="Times New Roman"/>
-          <w:sz w:val="21"/>
-          <w:szCs w:val="21"/>
-        </w:rPr>
-        <w:t>pillbox</w:t>
-      </w:r>
-      <w:proofErr w:type="gramEnd"/>
-      <w:r>
-        <w:rPr>
-          <w:rFonts w:ascii="Times New Roman" w:hAnsi="Times New Roman" w:cs="Times New Roman"/>
-          <w:sz w:val="21"/>
-          <w:szCs w:val="21"/>
-        </w:rPr>
-        <w:t xml:space="preserve"> or window box but consistency is very important when sending both assets.</w:t>
+        <w:t>Content can be delivered matted: letterbox, pillbox or window box but consistency is very important when sending both assets.</w:t>
       </w:r>
       <w:r>
         <w:rPr>
@@ -16635,43 +9925,7 @@
           <w:szCs w:val="21"/>
         </w:rPr>
         <w:lastRenderedPageBreak/>
-        <w:t>Each international title requires a subtitle file.  This file is the written text of the film dialogue. The file needs to be a .</w:t>
-      </w:r>
-      <w:proofErr w:type="spellStart"/>
-      <w:r>
-        <w:rPr>
-          <w:rFonts w:ascii="Times New Roman" w:hAnsi="Times New Roman" w:cs="Times New Roman"/>
-          <w:sz w:val="21"/>
-          <w:szCs w:val="21"/>
-        </w:rPr>
-        <w:t>srt</w:t>
-      </w:r>
-      <w:proofErr w:type="spellEnd"/>
-      <w:r>
-        <w:rPr>
-          <w:rFonts w:ascii="Times New Roman" w:hAnsi="Times New Roman" w:cs="Times New Roman"/>
-          <w:sz w:val="21"/>
-          <w:szCs w:val="21"/>
-        </w:rPr>
-        <w:t>. A closed caption file is required for English Language content to be made live in the US territory. "Subtitle (.</w:t>
-      </w:r>
-      <w:proofErr w:type="spellStart"/>
-      <w:r>
-        <w:rPr>
-          <w:rFonts w:ascii="Times New Roman" w:hAnsi="Times New Roman" w:cs="Times New Roman"/>
-          <w:sz w:val="21"/>
-          <w:szCs w:val="21"/>
-        </w:rPr>
-        <w:t>srt</w:t>
-      </w:r>
-      <w:proofErr w:type="spellEnd"/>
-      <w:r>
-        <w:rPr>
-          <w:rFonts w:ascii="Times New Roman" w:hAnsi="Times New Roman" w:cs="Times New Roman"/>
-          <w:sz w:val="21"/>
-          <w:szCs w:val="21"/>
-        </w:rPr>
-        <w:t>) files are required for both, the full film and the trailer".</w:t>
+        <w:t>Each international title requires a subtitle file.  This file is the written text of the film dialogue. The file needs to be a .srt. A closed caption file is required for English Language content to be made live in the US territory. "Subtitle (.srt) files are required for both, the full film and the trailer".</w:t>
       </w:r>
       <w:r>
         <w:rPr>
@@ -16752,25 +10006,7 @@
           <w:sz w:val="21"/>
           <w:szCs w:val="21"/>
         </w:rPr>
-        <w:t>- .</w:t>
-      </w:r>
-      <w:proofErr w:type="spellStart"/>
-      <w:r>
-        <w:rPr>
-          <w:rFonts w:ascii="Times New Roman" w:hAnsi="Times New Roman" w:cs="Times New Roman"/>
-          <w:sz w:val="21"/>
-          <w:szCs w:val="21"/>
-        </w:rPr>
-        <w:t>srt</w:t>
-      </w:r>
-      <w:proofErr w:type="spellEnd"/>
-      <w:r>
-        <w:rPr>
-          <w:rFonts w:ascii="Times New Roman" w:hAnsi="Times New Roman" w:cs="Times New Roman"/>
-          <w:sz w:val="21"/>
-          <w:szCs w:val="21"/>
-        </w:rPr>
-        <w:t xml:space="preserve"> format. E.g. If a Tamil (native audio) film has English (non-native) dialogues spoken in it, then we would require the subtitles in Tamil language, only for these English (non-native) dialogues. Kindly note, this asset requirement is completely dependent on the nature of the film and can only be confirmed once the feature file has approved in our QC. This asset can either be provided by you or can be originated at our end at an additional cost.</w:t>
+        <w:t>- .srt format. E.g. If a Tamil (native audio) film has English (non-native) dialogues spoken in it, then we would require the subtitles in Tamil language, only for these English (non-native) dialogues. Kindly note, this asset requirement is completely dependent on the nature of the film and can only be confirmed once the feature file has approved in our QC. This asset can either be provided by you or can be originated at our end at an additional cost.</w:t>
       </w:r>
     </w:p>
     <w:p>
@@ -17312,25 +10548,7 @@
           <w:szCs w:val="21"/>
         </w:rPr>
         <w:tab/>
-        <w:t xml:space="preserve">The Poster Art from the film must contain key art and title. Credits block DVD cover, release date, website, promotional </w:t>
-      </w:r>
-      <w:proofErr w:type="gramStart"/>
-      <w:r>
-        <w:rPr>
-          <w:rFonts w:ascii="Times New Roman" w:hAnsi="Times New Roman" w:cs="Times New Roman"/>
-          <w:sz w:val="21"/>
-          <w:szCs w:val="21"/>
-        </w:rPr>
-        <w:t>tagging</w:t>
-      </w:r>
-      <w:proofErr w:type="gramEnd"/>
-      <w:r>
-        <w:rPr>
-          <w:rFonts w:ascii="Times New Roman" w:hAnsi="Times New Roman" w:cs="Times New Roman"/>
-          <w:sz w:val="21"/>
-          <w:szCs w:val="21"/>
-        </w:rPr>
-        <w:t xml:space="preserve"> and other elements should not be included on the picture.</w:t>
+        <w:t>The Poster Art from the film must contain key art and title. Credits block DVD cover, release date, website, promotional tagging and other elements should not be included on the picture.</w:t>
       </w:r>
     </w:p>
     <w:p>
@@ -17533,43 +10751,7 @@
           <w:sz w:val="21"/>
           <w:szCs w:val="21"/>
         </w:rPr>
-        <w:t xml:space="preserve">Be sure to fill in each column with the details necessary. Vista will add the Vendor </w:t>
-      </w:r>
-      <w:proofErr w:type="gramStart"/>
-      <w:r>
-        <w:rPr>
-          <w:rFonts w:ascii="Times New Roman" w:hAnsi="Times New Roman" w:cs="Times New Roman"/>
-          <w:sz w:val="21"/>
-          <w:szCs w:val="21"/>
-        </w:rPr>
-        <w:t>ID</w:t>
-      </w:r>
-      <w:proofErr w:type="gramEnd"/>
-      <w:r>
-        <w:rPr>
-          <w:rFonts w:ascii="Times New Roman" w:hAnsi="Times New Roman" w:cs="Times New Roman"/>
-          <w:sz w:val="21"/>
-          <w:szCs w:val="21"/>
-        </w:rPr>
-        <w:t xml:space="preserve"> which is the title's SKU number, used to locate and verify the title. Also include the territories the title will be delivered to. The rating is </w:t>
-      </w:r>
-      <w:proofErr w:type="gramStart"/>
-      <w:r>
-        <w:rPr>
-          <w:rFonts w:ascii="Times New Roman" w:hAnsi="Times New Roman" w:cs="Times New Roman"/>
-          <w:sz w:val="21"/>
-          <w:szCs w:val="21"/>
-        </w:rPr>
-        <w:t>very important</w:t>
-      </w:r>
-      <w:proofErr w:type="gramEnd"/>
-      <w:r>
-        <w:rPr>
-          <w:rFonts w:ascii="Times New Roman" w:hAnsi="Times New Roman" w:cs="Times New Roman"/>
-          <w:sz w:val="21"/>
-          <w:szCs w:val="21"/>
-        </w:rPr>
-        <w:t>. Make sure that the ratings for the movie/TV is included for each territory that it will be distributed. (Remember that when the title has already been rated in a country, it must be given the same rating when delivered) and the other specific items on the spreadsheet that specifically correspond to the title request.</w:t>
+        <w:t>Be sure to fill in each column with the details necessary. Vista will add the Vendor ID which is the title's SKU number, used to locate and verify the title. Also include the territories the title will be delivered to. The rating is very important. Make sure that the ratings for the movie/TV is included for each territory that it will be distributed. (Remember that when the title has already been rated in a country, it must be given the same rating when delivered) and the other specific items on the spreadsheet that specifically correspond to the title request.</w:t>
       </w:r>
     </w:p>
     <w:p>
@@ -17627,25 +10809,7 @@
           <w:sz w:val="21"/>
           <w:szCs w:val="21"/>
         </w:rPr>
-        <w:t xml:space="preserve">Do not forget to fill out the chapter stops spreadsheet and specifically indicate the chapter titles and chapter time code. A Chapter is marked for </w:t>
-      </w:r>
-      <w:proofErr w:type="gramStart"/>
-      <w:r>
-        <w:rPr>
-          <w:rFonts w:ascii="Times New Roman" w:hAnsi="Times New Roman" w:cs="Times New Roman"/>
-          <w:sz w:val="21"/>
-          <w:szCs w:val="21"/>
-        </w:rPr>
-        <w:t>every last</w:t>
-      </w:r>
-      <w:proofErr w:type="gramEnd"/>
-      <w:r>
-        <w:rPr>
-          <w:rFonts w:ascii="Times New Roman" w:hAnsi="Times New Roman" w:cs="Times New Roman"/>
-          <w:sz w:val="21"/>
-          <w:szCs w:val="21"/>
-        </w:rPr>
-        <w:t xml:space="preserve"> frame before the start of a song. </w:t>
+        <w:t xml:space="preserve">Do not forget to fill out the chapter stops spreadsheet and specifically indicate the chapter titles and chapter time code. A Chapter is marked for every last frame before the start of a song. </w:t>
       </w:r>
     </w:p>
     <w:p>
@@ -17774,34 +10938,15 @@
           <w:sz w:val="21"/>
           <w:szCs w:val="21"/>
         </w:rPr>
-        <w:t xml:space="preserve">P.O. Box. </w:t>
-      </w:r>
-      <w:proofErr w:type="gramStart"/>
-      <w:r>
-        <w:rPr>
-          <w:rFonts w:ascii="Times New Roman" w:hAnsi="Times New Roman" w:cs="Times New Roman"/>
-          <w:i/>
-          <w:sz w:val="21"/>
-          <w:szCs w:val="21"/>
-        </w:rPr>
-        <w:t>-</w:t>
-      </w:r>
-      <w:r>
-        <w:rPr>
-          <w:rFonts w:ascii="Times New Roman" w:hAnsi="Times New Roman" w:cs="Times New Roman"/>
-          <w:sz w:val="21"/>
-          <w:szCs w:val="21"/>
-        </w:rPr>
-        <w:t xml:space="preserve"> ]</w:t>
-      </w:r>
-      <w:proofErr w:type="gramEnd"/>
-      <w:r>
-        <w:rPr>
-          <w:rFonts w:ascii="Times New Roman" w:hAnsi="Times New Roman" w:cs="Times New Roman"/>
-          <w:sz w:val="21"/>
-          <w:szCs w:val="21"/>
-        </w:rPr>
-        <w:t>, Mumbai – 4000.., India; hereby declare that we are the owners/ right holders of the copyright for distributing this cinematograph film, having secured necessary consent and license from the producer of the film. The following details shall be displayed:</w:t>
+        <w:t>P.O. Box. -</w:t>
+      </w:r>
+      <w:r>
+        <w:rPr>
+          <w:rFonts w:ascii="Times New Roman" w:hAnsi="Times New Roman" w:cs="Times New Roman"/>
+          <w:sz w:val="21"/>
+          <w:szCs w:val="21"/>
+        </w:rPr>
+        <w:t xml:space="preserve"> ], Mumbai – 4000.., India; hereby declare that we are the owners/ right holders of the copyright for distributing this cinematograph film, having secured necessary consent and license from the producer of the film. The following details shall be displayed:</w:t>
       </w:r>
     </w:p>
     <w:p>
@@ -18056,15 +11201,6 @@
           <w:szCs w:val="22"/>
         </w:rPr>
         <w:t>ANNEXURE-I</w:t>
-      </w:r>
-      <w:r>
-        <w:rPr>
-          <w:rFonts w:ascii="Times New Roman" w:hAnsi="Times New Roman" w:cs="Times New Roman"/>
-          <w:b/>
-          <w:sz w:val="22"/>
-          <w:szCs w:val="22"/>
-        </w:rPr>
-        <w:t>I</w:t>
       </w:r>
       <w:r>
         <w:rPr>
